--- a/Maquette et cahier de charge/Cahier de charge de la clinique laafi.docx
+++ b/Maquette et cahier de charge/Cahier de charge de la clinique laafi.docx
@@ -41,10 +41,13 @@
     <w:p/>
     <w:p>
       <w:r>
+        <w:rPr>
+          <w:noProof/>
+        </w:rPr>
         <mc:AlternateContent>
           <mc:Choice Requires="wps">
             <w:drawing>
-              <wp:anchor distT="0" distB="0" distL="114300" distR="114300" simplePos="0" relativeHeight="251659264" behindDoc="0" locked="0" layoutInCell="1" allowOverlap="1" wp14:anchorId="2DD8BE44" wp14:editId="6F0802FA">
+              <wp:anchor distT="0" distB="0" distL="114300" distR="114300" simplePos="0" relativeHeight="251659264" behindDoc="0" locked="0" layoutInCell="1" allowOverlap="1" wp14:anchorId="07056A38" wp14:editId="75C88F40">
                 <wp:simplePos x="0" y="0"/>
                 <wp:positionH relativeFrom="column">
                   <wp:posOffset>0</wp:posOffset>
@@ -119,7 +122,7 @@
           </mc:Choice>
           <mc:Fallback>
             <w:pict>
-              <v:shapetype w14:anchorId="2DD8BE44" id="_x0000_t202" coordsize="21600,21600" o:spt="202" path="m,l,21600r21600,l21600,xe">
+              <v:shapetype w14:anchorId="07056A38" id="_x0000_t202" coordsize="21600,21600" o:spt="202" path="m,l,21600r21600,l21600,xe">
                 <v:stroke joinstyle="miter"/>
                 <v:path gradientshapeok="t" o:connecttype="rect"/>
               </v:shapetype>
@@ -161,10 +164,13 @@
         </mc:AlternateContent>
       </w:r>
       <w:r>
+        <w:rPr>
+          <w:noProof/>
+        </w:rPr>
         <mc:AlternateContent>
           <mc:Choice Requires="wps">
             <w:drawing>
-              <wp:anchor distT="0" distB="0" distL="114300" distR="114300" simplePos="0" relativeHeight="251660288" behindDoc="0" locked="0" layoutInCell="1" allowOverlap="1" wp14:anchorId="0E4C4AE1" wp14:editId="1FE1517D">
+              <wp:anchor distT="0" distB="0" distL="114300" distR="114300" simplePos="0" relativeHeight="251660288" behindDoc="0" locked="0" layoutInCell="1" allowOverlap="1" wp14:anchorId="2A2C9133" wp14:editId="0ACB0A40">
                 <wp:simplePos x="0" y="0"/>
                 <wp:positionH relativeFrom="column">
                   <wp:posOffset>0</wp:posOffset>
@@ -239,7 +245,7 @@
           </mc:Choice>
           <mc:Fallback>
             <w:pict>
-              <v:shape w14:anchorId="0E4C4AE1" id="ZoneTexte 8" o:spid="_x0000_s1027" type="#_x0000_t202" style="position:absolute;margin-left:0;margin-top:45.4pt;width:480.2pt;height:31.05pt;z-index:251660288;visibility:visible;mso-wrap-style:square;mso-wrap-distance-left:9pt;mso-wrap-distance-top:0;mso-wrap-distance-right:9pt;mso-wrap-distance-bottom:0;mso-position-horizontal:absolute;mso-position-horizontal-relative:text;mso-position-vertical:absolute;mso-position-vertical-relative:text;v-text-anchor:top" o:gfxdata="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" filled="f" stroked="f">
+              <v:shape w14:anchorId="2A2C9133" id="ZoneTexte 8" o:spid="_x0000_s1027" type="#_x0000_t202" style="position:absolute;margin-left:0;margin-top:45.4pt;width:480.2pt;height:31.05pt;z-index:251660288;visibility:visible;mso-wrap-style:square;mso-wrap-distance-left:9pt;mso-wrap-distance-top:0;mso-wrap-distance-right:9pt;mso-wrap-distance-bottom:0;mso-position-horizontal:absolute;mso-position-horizontal-relative:text;mso-position-vertical:absolute;mso-position-vertical-relative:text;v-text-anchor:top" o:gfxdata="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" filled="f" stroked="f">
                 <v:textbox style="mso-fit-shape-to-text:t">
                   <w:txbxContent>
                     <w:p>
@@ -277,10 +283,13 @@
         </mc:AlternateContent>
       </w:r>
       <w:r>
+        <w:rPr>
+          <w:noProof/>
+        </w:rPr>
         <mc:AlternateContent>
           <mc:Choice Requires="wps">
             <w:drawing>
-              <wp:anchor distT="0" distB="0" distL="114300" distR="114300" simplePos="0" relativeHeight="251661312" behindDoc="0" locked="0" layoutInCell="1" allowOverlap="1" wp14:anchorId="70725BD3" wp14:editId="6E39913B">
+              <wp:anchor distT="0" distB="0" distL="114300" distR="114300" simplePos="0" relativeHeight="251661312" behindDoc="0" locked="0" layoutInCell="1" allowOverlap="1" wp14:anchorId="2A54FFFC" wp14:editId="19ED2C02">
                 <wp:simplePos x="0" y="0"/>
                 <wp:positionH relativeFrom="column">
                   <wp:posOffset>0</wp:posOffset>
@@ -355,7 +364,7 @@
           </mc:Choice>
           <mc:Fallback>
             <w:pict>
-              <v:shape w14:anchorId="70725BD3" id="ZoneTexte 10" o:spid="_x0000_s1028" type="#_x0000_t202" style="position:absolute;margin-left:0;margin-top:90.8pt;width:480.2pt;height:31.05pt;z-index:251661312;visibility:visible;mso-wrap-style:square;mso-wrap-distance-left:9pt;mso-wrap-distance-top:0;mso-wrap-distance-right:9pt;mso-wrap-distance-bottom:0;mso-position-horizontal:absolute;mso-position-horizontal-relative:text;mso-position-vertical:absolute;mso-position-vertical-relative:text;v-text-anchor:top" o:gfxdata="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" filled="f" stroked="f">
+              <v:shape w14:anchorId="2A54FFFC" id="ZoneTexte 10" o:spid="_x0000_s1028" type="#_x0000_t202" style="position:absolute;margin-left:0;margin-top:90.8pt;width:480.2pt;height:31.05pt;z-index:251661312;visibility:visible;mso-wrap-style:square;mso-wrap-distance-left:9pt;mso-wrap-distance-top:0;mso-wrap-distance-right:9pt;mso-wrap-distance-bottom:0;mso-position-horizontal:absolute;mso-position-horizontal-relative:text;mso-position-vertical:absolute;mso-position-vertical-relative:text;v-text-anchor:top" o:gfxdata="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" filled="f" stroked="f">
                 <v:textbox style="mso-fit-shape-to-text:t">
                   <w:txbxContent>
                     <w:p>
@@ -393,10 +402,13 @@
         </mc:AlternateContent>
       </w:r>
       <w:r>
+        <w:rPr>
+          <w:noProof/>
+        </w:rPr>
         <mc:AlternateContent>
           <mc:Choice Requires="wps">
             <w:drawing>
-              <wp:anchor distT="0" distB="0" distL="114300" distR="114300" simplePos="0" relativeHeight="251662336" behindDoc="0" locked="0" layoutInCell="1" allowOverlap="1" wp14:anchorId="66CE9A89" wp14:editId="1F0B552F">
+              <wp:anchor distT="0" distB="0" distL="114300" distR="114300" simplePos="0" relativeHeight="251662336" behindDoc="0" locked="0" layoutInCell="1" allowOverlap="1" wp14:anchorId="3ABE0AD0" wp14:editId="27B1AF59">
                 <wp:simplePos x="0" y="0"/>
                 <wp:positionH relativeFrom="column">
                   <wp:posOffset>0</wp:posOffset>
@@ -471,7 +483,7 @@
           </mc:Choice>
           <mc:Fallback>
             <w:pict>
-              <v:shape w14:anchorId="66CE9A89" id="ZoneTexte 12" o:spid="_x0000_s1029" type="#_x0000_t202" style="position:absolute;margin-left:0;margin-top:136.2pt;width:480.2pt;height:31.05pt;z-index:251662336;visibility:visible;mso-wrap-style:square;mso-wrap-distance-left:9pt;mso-wrap-distance-top:0;mso-wrap-distance-right:9pt;mso-wrap-distance-bottom:0;mso-position-horizontal:absolute;mso-position-horizontal-relative:text;mso-position-vertical:absolute;mso-position-vertical-relative:text;v-text-anchor:top" o:gfxdata="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" filled="f" stroked="f">
+              <v:shape w14:anchorId="3ABE0AD0" id="ZoneTexte 12" o:spid="_x0000_s1029" type="#_x0000_t202" style="position:absolute;margin-left:0;margin-top:136.2pt;width:480.2pt;height:31.05pt;z-index:251662336;visibility:visible;mso-wrap-style:square;mso-wrap-distance-left:9pt;mso-wrap-distance-top:0;mso-wrap-distance-right:9pt;mso-wrap-distance-bottom:0;mso-position-horizontal:absolute;mso-position-horizontal-relative:text;mso-position-vertical:absolute;mso-position-vertical-relative:text;v-text-anchor:top" o:gfxdata="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" filled="f" stroked="f">
                 <v:textbox style="mso-fit-shape-to-text:t">
                   <w:txbxContent>
                     <w:p>
@@ -509,10 +521,13 @@
         </mc:AlternateContent>
       </w:r>
       <w:r>
+        <w:rPr>
+          <w:noProof/>
+        </w:rPr>
         <mc:AlternateContent>
           <mc:Choice Requires="wps">
             <w:drawing>
-              <wp:anchor distT="0" distB="0" distL="114300" distR="114300" simplePos="0" relativeHeight="251663360" behindDoc="0" locked="0" layoutInCell="1" allowOverlap="1" wp14:anchorId="0B9E0E11" wp14:editId="498E51E8">
+              <wp:anchor distT="0" distB="0" distL="114300" distR="114300" simplePos="0" relativeHeight="251663360" behindDoc="0" locked="0" layoutInCell="1" allowOverlap="1" wp14:anchorId="66A09E61" wp14:editId="3AE8E028">
                 <wp:simplePos x="0" y="0"/>
                 <wp:positionH relativeFrom="column">
                   <wp:posOffset>0</wp:posOffset>
@@ -587,7 +602,7 @@
           </mc:Choice>
           <mc:Fallback>
             <w:pict>
-              <v:shape w14:anchorId="0B9E0E11" id="ZoneTexte 14" o:spid="_x0000_s1030" type="#_x0000_t202" style="position:absolute;margin-left:0;margin-top:181.3pt;width:480.2pt;height:31.05pt;z-index:251663360;visibility:visible;mso-wrap-style:square;mso-wrap-distance-left:9pt;mso-wrap-distance-top:0;mso-wrap-distance-right:9pt;mso-wrap-distance-bottom:0;mso-position-horizontal:absolute;mso-position-horizontal-relative:text;mso-position-vertical:absolute;mso-position-vertical-relative:text;v-text-anchor:top" o:gfxdata="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" filled="f" stroked="f">
+              <v:shape w14:anchorId="66A09E61" id="ZoneTexte 14" o:spid="_x0000_s1030" type="#_x0000_t202" style="position:absolute;margin-left:0;margin-top:181.3pt;width:480.2pt;height:31.05pt;z-index:251663360;visibility:visible;mso-wrap-style:square;mso-wrap-distance-left:9pt;mso-wrap-distance-top:0;mso-wrap-distance-right:9pt;mso-wrap-distance-bottom:0;mso-position-horizontal:absolute;mso-position-horizontal-relative:text;mso-position-vertical:absolute;mso-position-vertical-relative:text;v-text-anchor:top" o:gfxdata="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" filled="f" stroked="f">
                 <v:textbox style="mso-fit-shape-to-text:t">
                   <w:txbxContent>
                     <w:p>
@@ -1631,7 +1646,6 @@
           <w:lang w:eastAsia="fr-FR"/>
           <w14:ligatures w14:val="none"/>
         </w:rPr>
-        <w:lastRenderedPageBreak/>
         <w:t>Fournir des informations précises et fiables sur les services</w:t>
       </w:r>
       <w:r>
@@ -1713,6 +1727,7 @@
           <w:lang w:eastAsia="fr-FR"/>
           <w14:ligatures w14:val="none"/>
         </w:rPr>
+        <w:lastRenderedPageBreak/>
         <w:t>Être</w:t>
       </w:r>
       <w:r>
@@ -1931,6 +1946,16 @@
           <w:lang w:eastAsia="fr-FR"/>
           <w14:ligatures w14:val="none"/>
         </w:rPr>
+      </w:r>
+      <w:r>
+        <w:rPr>
+          <w:rFonts w:ascii="Times New Roman" w:eastAsia="Times New Roman" w:hAnsi="Times New Roman" w:cs="Times New Roman"/>
+          <w:kern w:val="0"/>
+          <w:sz w:val="24"/>
+          <w:szCs w:val="24"/>
+          <w:lang w:eastAsia="fr-FR"/>
+          <w14:ligatures w14:val="none"/>
+        </w:rPr>
         <w:fldChar w:fldCharType="separate"/>
       </w:r>
     </w:p>
@@ -2414,6 +2439,16 @@
           <w:lang w:eastAsia="fr-FR"/>
           <w14:ligatures w14:val="none"/>
         </w:rPr>
+      </w:r>
+      <w:r>
+        <w:rPr>
+          <w:rFonts w:ascii="Times New Roman" w:eastAsia="Times New Roman" w:hAnsi="Times New Roman" w:cs="Times New Roman"/>
+          <w:kern w:val="0"/>
+          <w:sz w:val="24"/>
+          <w:szCs w:val="24"/>
+          <w:lang w:eastAsia="fr-FR"/>
+          <w14:ligatures w14:val="none"/>
+        </w:rPr>
         <w:fldChar w:fldCharType="separate"/>
       </w:r>
     </w:p>
@@ -2555,16 +2590,7 @@
           <w:color w:val="27272A"/>
           <w:shd w:val="clear" w:color="auto" w:fill="FFFFFF"/>
         </w:rPr>
-        <w:t xml:space="preserve"> cherchent des </w:t>
-      </w:r>
-      <w:r>
-        <w:rPr>
-          <w:rFonts w:ascii="Segoe UI" w:hAnsi="Segoe UI" w:cs="Segoe UI"/>
-          <w:color w:val="27272A"/>
-          <w:shd w:val="clear" w:color="auto" w:fill="FFFFFF"/>
-        </w:rPr>
-        <w:lastRenderedPageBreak/>
-        <w:t>informations sur les services proposés par la clinique, les horaires d'ouverture, les </w:t>
+        <w:t> cherchent des informations sur les services proposés par la clinique, les horaires d'ouverture, les </w:t>
       </w:r>
       <w:r>
         <w:rPr>
@@ -2600,6 +2626,7 @@
           <w:color w:val="27272A"/>
           <w:shd w:val="clear" w:color="auto" w:fill="FFFFFF"/>
         </w:rPr>
+        <w:lastRenderedPageBreak/>
         <w:t>Les patients qui cherchent des informations sur les maladies, les traitements, les examens médicaux, etc. peuvent également être des clients cibles</w:t>
       </w:r>
       <w:r>
@@ -2705,61 +2732,7 @@
           <w:bdr w:val="single" w:sz="2" w:space="0" w:color="E5E7EB" w:frame="1"/>
           <w:shd w:val="clear" w:color="auto" w:fill="FFFFFF"/>
         </w:rPr>
-        <w:t>Les modules possibles dans</w:t>
-      </w:r>
-      <w:r>
-        <w:rPr>
-          <w:rFonts w:ascii="Segoe UI" w:hAnsi="Segoe UI" w:cs="Segoe UI"/>
-          <w:color w:val="27272A"/>
-          <w:bdr w:val="single" w:sz="2" w:space="0" w:color="E5E7EB" w:frame="1"/>
-          <w:shd w:val="clear" w:color="auto" w:fill="FFFFFF"/>
-        </w:rPr>
-        <w:t xml:space="preserve"> ce </w:t>
-      </w:r>
-      <w:r>
-        <w:rPr>
-          <w:rFonts w:ascii="Segoe UI" w:hAnsi="Segoe UI" w:cs="Segoe UI"/>
-          <w:color w:val="27272A"/>
-          <w:bdr w:val="single" w:sz="2" w:space="0" w:color="E5E7EB" w:frame="1"/>
-          <w:shd w:val="clear" w:color="auto" w:fill="FFFFFF"/>
-        </w:rPr>
-        <w:t xml:space="preserve">site </w:t>
-      </w:r>
-      <w:r>
-        <w:rPr>
-          <w:rFonts w:ascii="Segoe UI" w:hAnsi="Segoe UI" w:cs="Segoe UI"/>
-          <w:color w:val="27272A"/>
-          <w:bdr w:val="single" w:sz="2" w:space="0" w:color="E5E7EB" w:frame="1"/>
-          <w:shd w:val="clear" w:color="auto" w:fill="FFFFFF"/>
-        </w:rPr>
-        <w:t xml:space="preserve">de </w:t>
-      </w:r>
-      <w:r>
-        <w:rPr>
-          <w:rFonts w:ascii="Segoe UI" w:hAnsi="Segoe UI" w:cs="Segoe UI"/>
-          <w:color w:val="27272A"/>
-          <w:bdr w:val="single" w:sz="2" w:space="0" w:color="E5E7EB" w:frame="1"/>
-          <w:shd w:val="clear" w:color="auto" w:fill="FFFFFF"/>
-        </w:rPr>
-        <w:t xml:space="preserve">clinique </w:t>
-      </w:r>
-      <w:r>
-        <w:rPr>
-          <w:rFonts w:ascii="Segoe UI" w:hAnsi="Segoe UI" w:cs="Segoe UI"/>
-          <w:color w:val="27272A"/>
-          <w:bdr w:val="single" w:sz="2" w:space="0" w:color="E5E7EB" w:frame="1"/>
-          <w:shd w:val="clear" w:color="auto" w:fill="FFFFFF"/>
-        </w:rPr>
-        <w:t>sont</w:t>
-      </w:r>
-      <w:r>
-        <w:rPr>
-          <w:rFonts w:ascii="Segoe UI" w:hAnsi="Segoe UI" w:cs="Segoe UI"/>
-          <w:color w:val="27272A"/>
-          <w:bdr w:val="single" w:sz="2" w:space="0" w:color="E5E7EB" w:frame="1"/>
-          <w:shd w:val="clear" w:color="auto" w:fill="FFFFFF"/>
-        </w:rPr>
-        <w:t xml:space="preserve"> </w:t>
+        <w:t xml:space="preserve">Les modules possibles dans ce site de clinique sont </w:t>
       </w:r>
       <w:proofErr w:type="gramStart"/>
       <w:r>
@@ -2799,25 +2772,7 @@
           <w:bdr w:val="single" w:sz="2" w:space="0" w:color="E5E7EB" w:frame="1"/>
           <w:shd w:val="clear" w:color="auto" w:fill="FFFFFF"/>
         </w:rPr>
-        <w:t xml:space="preserve"> module d'évaluation clinique </w:t>
-      </w:r>
-      <w:r>
-        <w:rPr>
-          <w:rFonts w:ascii="Segoe UI" w:hAnsi="Segoe UI" w:cs="Segoe UI"/>
-          <w:color w:val="27272A"/>
-          <w:bdr w:val="single" w:sz="2" w:space="0" w:color="E5E7EB" w:frame="1"/>
-          <w:shd w:val="clear" w:color="auto" w:fill="FFFFFF"/>
-        </w:rPr>
-        <w:t>qui permet</w:t>
-      </w:r>
-      <w:r>
-        <w:rPr>
-          <w:rFonts w:ascii="Segoe UI" w:hAnsi="Segoe UI" w:cs="Segoe UI"/>
-          <w:color w:val="27272A"/>
-          <w:bdr w:val="single" w:sz="2" w:space="0" w:color="E5E7EB" w:frame="1"/>
-          <w:shd w:val="clear" w:color="auto" w:fill="FFFFFF"/>
-        </w:rPr>
-        <w:t> </w:t>
+        <w:t xml:space="preserve"> module d'évaluation clinique qui permet </w:t>
       </w:r>
       <w:r>
         <w:rPr>
@@ -2837,7 +2792,91 @@
           <w:bdr w:val="single" w:sz="2" w:space="0" w:color="E5E7EB" w:frame="1"/>
           <w:shd w:val="clear" w:color="auto" w:fill="FFFFFF"/>
         </w:rPr>
-        <w:t> clinique dans le champ de la pratique professionnelle</w:t>
+        <w:t> clinique dans le champ de la pratique professionnelle, l</w:t>
+      </w:r>
+      <w:r>
+        <w:rPr>
+          <w:rFonts w:ascii="Segoe UI" w:eastAsia="Times New Roman" w:hAnsi="Segoe UI" w:cs="Segoe UI"/>
+          <w:color w:val="27272A"/>
+          <w:kern w:val="0"/>
+          <w:sz w:val="24"/>
+          <w:szCs w:val="24"/>
+          <w:bdr w:val="single" w:sz="2" w:space="0" w:color="E5E7EB" w:frame="1"/>
+          <w:shd w:val="clear" w:color="auto" w:fill="FFFFFF"/>
+          <w:lang w:eastAsia="fr-FR"/>
+          <w14:ligatures w14:val="none"/>
+        </w:rPr>
+        <w:t xml:space="preserve">es modules de formation clinique </w:t>
+      </w:r>
+      <w:r>
+        <w:rPr>
+          <w:rFonts w:ascii="Segoe UI" w:eastAsia="Times New Roman" w:hAnsi="Segoe UI" w:cs="Segoe UI"/>
+          <w:color w:val="27272A"/>
+          <w:kern w:val="0"/>
+          <w:sz w:val="24"/>
+          <w:szCs w:val="24"/>
+          <w:bdr w:val="single" w:sz="2" w:space="0" w:color="E5E7EB" w:frame="1"/>
+          <w:shd w:val="clear" w:color="auto" w:fill="FFFFFF"/>
+          <w:lang w:eastAsia="fr-FR"/>
+          <w14:ligatures w14:val="none"/>
+        </w:rPr>
+        <w:t>qui</w:t>
+      </w:r>
+      <w:r>
+        <w:rPr>
+          <w:rFonts w:ascii="Segoe UI" w:eastAsia="Times New Roman" w:hAnsi="Segoe UI" w:cs="Segoe UI"/>
+          <w:color w:val="27272A"/>
+          <w:kern w:val="0"/>
+          <w:sz w:val="24"/>
+          <w:szCs w:val="24"/>
+          <w:bdr w:val="single" w:sz="2" w:space="0" w:color="E5E7EB" w:frame="1"/>
+          <w:shd w:val="clear" w:color="auto" w:fill="FFFFFF"/>
+          <w:lang w:eastAsia="fr-FR"/>
+          <w14:ligatures w14:val="none"/>
+        </w:rPr>
+        <w:t xml:space="preserve"> également </w:t>
+      </w:r>
+      <w:r>
+        <w:rPr>
+          <w:rFonts w:ascii="Segoe UI" w:eastAsia="Times New Roman" w:hAnsi="Segoe UI" w:cs="Segoe UI"/>
+          <w:color w:val="27272A"/>
+          <w:kern w:val="0"/>
+          <w:sz w:val="24"/>
+          <w:szCs w:val="24"/>
+          <w:bdr w:val="single" w:sz="2" w:space="0" w:color="E5E7EB" w:frame="1"/>
+          <w:shd w:val="clear" w:color="auto" w:fill="FFFFFF"/>
+          <w:lang w:eastAsia="fr-FR"/>
+          <w14:ligatures w14:val="none"/>
+        </w:rPr>
+        <w:t xml:space="preserve">sont </w:t>
+      </w:r>
+      <w:r>
+        <w:rPr>
+          <w:rFonts w:ascii="Segoe UI" w:eastAsia="Times New Roman" w:hAnsi="Segoe UI" w:cs="Segoe UI"/>
+          <w:color w:val="27272A"/>
+          <w:kern w:val="0"/>
+          <w:sz w:val="24"/>
+          <w:szCs w:val="24"/>
+          <w:bdr w:val="single" w:sz="2" w:space="0" w:color="E5E7EB" w:frame="1"/>
+          <w:shd w:val="clear" w:color="auto" w:fill="FFFFFF"/>
+          <w:lang w:eastAsia="fr-FR"/>
+          <w14:ligatures w14:val="none"/>
+        </w:rPr>
+        <w:t>proposés pour les professionnels de santé</w:t>
+      </w:r>
+      <w:r>
+        <w:rPr>
+          <w:rFonts w:ascii="Segoe UI" w:eastAsia="Times New Roman" w:hAnsi="Segoe UI" w:cs="Segoe UI"/>
+          <w:color w:val="27272A"/>
+          <w:kern w:val="0"/>
+          <w:sz w:val="24"/>
+          <w:szCs w:val="24"/>
+          <w:bdr w:val="single" w:sz="2" w:space="0" w:color="E5E7EB" w:frame="1"/>
+          <w:shd w:val="clear" w:color="auto" w:fill="FFFFFF"/>
+          <w:lang w:eastAsia="fr-FR"/>
+          <w14:ligatures w14:val="none"/>
+        </w:rPr>
+        <w:t>,</w:t>
       </w:r>
       <w:r>
         <w:rPr>
@@ -2846,109 +2885,7 @@
           <w:bdr w:val="single" w:sz="2" w:space="0" w:color="E5E7EB" w:frame="1"/>
           <w:shd w:val="clear" w:color="auto" w:fill="FFFFFF"/>
         </w:rPr>
-        <w:t>, l</w:t>
-      </w:r>
-      <w:r>
-        <w:rPr>
-          <w:rFonts w:ascii="Segoe UI" w:eastAsia="Times New Roman" w:hAnsi="Segoe UI" w:cs="Segoe UI"/>
-          <w:color w:val="27272A"/>
-          <w:kern w:val="0"/>
-          <w:sz w:val="24"/>
-          <w:szCs w:val="24"/>
-          <w:bdr w:val="single" w:sz="2" w:space="0" w:color="E5E7EB" w:frame="1"/>
-          <w:shd w:val="clear" w:color="auto" w:fill="FFFFFF"/>
-          <w:lang w:eastAsia="fr-FR"/>
-          <w14:ligatures w14:val="none"/>
-        </w:rPr>
-        <w:t xml:space="preserve">es modules de formation clinique </w:t>
-      </w:r>
-      <w:r>
-        <w:rPr>
-          <w:rFonts w:ascii="Segoe UI" w:eastAsia="Times New Roman" w:hAnsi="Segoe UI" w:cs="Segoe UI"/>
-          <w:color w:val="27272A"/>
-          <w:kern w:val="0"/>
-          <w:sz w:val="24"/>
-          <w:szCs w:val="24"/>
-          <w:bdr w:val="single" w:sz="2" w:space="0" w:color="E5E7EB" w:frame="1"/>
-          <w:shd w:val="clear" w:color="auto" w:fill="FFFFFF"/>
-          <w:lang w:eastAsia="fr-FR"/>
-          <w14:ligatures w14:val="none"/>
-        </w:rPr>
-        <w:t>qui</w:t>
-      </w:r>
-      <w:r>
-        <w:rPr>
-          <w:rFonts w:ascii="Segoe UI" w:eastAsia="Times New Roman" w:hAnsi="Segoe UI" w:cs="Segoe UI"/>
-          <w:color w:val="27272A"/>
-          <w:kern w:val="0"/>
-          <w:sz w:val="24"/>
-          <w:szCs w:val="24"/>
-          <w:bdr w:val="single" w:sz="2" w:space="0" w:color="E5E7EB" w:frame="1"/>
-          <w:shd w:val="clear" w:color="auto" w:fill="FFFFFF"/>
-          <w:lang w:eastAsia="fr-FR"/>
-          <w14:ligatures w14:val="none"/>
-        </w:rPr>
-        <w:t xml:space="preserve"> également </w:t>
-      </w:r>
-      <w:r>
-        <w:rPr>
-          <w:rFonts w:ascii="Segoe UI" w:eastAsia="Times New Roman" w:hAnsi="Segoe UI" w:cs="Segoe UI"/>
-          <w:color w:val="27272A"/>
-          <w:kern w:val="0"/>
-          <w:sz w:val="24"/>
-          <w:szCs w:val="24"/>
-          <w:bdr w:val="single" w:sz="2" w:space="0" w:color="E5E7EB" w:frame="1"/>
-          <w:shd w:val="clear" w:color="auto" w:fill="FFFFFF"/>
-          <w:lang w:eastAsia="fr-FR"/>
-          <w14:ligatures w14:val="none"/>
-        </w:rPr>
-        <w:t xml:space="preserve">sont </w:t>
-      </w:r>
-      <w:r>
-        <w:rPr>
-          <w:rFonts w:ascii="Segoe UI" w:eastAsia="Times New Roman" w:hAnsi="Segoe UI" w:cs="Segoe UI"/>
-          <w:color w:val="27272A"/>
-          <w:kern w:val="0"/>
-          <w:sz w:val="24"/>
-          <w:szCs w:val="24"/>
-          <w:bdr w:val="single" w:sz="2" w:space="0" w:color="E5E7EB" w:frame="1"/>
-          <w:shd w:val="clear" w:color="auto" w:fill="FFFFFF"/>
-          <w:lang w:eastAsia="fr-FR"/>
-          <w14:ligatures w14:val="none"/>
-        </w:rPr>
-        <w:t>proposés pour les professionnels de santé</w:t>
-      </w:r>
-      <w:r>
-        <w:rPr>
-          <w:rFonts w:ascii="Segoe UI" w:eastAsia="Times New Roman" w:hAnsi="Segoe UI" w:cs="Segoe UI"/>
-          <w:color w:val="27272A"/>
-          <w:kern w:val="0"/>
-          <w:sz w:val="24"/>
-          <w:szCs w:val="24"/>
-          <w:bdr w:val="single" w:sz="2" w:space="0" w:color="E5E7EB" w:frame="1"/>
-          <w:shd w:val="clear" w:color="auto" w:fill="FFFFFF"/>
-          <w:lang w:eastAsia="fr-FR"/>
-          <w14:ligatures w14:val="none"/>
-        </w:rPr>
-        <w:t>,</w:t>
-      </w:r>
-      <w:r>
-        <w:rPr>
-          <w:rFonts w:ascii="Segoe UI" w:hAnsi="Segoe UI" w:cs="Segoe UI"/>
-          <w:color w:val="27272A"/>
-          <w:bdr w:val="single" w:sz="2" w:space="0" w:color="E5E7EB" w:frame="1"/>
-          <w:shd w:val="clear" w:color="auto" w:fill="FFFFFF"/>
-        </w:rPr>
-        <w:t xml:space="preserve"> l</w:t>
-      </w:r>
-      <w:r>
-        <w:rPr>
-          <w:rFonts w:ascii="Segoe UI" w:hAnsi="Segoe UI" w:cs="Segoe UI"/>
-          <w:color w:val="27272A"/>
-          <w:bdr w:val="single" w:sz="2" w:space="0" w:color="E5E7EB" w:frame="1"/>
-          <w:shd w:val="clear" w:color="auto" w:fill="FFFFFF"/>
-        </w:rPr>
-        <w:t>es modules de spécialisation en </w:t>
+        <w:t xml:space="preserve"> les modules de spécialisation en </w:t>
       </w:r>
       <w:r>
         <w:rPr>
@@ -2968,7 +2905,61 @@
           <w:bdr w:val="single" w:sz="2" w:space="0" w:color="E5E7EB" w:frame="1"/>
           <w:shd w:val="clear" w:color="auto" w:fill="FFFFFF"/>
         </w:rPr>
-        <w:t xml:space="preserve"> clinique </w:t>
+        <w:t> clinique sont aussi proposés</w:t>
+      </w:r>
+      <w:r>
+        <w:rPr>
+          <w:rFonts w:ascii="Times New Roman" w:eastAsia="Times New Roman" w:hAnsi="Times New Roman" w:cs="Times New Roman"/>
+          <w:kern w:val="0"/>
+          <w:sz w:val="24"/>
+          <w:szCs w:val="24"/>
+          <w:lang w:eastAsia="fr-FR"/>
+          <w14:ligatures w14:val="none"/>
+        </w:rPr>
+        <w:fldChar w:fldCharType="begin"/>
+      </w:r>
+      <w:r>
+        <w:rPr>
+          <w:rFonts w:ascii="Times New Roman" w:eastAsia="Times New Roman" w:hAnsi="Times New Roman" w:cs="Times New Roman"/>
+          <w:kern w:val="0"/>
+          <w:sz w:val="24"/>
+          <w:szCs w:val="24"/>
+          <w:lang w:eastAsia="fr-FR"/>
+          <w14:ligatures w14:val="none"/>
+        </w:rPr>
+        <w:instrText xml:space="preserve"> HYPERLINK "https://www.erasme.ulb.ac.be/fr/professionnel-de-la-sante/vous-etes-infirmiereinfirmier/modules-de-formation-clinique" \t "_blank" </w:instrText>
+      </w:r>
+      <w:r>
+        <w:rPr>
+          <w:rFonts w:ascii="Times New Roman" w:eastAsia="Times New Roman" w:hAnsi="Times New Roman" w:cs="Times New Roman"/>
+          <w:kern w:val="0"/>
+          <w:sz w:val="24"/>
+          <w:szCs w:val="24"/>
+          <w:lang w:eastAsia="fr-FR"/>
+          <w14:ligatures w14:val="none"/>
+        </w:rPr>
+      </w:r>
+      <w:r>
+        <w:rPr>
+          <w:rFonts w:ascii="Times New Roman" w:eastAsia="Times New Roman" w:hAnsi="Times New Roman" w:cs="Times New Roman"/>
+          <w:kern w:val="0"/>
+          <w:sz w:val="24"/>
+          <w:szCs w:val="24"/>
+          <w:lang w:eastAsia="fr-FR"/>
+          <w14:ligatures w14:val="none"/>
+        </w:rPr>
+        <w:fldChar w:fldCharType="separate"/>
+      </w:r>
+      <w:r>
+        <w:rPr>
+          <w:rFonts w:ascii="Times New Roman" w:eastAsia="Times New Roman" w:hAnsi="Times New Roman" w:cs="Times New Roman"/>
+          <w:kern w:val="0"/>
+          <w:sz w:val="24"/>
+          <w:szCs w:val="24"/>
+          <w:lang w:eastAsia="fr-FR"/>
+          <w14:ligatures w14:val="none"/>
+        </w:rPr>
+        <w:t xml:space="preserve">, </w:t>
       </w:r>
       <w:r>
         <w:rPr>
@@ -2977,78 +2968,7 @@
           <w:bdr w:val="single" w:sz="2" w:space="0" w:color="E5E7EB" w:frame="1"/>
           <w:shd w:val="clear" w:color="auto" w:fill="FFFFFF"/>
         </w:rPr>
-        <w:t>sont aussi</w:t>
-      </w:r>
-      <w:r>
-        <w:rPr>
-          <w:rFonts w:ascii="Segoe UI" w:hAnsi="Segoe UI" w:cs="Segoe UI"/>
-          <w:color w:val="27272A"/>
-          <w:bdr w:val="single" w:sz="2" w:space="0" w:color="E5E7EB" w:frame="1"/>
-          <w:shd w:val="clear" w:color="auto" w:fill="FFFFFF"/>
-        </w:rPr>
-        <w:t xml:space="preserve"> proposés</w:t>
-      </w:r>
-      <w:r>
-        <w:rPr>
-          <w:rFonts w:ascii="Times New Roman" w:eastAsia="Times New Roman" w:hAnsi="Times New Roman" w:cs="Times New Roman"/>
-          <w:kern w:val="0"/>
-          <w:sz w:val="24"/>
-          <w:szCs w:val="24"/>
-          <w:lang w:eastAsia="fr-FR"/>
-          <w14:ligatures w14:val="none"/>
-        </w:rPr>
-        <w:fldChar w:fldCharType="begin"/>
-      </w:r>
-      <w:r>
-        <w:rPr>
-          <w:rFonts w:ascii="Times New Roman" w:eastAsia="Times New Roman" w:hAnsi="Times New Roman" w:cs="Times New Roman"/>
-          <w:kern w:val="0"/>
-          <w:sz w:val="24"/>
-          <w:szCs w:val="24"/>
-          <w:lang w:eastAsia="fr-FR"/>
-          <w14:ligatures w14:val="none"/>
-        </w:rPr>
-        <w:instrText xml:space="preserve"> HYPERLINK "https://www.erasme.ulb.ac.be/fr/professionnel-de-la-sante/vous-etes-infirmiereinfirmier/modules-de-formation-clinique" \t "_blank" </w:instrText>
-      </w:r>
-      <w:r>
-        <w:rPr>
-          <w:rFonts w:ascii="Times New Roman" w:eastAsia="Times New Roman" w:hAnsi="Times New Roman" w:cs="Times New Roman"/>
-          <w:kern w:val="0"/>
-          <w:sz w:val="24"/>
-          <w:szCs w:val="24"/>
-          <w:lang w:eastAsia="fr-FR"/>
-          <w14:ligatures w14:val="none"/>
-        </w:rPr>
-        <w:fldChar w:fldCharType="separate"/>
-      </w:r>
-      <w:r>
-        <w:rPr>
-          <w:rFonts w:ascii="Times New Roman" w:eastAsia="Times New Roman" w:hAnsi="Times New Roman" w:cs="Times New Roman"/>
-          <w:kern w:val="0"/>
-          <w:sz w:val="24"/>
-          <w:szCs w:val="24"/>
-          <w:lang w:eastAsia="fr-FR"/>
-          <w14:ligatures w14:val="none"/>
-        </w:rPr>
-        <w:t xml:space="preserve">, </w:t>
-      </w:r>
-      <w:r>
-        <w:rPr>
-          <w:rFonts w:ascii="Segoe UI" w:hAnsi="Segoe UI" w:cs="Segoe UI"/>
-          <w:color w:val="27272A"/>
-          <w:bdr w:val="single" w:sz="2" w:space="0" w:color="E5E7EB" w:frame="1"/>
-          <w:shd w:val="clear" w:color="auto" w:fill="FFFFFF"/>
-        </w:rPr>
-        <w:t>l</w:t>
-      </w:r>
-      <w:r>
-        <w:rPr>
-          <w:rFonts w:ascii="Segoe UI" w:hAnsi="Segoe UI" w:cs="Segoe UI"/>
-          <w:color w:val="27272A"/>
-          <w:bdr w:val="single" w:sz="2" w:space="0" w:color="E5E7EB" w:frame="1"/>
-          <w:shd w:val="clear" w:color="auto" w:fill="FFFFFF"/>
-        </w:rPr>
-        <w:t>es formations sur le dossier clinique et le </w:t>
+        <w:t>les formations sur le dossier clinique et le </w:t>
       </w:r>
       <w:r>
         <w:rPr>
@@ -3068,34 +2988,7 @@
           <w:bdr w:val="single" w:sz="2" w:space="0" w:color="E5E7EB" w:frame="1"/>
           <w:shd w:val="clear" w:color="auto" w:fill="FFFFFF"/>
         </w:rPr>
-        <w:t xml:space="preserve"> (Document Technique Commun) </w:t>
-      </w:r>
-      <w:r>
-        <w:rPr>
-          <w:rFonts w:ascii="Segoe UI" w:hAnsi="Segoe UI" w:cs="Segoe UI"/>
-          <w:color w:val="27272A"/>
-          <w:bdr w:val="single" w:sz="2" w:space="0" w:color="E5E7EB" w:frame="1"/>
-          <w:shd w:val="clear" w:color="auto" w:fill="FFFFFF"/>
-        </w:rPr>
-        <w:t>so</w:t>
-      </w:r>
-      <w:r>
-        <w:rPr>
-          <w:rFonts w:ascii="Segoe UI" w:hAnsi="Segoe UI" w:cs="Segoe UI"/>
-          <w:color w:val="27272A"/>
-          <w:bdr w:val="single" w:sz="2" w:space="0" w:color="E5E7EB" w:frame="1"/>
-          <w:shd w:val="clear" w:color="auto" w:fill="FFFFFF"/>
-        </w:rPr>
-        <w:t>nt également être proposées</w:t>
-      </w:r>
-      <w:r>
-        <w:rPr>
-          <w:rFonts w:ascii="Segoe UI" w:hAnsi="Segoe UI" w:cs="Segoe UI"/>
-          <w:color w:val="27272A"/>
-          <w:bdr w:val="single" w:sz="2" w:space="0" w:color="E5E7EB" w:frame="1"/>
-          <w:shd w:val="clear" w:color="auto" w:fill="FFFFFF"/>
-        </w:rPr>
-        <w:t>.</w:t>
+        <w:t> (Document Technique Commun) sont également être proposées.</w:t>
       </w:r>
       <w:r>
         <w:rPr>
@@ -3124,7 +3017,16 @@
           <w:bdr w:val="single" w:sz="2" w:space="0" w:color="E5E7EB" w:frame="1"/>
           <w:shd w:val="clear" w:color="auto" w:fill="FFFFFF"/>
         </w:rPr>
-        <w:t xml:space="preserve">ligne </w:t>
+        <w:t>ligne sont une alternative</w:t>
+      </w:r>
+      <w:r>
+        <w:rPr>
+          <w:rFonts w:ascii="Segoe UI" w:hAnsi="Segoe UI" w:cs="Segoe UI"/>
+          <w:color w:val="27272A"/>
+          <w:bdr w:val="single" w:sz="2" w:space="0" w:color="E5E7EB" w:frame="1"/>
+          <w:shd w:val="clear" w:color="auto" w:fill="FFFFFF"/>
+        </w:rPr>
+        <w:t> pour les professionnels </w:t>
       </w:r>
       <w:r>
         <w:rPr>
@@ -3135,7 +3037,16 @@
           <w:bdr w:val="single" w:sz="2" w:space="0" w:color="E5E7EB" w:frame="1"/>
           <w:shd w:val="clear" w:color="auto" w:fill="FFFFFF"/>
         </w:rPr>
-        <w:t>sont</w:t>
+        <w:t>de santé qui</w:t>
+      </w:r>
+      <w:r>
+        <w:rPr>
+          <w:rFonts w:ascii="Segoe UI" w:hAnsi="Segoe UI" w:cs="Segoe UI"/>
+          <w:color w:val="27272A"/>
+          <w:bdr w:val="single" w:sz="2" w:space="0" w:color="E5E7EB" w:frame="1"/>
+          <w:shd w:val="clear" w:color="auto" w:fill="FFFFFF"/>
+        </w:rPr>
+        <w:t> cherchent à se former dans différents </w:t>
       </w:r>
       <w:r>
         <w:rPr>
@@ -3146,7 +3057,7 @@
           <w:bdr w:val="single" w:sz="2" w:space="0" w:color="E5E7EB" w:frame="1"/>
           <w:shd w:val="clear" w:color="auto" w:fill="FFFFFF"/>
         </w:rPr>
-        <w:t xml:space="preserve"> une alternative</w:t>
+        <w:t>domaines de la recherche</w:t>
       </w:r>
       <w:r>
         <w:rPr>
@@ -3155,7 +3066,171 @@
           <w:bdr w:val="single" w:sz="2" w:space="0" w:color="E5E7EB" w:frame="1"/>
           <w:shd w:val="clear" w:color="auto" w:fill="FFFFFF"/>
         </w:rPr>
-        <w:t> pour les professionnels </w:t>
+        <w:t xml:space="preserve"> clinique. </w:t>
+      </w:r>
+    </w:p>
+    <w:p>
+      <w:pPr>
+        <w:ind w:left="60"/>
+        <w:rPr>
+          <w:rFonts w:ascii="Segoe UI" w:eastAsia="Times New Roman" w:hAnsi="Segoe UI" w:cs="Segoe UI"/>
+          <w:color w:val="0000FF"/>
+          <w:kern w:val="0"/>
+          <w:sz w:val="24"/>
+          <w:szCs w:val="24"/>
+          <w:bdr w:val="single" w:sz="2" w:space="0" w:color="E5E7EB" w:frame="1"/>
+          <w:shd w:val="clear" w:color="auto" w:fill="FFFFFF"/>
+          <w:lang w:eastAsia="fr-FR"/>
+          <w14:ligatures w14:val="none"/>
+        </w:rPr>
+      </w:pPr>
+      <w:r>
+        <w:rPr>
+          <w:sz w:val="24"/>
+          <w:szCs w:val="24"/>
+          <w:bdr w:val="single" w:sz="2" w:space="0" w:color="E5E7EB" w:frame="1"/>
+          <w:shd w:val="clear" w:color="auto" w:fill="FFFFFF"/>
+          <w:lang w:eastAsia="fr-FR"/>
+        </w:rPr>
+        <w:t>Pour les paiements,</w:t>
+      </w:r>
+      <w:r>
+        <w:rPr>
+          <w:bdr w:val="single" w:sz="2" w:space="0" w:color="E5E7EB" w:frame="1"/>
+          <w:shd w:val="clear" w:color="auto" w:fill="FFFFFF"/>
+          <w:lang w:eastAsia="fr-FR"/>
+        </w:rPr>
+        <w:t xml:space="preserve"> </w:t>
+      </w:r>
+      <w:r>
+        <w:rPr>
+          <w:rFonts w:ascii="Segoe UI" w:eastAsia="Times New Roman" w:hAnsi="Segoe UI" w:cs="Segoe UI"/>
+          <w:color w:val="27272A"/>
+          <w:kern w:val="0"/>
+          <w:sz w:val="24"/>
+          <w:szCs w:val="24"/>
+          <w:bdr w:val="single" w:sz="2" w:space="0" w:color="E5E7EB" w:frame="1"/>
+          <w:shd w:val="clear" w:color="auto" w:fill="FFFFFF"/>
+          <w:lang w:eastAsia="fr-FR"/>
+          <w14:ligatures w14:val="none"/>
+        </w:rPr>
+        <w:t xml:space="preserve">Il existe plusieurs solutions de paiement possibles pour </w:t>
+      </w:r>
+      <w:r>
+        <w:rPr>
+          <w:rFonts w:ascii="Segoe UI" w:eastAsia="Times New Roman" w:hAnsi="Segoe UI" w:cs="Segoe UI"/>
+          <w:color w:val="27272A"/>
+          <w:kern w:val="0"/>
+          <w:sz w:val="24"/>
+          <w:szCs w:val="24"/>
+          <w:bdr w:val="single" w:sz="2" w:space="0" w:color="E5E7EB" w:frame="1"/>
+          <w:shd w:val="clear" w:color="auto" w:fill="FFFFFF"/>
+          <w:lang w:eastAsia="fr-FR"/>
+          <w14:ligatures w14:val="none"/>
+        </w:rPr>
+        <w:t xml:space="preserve">notre </w:t>
+      </w:r>
+      <w:r>
+        <w:rPr>
+          <w:rFonts w:ascii="Segoe UI" w:eastAsia="Times New Roman" w:hAnsi="Segoe UI" w:cs="Segoe UI"/>
+          <w:color w:val="27272A"/>
+          <w:kern w:val="0"/>
+          <w:sz w:val="24"/>
+          <w:szCs w:val="24"/>
+          <w:bdr w:val="single" w:sz="2" w:space="0" w:color="E5E7EB" w:frame="1"/>
+          <w:shd w:val="clear" w:color="auto" w:fill="FFFFFF"/>
+          <w:lang w:eastAsia="fr-FR"/>
+          <w14:ligatures w14:val="none"/>
+        </w:rPr>
+        <w:t xml:space="preserve">site clinique. Les paiements peuvent </w:t>
+      </w:r>
+      <w:r>
+        <w:rPr>
+          <w:rFonts w:ascii="Segoe UI" w:eastAsia="Times New Roman" w:hAnsi="Segoe UI" w:cs="Segoe UI"/>
+          <w:color w:val="27272A"/>
+          <w:kern w:val="0"/>
+          <w:sz w:val="24"/>
+          <w:szCs w:val="24"/>
+          <w:bdr w:val="single" w:sz="2" w:space="0" w:color="E5E7EB" w:frame="1"/>
+          <w:shd w:val="clear" w:color="auto" w:fill="FFFFFF"/>
+          <w:lang w:eastAsia="fr-FR"/>
+          <w14:ligatures w14:val="none"/>
+        </w:rPr>
+        <w:t xml:space="preserve">être </w:t>
+      </w:r>
+      <w:r>
+        <w:rPr>
+          <w:rFonts w:ascii="Segoe UI" w:eastAsia="Times New Roman" w:hAnsi="Segoe UI" w:cs="Segoe UI"/>
+          <w:color w:val="27272A"/>
+          <w:kern w:val="0"/>
+          <w:sz w:val="24"/>
+          <w:szCs w:val="24"/>
+          <w:bdr w:val="single" w:sz="2" w:space="0" w:color="E5E7EB" w:frame="1"/>
+          <w:shd w:val="clear" w:color="auto" w:fill="FFFFFF"/>
+          <w:lang w:eastAsia="fr-FR"/>
+          <w14:ligatures w14:val="none"/>
+        </w:rPr>
+        <w:t>gérer en interne,</w:t>
+      </w:r>
+      <w:r>
+        <w:rPr>
+          <w:rFonts w:ascii="Segoe UI" w:eastAsia="Times New Roman" w:hAnsi="Segoe UI" w:cs="Segoe UI"/>
+          <w:color w:val="27272A"/>
+          <w:kern w:val="0"/>
+          <w:sz w:val="24"/>
+          <w:szCs w:val="24"/>
+          <w:bdr w:val="single" w:sz="2" w:space="0" w:color="E5E7EB" w:frame="1"/>
+          <w:shd w:val="clear" w:color="auto" w:fill="FFFFFF"/>
+          <w:lang w:eastAsia="fr-FR"/>
+          <w14:ligatures w14:val="none"/>
+        </w:rPr>
+        <w:t xml:space="preserve"> </w:t>
+      </w:r>
+      <w:r>
+        <w:rPr>
+          <w:rFonts w:ascii="Segoe UI" w:eastAsia="Times New Roman" w:hAnsi="Segoe UI" w:cs="Segoe UI"/>
+          <w:color w:val="27272A"/>
+          <w:kern w:val="0"/>
+          <w:sz w:val="24"/>
+          <w:szCs w:val="24"/>
+          <w:bdr w:val="single" w:sz="2" w:space="0" w:color="E5E7EB" w:frame="1"/>
+          <w:shd w:val="clear" w:color="auto" w:fill="FFFFFF"/>
+          <w:lang w:eastAsia="fr-FR"/>
+          <w14:ligatures w14:val="none"/>
+        </w:rPr>
+        <w:t>via une facturation directe du sponsor par les sites cliniques</w:t>
+      </w:r>
+      <w:r>
+        <w:rPr>
+          <w:rFonts w:ascii="Segoe UI" w:eastAsia="Times New Roman" w:hAnsi="Segoe UI" w:cs="Segoe UI"/>
+          <w:color w:val="27272A"/>
+          <w:kern w:val="0"/>
+          <w:sz w:val="24"/>
+          <w:szCs w:val="24"/>
+          <w:bdr w:val="single" w:sz="2" w:space="0" w:color="E5E7EB" w:frame="1"/>
+          <w:shd w:val="clear" w:color="auto" w:fill="FFFFFF"/>
+          <w:lang w:eastAsia="fr-FR"/>
+          <w14:ligatures w14:val="none"/>
+        </w:rPr>
+        <w:t>.</w:t>
+      </w:r>
+      <w:r>
+        <w:rPr>
+          <w:rFonts w:ascii="Segoe UI" w:hAnsi="Segoe UI" w:cs="Segoe UI"/>
+          <w:color w:val="27272A"/>
+          <w:bdr w:val="single" w:sz="2" w:space="0" w:color="E5E7EB" w:frame="1"/>
+          <w:shd w:val="clear" w:color="auto" w:fill="FFFFFF"/>
+        </w:rPr>
+        <w:t xml:space="preserve"> </w:t>
+      </w:r>
+      <w:r>
+        <w:rPr>
+          <w:rFonts w:ascii="Segoe UI" w:hAnsi="Segoe UI" w:cs="Segoe UI"/>
+          <w:color w:val="27272A"/>
+          <w:bdr w:val="single" w:sz="2" w:space="0" w:color="E5E7EB" w:frame="1"/>
+          <w:shd w:val="clear" w:color="auto" w:fill="FFFFFF"/>
+        </w:rPr>
+        <w:t>PayClinical.com est une plateforme de paiement en ligne utilisés pour les sponsors, les </w:t>
       </w:r>
       <w:r>
         <w:rPr>
@@ -3166,17 +3241,9 @@
           <w:bdr w:val="single" w:sz="2" w:space="0" w:color="E5E7EB" w:frame="1"/>
           <w:shd w:val="clear" w:color="auto" w:fill="FFFFFF"/>
         </w:rPr>
-        <w:t>de santé qui</w:t>
-      </w:r>
-      <w:r>
-        <w:rPr>
-          <w:rFonts w:ascii="Segoe UI" w:hAnsi="Segoe UI" w:cs="Segoe UI"/>
-          <w:color w:val="27272A"/>
-          <w:bdr w:val="single" w:sz="2" w:space="0" w:color="E5E7EB" w:frame="1"/>
-          <w:shd w:val="clear" w:color="auto" w:fill="FFFFFF"/>
-        </w:rPr>
-        <w:t> cherchent à se former dans différents </w:t>
-      </w:r>
+        <w:t>CRO (</w:t>
+      </w:r>
+      <w:proofErr w:type="spellStart"/>
       <w:r>
         <w:rPr>
           <w:rStyle w:val="entity-link"/>
@@ -3186,217 +3253,9 @@
           <w:bdr w:val="single" w:sz="2" w:space="0" w:color="E5E7EB" w:frame="1"/>
           <w:shd w:val="clear" w:color="auto" w:fill="FFFFFF"/>
         </w:rPr>
-        <w:t>domaines de la recherche</w:t>
-      </w:r>
-      <w:r>
-        <w:rPr>
-          <w:rFonts w:ascii="Segoe UI" w:hAnsi="Segoe UI" w:cs="Segoe UI"/>
-          <w:color w:val="27272A"/>
-          <w:bdr w:val="single" w:sz="2" w:space="0" w:color="E5E7EB" w:frame="1"/>
-          <w:shd w:val="clear" w:color="auto" w:fill="FFFFFF"/>
-        </w:rPr>
-        <w:t> clinique</w:t>
-      </w:r>
-      <w:r>
-        <w:rPr>
-          <w:rFonts w:ascii="Segoe UI" w:hAnsi="Segoe UI" w:cs="Segoe UI"/>
-          <w:color w:val="27272A"/>
-          <w:bdr w:val="single" w:sz="2" w:space="0" w:color="E5E7EB" w:frame="1"/>
-          <w:shd w:val="clear" w:color="auto" w:fill="FFFFFF"/>
-        </w:rPr>
-        <w:t>.</w:t>
-      </w:r>
-      <w:r>
-        <w:rPr>
-          <w:rFonts w:ascii="Segoe UI" w:hAnsi="Segoe UI" w:cs="Segoe UI"/>
-          <w:color w:val="27272A"/>
-          <w:bdr w:val="single" w:sz="2" w:space="0" w:color="E5E7EB" w:frame="1"/>
-          <w:shd w:val="clear" w:color="auto" w:fill="FFFFFF"/>
-        </w:rPr>
-        <w:t xml:space="preserve"> </w:t>
-      </w:r>
-    </w:p>
-    <w:p>
-      <w:pPr>
-        <w:ind w:left="60"/>
-        <w:rPr>
-          <w:rFonts w:ascii="Segoe UI" w:eastAsia="Times New Roman" w:hAnsi="Segoe UI" w:cs="Segoe UI"/>
-          <w:color w:val="0000FF"/>
-          <w:kern w:val="0"/>
-          <w:sz w:val="24"/>
-          <w:szCs w:val="24"/>
-          <w:bdr w:val="single" w:sz="2" w:space="0" w:color="E5E7EB" w:frame="1"/>
-          <w:shd w:val="clear" w:color="auto" w:fill="FFFFFF"/>
-          <w:lang w:eastAsia="fr-FR"/>
-          <w14:ligatures w14:val="none"/>
-        </w:rPr>
-      </w:pPr>
-      <w:r>
-        <w:rPr>
-          <w:sz w:val="24"/>
-          <w:szCs w:val="24"/>
-          <w:bdr w:val="single" w:sz="2" w:space="0" w:color="E5E7EB" w:frame="1"/>
-          <w:shd w:val="clear" w:color="auto" w:fill="FFFFFF"/>
-          <w:lang w:eastAsia="fr-FR"/>
-        </w:rPr>
-        <w:t>Pour les paiements,</w:t>
-      </w:r>
-      <w:r>
-        <w:rPr>
-          <w:bdr w:val="single" w:sz="2" w:space="0" w:color="E5E7EB" w:frame="1"/>
-          <w:shd w:val="clear" w:color="auto" w:fill="FFFFFF"/>
-          <w:lang w:eastAsia="fr-FR"/>
-        </w:rPr>
-        <w:t xml:space="preserve"> </w:t>
-      </w:r>
-      <w:r>
-        <w:rPr>
-          <w:rFonts w:ascii="Segoe UI" w:eastAsia="Times New Roman" w:hAnsi="Segoe UI" w:cs="Segoe UI"/>
-          <w:color w:val="27272A"/>
-          <w:kern w:val="0"/>
-          <w:sz w:val="24"/>
-          <w:szCs w:val="24"/>
-          <w:bdr w:val="single" w:sz="2" w:space="0" w:color="E5E7EB" w:frame="1"/>
-          <w:shd w:val="clear" w:color="auto" w:fill="FFFFFF"/>
-          <w:lang w:eastAsia="fr-FR"/>
-          <w14:ligatures w14:val="none"/>
-        </w:rPr>
-        <w:t xml:space="preserve">Il existe plusieurs solutions de paiement possibles pour </w:t>
-      </w:r>
-      <w:r>
-        <w:rPr>
-          <w:rFonts w:ascii="Segoe UI" w:eastAsia="Times New Roman" w:hAnsi="Segoe UI" w:cs="Segoe UI"/>
-          <w:color w:val="27272A"/>
-          <w:kern w:val="0"/>
-          <w:sz w:val="24"/>
-          <w:szCs w:val="24"/>
-          <w:bdr w:val="single" w:sz="2" w:space="0" w:color="E5E7EB" w:frame="1"/>
-          <w:shd w:val="clear" w:color="auto" w:fill="FFFFFF"/>
-          <w:lang w:eastAsia="fr-FR"/>
-          <w14:ligatures w14:val="none"/>
-        </w:rPr>
-        <w:t xml:space="preserve">notre </w:t>
-      </w:r>
-      <w:r>
-        <w:rPr>
-          <w:rFonts w:ascii="Segoe UI" w:eastAsia="Times New Roman" w:hAnsi="Segoe UI" w:cs="Segoe UI"/>
-          <w:color w:val="27272A"/>
-          <w:kern w:val="0"/>
-          <w:sz w:val="24"/>
-          <w:szCs w:val="24"/>
-          <w:bdr w:val="single" w:sz="2" w:space="0" w:color="E5E7EB" w:frame="1"/>
-          <w:shd w:val="clear" w:color="auto" w:fill="FFFFFF"/>
-          <w:lang w:eastAsia="fr-FR"/>
-          <w14:ligatures w14:val="none"/>
-        </w:rPr>
-        <w:t xml:space="preserve">site clinique. Les paiements peuvent </w:t>
-      </w:r>
-      <w:r>
-        <w:rPr>
-          <w:rFonts w:ascii="Segoe UI" w:eastAsia="Times New Roman" w:hAnsi="Segoe UI" w:cs="Segoe UI"/>
-          <w:color w:val="27272A"/>
-          <w:kern w:val="0"/>
-          <w:sz w:val="24"/>
-          <w:szCs w:val="24"/>
-          <w:bdr w:val="single" w:sz="2" w:space="0" w:color="E5E7EB" w:frame="1"/>
-          <w:shd w:val="clear" w:color="auto" w:fill="FFFFFF"/>
-          <w:lang w:eastAsia="fr-FR"/>
-          <w14:ligatures w14:val="none"/>
-        </w:rPr>
-        <w:t xml:space="preserve">être </w:t>
-      </w:r>
-      <w:r>
-        <w:rPr>
-          <w:rFonts w:ascii="Segoe UI" w:eastAsia="Times New Roman" w:hAnsi="Segoe UI" w:cs="Segoe UI"/>
-          <w:color w:val="27272A"/>
-          <w:kern w:val="0"/>
-          <w:sz w:val="24"/>
-          <w:szCs w:val="24"/>
-          <w:bdr w:val="single" w:sz="2" w:space="0" w:color="E5E7EB" w:frame="1"/>
-          <w:shd w:val="clear" w:color="auto" w:fill="FFFFFF"/>
-          <w:lang w:eastAsia="fr-FR"/>
-          <w14:ligatures w14:val="none"/>
-        </w:rPr>
-        <w:t>gérer en interne,</w:t>
-      </w:r>
-      <w:r>
-        <w:rPr>
-          <w:rFonts w:ascii="Segoe UI" w:eastAsia="Times New Roman" w:hAnsi="Segoe UI" w:cs="Segoe UI"/>
-          <w:color w:val="27272A"/>
-          <w:kern w:val="0"/>
-          <w:sz w:val="24"/>
-          <w:szCs w:val="24"/>
-          <w:bdr w:val="single" w:sz="2" w:space="0" w:color="E5E7EB" w:frame="1"/>
-          <w:shd w:val="clear" w:color="auto" w:fill="FFFFFF"/>
-          <w:lang w:eastAsia="fr-FR"/>
-          <w14:ligatures w14:val="none"/>
-        </w:rPr>
-        <w:t xml:space="preserve"> </w:t>
-      </w:r>
-      <w:r>
-        <w:rPr>
-          <w:rFonts w:ascii="Segoe UI" w:eastAsia="Times New Roman" w:hAnsi="Segoe UI" w:cs="Segoe UI"/>
-          <w:color w:val="27272A"/>
-          <w:kern w:val="0"/>
-          <w:sz w:val="24"/>
-          <w:szCs w:val="24"/>
-          <w:bdr w:val="single" w:sz="2" w:space="0" w:color="E5E7EB" w:frame="1"/>
-          <w:shd w:val="clear" w:color="auto" w:fill="FFFFFF"/>
-          <w:lang w:eastAsia="fr-FR"/>
-          <w14:ligatures w14:val="none"/>
-        </w:rPr>
-        <w:t>via une facturation directe du sponsor par les sites cliniques</w:t>
-      </w:r>
-      <w:r>
-        <w:rPr>
-          <w:rFonts w:ascii="Segoe UI" w:eastAsia="Times New Roman" w:hAnsi="Segoe UI" w:cs="Segoe UI"/>
-          <w:color w:val="27272A"/>
-          <w:kern w:val="0"/>
-          <w:sz w:val="24"/>
-          <w:szCs w:val="24"/>
-          <w:bdr w:val="single" w:sz="2" w:space="0" w:color="E5E7EB" w:frame="1"/>
-          <w:shd w:val="clear" w:color="auto" w:fill="FFFFFF"/>
-          <w:lang w:eastAsia="fr-FR"/>
-          <w14:ligatures w14:val="none"/>
-        </w:rPr>
-        <w:t>.</w:t>
-      </w:r>
-      <w:r>
-        <w:rPr>
-          <w:rFonts w:ascii="Segoe UI" w:hAnsi="Segoe UI" w:cs="Segoe UI"/>
-          <w:color w:val="27272A"/>
-          <w:bdr w:val="single" w:sz="2" w:space="0" w:color="E5E7EB" w:frame="1"/>
-          <w:shd w:val="clear" w:color="auto" w:fill="FFFFFF"/>
-        </w:rPr>
-        <w:t xml:space="preserve"> </w:t>
-      </w:r>
-      <w:r>
-        <w:rPr>
-          <w:rFonts w:ascii="Segoe UI" w:hAnsi="Segoe UI" w:cs="Segoe UI"/>
-          <w:color w:val="27272A"/>
-          <w:bdr w:val="single" w:sz="2" w:space="0" w:color="E5E7EB" w:frame="1"/>
-          <w:shd w:val="clear" w:color="auto" w:fill="FFFFFF"/>
-        </w:rPr>
-        <w:t xml:space="preserve">PayClinical.com est une plateforme de paiement en ligne </w:t>
-      </w:r>
-      <w:r>
-        <w:rPr>
-          <w:rFonts w:ascii="Segoe UI" w:hAnsi="Segoe UI" w:cs="Segoe UI"/>
-          <w:color w:val="27272A"/>
-          <w:bdr w:val="single" w:sz="2" w:space="0" w:color="E5E7EB" w:frame="1"/>
-          <w:shd w:val="clear" w:color="auto" w:fill="FFFFFF"/>
-        </w:rPr>
-        <w:t xml:space="preserve">utilisés </w:t>
-      </w:r>
-      <w:r>
-        <w:rPr>
-          <w:rFonts w:ascii="Segoe UI" w:hAnsi="Segoe UI" w:cs="Segoe UI"/>
-          <w:color w:val="27272A"/>
-          <w:bdr w:val="single" w:sz="2" w:space="0" w:color="E5E7EB" w:frame="1"/>
-          <w:shd w:val="clear" w:color="auto" w:fill="FFFFFF"/>
-        </w:rPr>
-        <w:t>pour les sponsors, les </w:t>
-      </w:r>
+        <w:t>Contract</w:t>
+      </w:r>
+      <w:proofErr w:type="spellEnd"/>
       <w:r>
         <w:rPr>
           <w:rStyle w:val="entity-link"/>
@@ -3406,7 +3265,7 @@
           <w:bdr w:val="single" w:sz="2" w:space="0" w:color="E5E7EB" w:frame="1"/>
           <w:shd w:val="clear" w:color="auto" w:fill="FFFFFF"/>
         </w:rPr>
-        <w:t>CRO (</w:t>
+        <w:t xml:space="preserve"> </w:t>
       </w:r>
       <w:proofErr w:type="spellStart"/>
       <w:r>
@@ -3418,7 +3277,7 @@
           <w:bdr w:val="single" w:sz="2" w:space="0" w:color="E5E7EB" w:frame="1"/>
           <w:shd w:val="clear" w:color="auto" w:fill="FFFFFF"/>
         </w:rPr>
-        <w:t>Contract</w:t>
+        <w:t>Research</w:t>
       </w:r>
       <w:proofErr w:type="spellEnd"/>
       <w:r>
@@ -3433,6 +3292,7 @@
         <w:t xml:space="preserve"> </w:t>
       </w:r>
       <w:proofErr w:type="spellStart"/>
+      <w:proofErr w:type="gramStart"/>
       <w:r>
         <w:rPr>
           <w:rStyle w:val="entity-link"/>
@@ -3442,269 +3302,196 @@
           <w:bdr w:val="single" w:sz="2" w:space="0" w:color="E5E7EB" w:frame="1"/>
           <w:shd w:val="clear" w:color="auto" w:fill="FFFFFF"/>
         </w:rPr>
-        <w:t>Research</w:t>
+        <w:t>Organization</w:t>
       </w:r>
       <w:proofErr w:type="spellEnd"/>
       <w:r>
         <w:rPr>
-          <w:rStyle w:val="entity-link"/>
           <w:rFonts w:ascii="Segoe UI" w:hAnsi="Segoe UI" w:cs="Segoe UI"/>
           <w:color w:val="27272A"/>
-          <w:u w:val="single"/>
-          <w:bdr w:val="single" w:sz="2" w:space="0" w:color="E5E7EB" w:frame="1"/>
+          <w:bdr w:val="single" w:sz="2" w:space="0" w:color="E5E7EB" w:frame="1"/>
+          <w:shd w:val="clear" w:color="auto" w:fill="FFFFFF"/>
+        </w:rPr>
+        <w:t> )</w:t>
+      </w:r>
+      <w:proofErr w:type="gramEnd"/>
+      <w:r>
+        <w:rPr>
+          <w:rFonts w:ascii="Segoe UI" w:hAnsi="Segoe UI" w:cs="Segoe UI"/>
+          <w:color w:val="27272A"/>
+          <w:bdr w:val="single" w:sz="2" w:space="0" w:color="E5E7EB" w:frame="1"/>
+          <w:shd w:val="clear" w:color="auto" w:fill="FFFFFF"/>
+        </w:rPr>
+        <w:t>, les investigateurs et les patients participants aux essais cliniques</w:t>
+      </w:r>
+      <w:r>
+        <w:rPr>
+          <w:rFonts w:ascii="Times New Roman" w:eastAsia="Times New Roman" w:hAnsi="Times New Roman" w:cs="Times New Roman"/>
+          <w:kern w:val="0"/>
+          <w:sz w:val="24"/>
+          <w:szCs w:val="24"/>
+          <w:lang w:eastAsia="fr-FR"/>
+          <w14:ligatures w14:val="none"/>
+        </w:rPr>
+        <w:t>.</w:t>
+      </w:r>
+      <w:r>
+        <w:rPr>
+          <w:rFonts w:ascii="Segoe UI" w:hAnsi="Segoe UI" w:cs="Segoe UI"/>
+          <w:color w:val="27272A"/>
           <w:shd w:val="clear" w:color="auto" w:fill="FFFFFF"/>
         </w:rPr>
         <w:t xml:space="preserve"> </w:t>
       </w:r>
+      <w:r>
+        <w:rPr>
+          <w:rFonts w:ascii="Segoe UI" w:hAnsi="Segoe UI" w:cs="Segoe UI"/>
+          <w:color w:val="27272A"/>
+          <w:shd w:val="clear" w:color="auto" w:fill="FFFFFF"/>
+        </w:rPr>
+        <w:t>Il y’a aussi des solutions de remboursement pour les patients et des paiements automatisés pour les sites cliniques, ce qui améliore la satisfaction de nos patients et du budget</w:t>
+      </w:r>
+      <w:r>
+        <w:rPr>
+          <w:rFonts w:ascii="Times New Roman" w:eastAsia="Times New Roman" w:hAnsi="Times New Roman" w:cs="Times New Roman"/>
+          <w:kern w:val="0"/>
+          <w:sz w:val="24"/>
+          <w:szCs w:val="24"/>
+          <w:lang w:eastAsia="fr-FR"/>
+          <w14:ligatures w14:val="none"/>
+        </w:rPr>
+        <w:t>.</w:t>
+      </w:r>
+      <w:r>
+        <w:rPr>
+          <w:rFonts w:ascii="Times New Roman" w:eastAsia="Times New Roman" w:hAnsi="Times New Roman" w:cs="Times New Roman"/>
+          <w:kern w:val="0"/>
+          <w:sz w:val="24"/>
+          <w:szCs w:val="24"/>
+          <w:lang w:eastAsia="fr-FR"/>
+          <w14:ligatures w14:val="none"/>
+        </w:rPr>
+        <w:fldChar w:fldCharType="begin"/>
+      </w:r>
+      <w:r>
+        <w:rPr>
+          <w:rFonts w:ascii="Times New Roman" w:eastAsia="Times New Roman" w:hAnsi="Times New Roman" w:cs="Times New Roman"/>
+          <w:kern w:val="0"/>
+          <w:sz w:val="24"/>
+          <w:szCs w:val="24"/>
+          <w:lang w:eastAsia="fr-FR"/>
+          <w14:ligatures w14:val="none"/>
+        </w:rPr>
+        <w:instrText xml:space="preserve"> HYPERLINK "https://www.clinicaltrialsarena.com/comment/manage-specialist-site-payment-providers/" \t "_blank" </w:instrText>
+      </w:r>
+      <w:r>
+        <w:rPr>
+          <w:rFonts w:ascii="Times New Roman" w:eastAsia="Times New Roman" w:hAnsi="Times New Roman" w:cs="Times New Roman"/>
+          <w:kern w:val="0"/>
+          <w:sz w:val="24"/>
+          <w:szCs w:val="24"/>
+          <w:lang w:eastAsia="fr-FR"/>
+          <w14:ligatures w14:val="none"/>
+        </w:rPr>
+      </w:r>
+      <w:r>
+        <w:rPr>
+          <w:rFonts w:ascii="Times New Roman" w:eastAsia="Times New Roman" w:hAnsi="Times New Roman" w:cs="Times New Roman"/>
+          <w:kern w:val="0"/>
+          <w:sz w:val="24"/>
+          <w:szCs w:val="24"/>
+          <w:lang w:eastAsia="fr-FR"/>
+          <w14:ligatures w14:val="none"/>
+        </w:rPr>
+        <w:fldChar w:fldCharType="separate"/>
+      </w:r>
+    </w:p>
+    <w:p>
+      <w:pPr>
+        <w:rPr>
+          <w:rFonts w:ascii="Times New Roman" w:hAnsi="Times New Roman" w:cs="Times New Roman"/>
+          <w:lang w:eastAsia="fr-FR"/>
+        </w:rPr>
+      </w:pPr>
+      <w:r>
+        <w:rPr>
+          <w:bdr w:val="single" w:sz="2" w:space="0" w:color="E5E7EB" w:frame="1"/>
+          <w:shd w:val="clear" w:color="auto" w:fill="FFFFFF"/>
+          <w:lang w:eastAsia="fr-FR"/>
+        </w:rPr>
+        <w:t>Notre doit avoir une version mobile. Les prestataires peuvent par</w:t>
+      </w:r>
+      <w:r>
+        <w:rPr>
+          <w:rFonts w:ascii="Helvetica" w:hAnsi="Helvetica"/>
+        </w:rPr>
+        <w:t xml:space="preserve"> </w:t>
+      </w:r>
+      <w:r>
+        <w:rPr>
+          <w:rFonts w:ascii="Helvetica" w:hAnsi="Helvetica"/>
+        </w:rPr>
+        <w:t>l’utilisation de la géolocalisation, création de compte,nous joindre.</w:t>
+      </w:r>
+      <w:r>
+        <w:rPr>
+          <w:bdr w:val="single" w:sz="2" w:space="0" w:color="E5E7EB" w:frame="1"/>
+          <w:shd w:val="clear" w:color="auto" w:fill="FFFFFF"/>
+          <w:lang w:eastAsia="fr-FR"/>
+        </w:rPr>
+        <w:t xml:space="preserve"> </w:t>
+      </w:r>
+      <w:r>
+        <w:rPr>
+          <w:bdr w:val="single" w:sz="2" w:space="0" w:color="E5E7EB" w:frame="1"/>
+          <w:shd w:val="clear" w:color="auto" w:fill="FFFFFF"/>
+          <w:lang w:eastAsia="fr-FR"/>
+        </w:rPr>
+        <w:br/>
+      </w:r>
+    </w:p>
+    <w:p>
+      <w:pPr>
+        <w:pStyle w:val="Titre1"/>
+      </w:pPr>
+      <w:r>
+        <w:rPr>
+          <w:rFonts w:ascii="Times New Roman" w:eastAsia="Times New Roman" w:hAnsi="Times New Roman" w:cs="Times New Roman"/>
+          <w:kern w:val="0"/>
+          <w:sz w:val="24"/>
+          <w:szCs w:val="24"/>
+          <w:lang w:eastAsia="fr-FR"/>
+          <w14:ligatures w14:val="none"/>
+        </w:rPr>
+        <w:fldChar w:fldCharType="end"/>
+      </w:r>
+      <w:r>
+        <w:t xml:space="preserve"> B. Graphisme et ergonomie </w:t>
+      </w:r>
+    </w:p>
+    <w:p>
+      <w:pPr>
+        <w:pStyle w:val="Sansinterligne"/>
+      </w:pPr>
+      <w:r>
+        <w:rPr>
+          <w:rStyle w:val="Titre1Car"/>
+        </w:rPr>
+        <w:t>B. 1. La charte graphique</w:t>
+      </w:r>
+      <w:r>
+        <w:t xml:space="preserve">   </w:t>
+      </w:r>
+      <w:r>
+        <w:t xml:space="preserve">Les codes couleurs de la clinique </w:t>
+      </w:r>
       <w:proofErr w:type="spellStart"/>
-      <w:proofErr w:type="gramStart"/>
-      <w:r>
-        <w:rPr>
-          <w:rStyle w:val="entity-link"/>
-          <w:rFonts w:ascii="Segoe UI" w:hAnsi="Segoe UI" w:cs="Segoe UI"/>
-          <w:color w:val="27272A"/>
-          <w:u w:val="single"/>
-          <w:bdr w:val="single" w:sz="2" w:space="0" w:color="E5E7EB" w:frame="1"/>
-          <w:shd w:val="clear" w:color="auto" w:fill="FFFFFF"/>
-        </w:rPr>
-        <w:t>Organization</w:t>
+      <w:r>
+        <w:t>laafi</w:t>
       </w:r>
       <w:proofErr w:type="spellEnd"/>
       <w:r>
-        <w:rPr>
-          <w:rFonts w:ascii="Segoe UI" w:hAnsi="Segoe UI" w:cs="Segoe UI"/>
-          <w:color w:val="27272A"/>
-          <w:bdr w:val="single" w:sz="2" w:space="0" w:color="E5E7EB" w:frame="1"/>
-          <w:shd w:val="clear" w:color="auto" w:fill="FFFFFF"/>
-        </w:rPr>
-        <w:t> )</w:t>
-      </w:r>
-      <w:proofErr w:type="gramEnd"/>
-      <w:r>
-        <w:rPr>
-          <w:rFonts w:ascii="Segoe UI" w:hAnsi="Segoe UI" w:cs="Segoe UI"/>
-          <w:color w:val="27272A"/>
-          <w:bdr w:val="single" w:sz="2" w:space="0" w:color="E5E7EB" w:frame="1"/>
-          <w:shd w:val="clear" w:color="auto" w:fill="FFFFFF"/>
-        </w:rPr>
-        <w:t>, les investigateurs et les patients participants aux essais cliniques</w:t>
-      </w:r>
-      <w:r>
-        <w:rPr>
-          <w:rFonts w:ascii="Times New Roman" w:eastAsia="Times New Roman" w:hAnsi="Times New Roman" w:cs="Times New Roman"/>
-          <w:kern w:val="0"/>
-          <w:sz w:val="24"/>
-          <w:szCs w:val="24"/>
-          <w:lang w:eastAsia="fr-FR"/>
-          <w14:ligatures w14:val="none"/>
-        </w:rPr>
-        <w:t>.</w:t>
-      </w:r>
-      <w:r>
-        <w:rPr>
-          <w:rFonts w:ascii="Segoe UI" w:hAnsi="Segoe UI" w:cs="Segoe UI"/>
-          <w:color w:val="27272A"/>
-          <w:shd w:val="clear" w:color="auto" w:fill="FFFFFF"/>
-        </w:rPr>
-        <w:t xml:space="preserve"> </w:t>
-      </w:r>
-      <w:r>
-        <w:rPr>
-          <w:rFonts w:ascii="Segoe UI" w:hAnsi="Segoe UI" w:cs="Segoe UI"/>
-          <w:color w:val="27272A"/>
-          <w:shd w:val="clear" w:color="auto" w:fill="FFFFFF"/>
-        </w:rPr>
-        <w:t xml:space="preserve">Il y’a aussi </w:t>
-      </w:r>
-      <w:r>
-        <w:rPr>
-          <w:rFonts w:ascii="Segoe UI" w:hAnsi="Segoe UI" w:cs="Segoe UI"/>
-          <w:color w:val="27272A"/>
-          <w:shd w:val="clear" w:color="auto" w:fill="FFFFFF"/>
-        </w:rPr>
-        <w:t>des solutions de remboursement pour les patients et des paiements automatisés pour les sites cliniques, ce qui améliore la satisfaction de</w:t>
-      </w:r>
-      <w:r>
-        <w:rPr>
-          <w:rFonts w:ascii="Segoe UI" w:hAnsi="Segoe UI" w:cs="Segoe UI"/>
-          <w:color w:val="27272A"/>
-          <w:shd w:val="clear" w:color="auto" w:fill="FFFFFF"/>
-        </w:rPr>
-        <w:t xml:space="preserve"> nos</w:t>
-      </w:r>
-      <w:r>
-        <w:rPr>
-          <w:rFonts w:ascii="Segoe UI" w:hAnsi="Segoe UI" w:cs="Segoe UI"/>
-          <w:color w:val="27272A"/>
-          <w:shd w:val="clear" w:color="auto" w:fill="FFFFFF"/>
-        </w:rPr>
-        <w:t xml:space="preserve"> patients et </w:t>
-      </w:r>
-      <w:r>
-        <w:rPr>
-          <w:rFonts w:ascii="Segoe UI" w:hAnsi="Segoe UI" w:cs="Segoe UI"/>
-          <w:color w:val="27272A"/>
-          <w:shd w:val="clear" w:color="auto" w:fill="FFFFFF"/>
-        </w:rPr>
-        <w:t>du</w:t>
-      </w:r>
-      <w:r>
-        <w:rPr>
-          <w:rFonts w:ascii="Segoe UI" w:hAnsi="Segoe UI" w:cs="Segoe UI"/>
-          <w:color w:val="27272A"/>
-          <w:shd w:val="clear" w:color="auto" w:fill="FFFFFF"/>
-        </w:rPr>
-        <w:t xml:space="preserve"> budget</w:t>
-      </w:r>
-      <w:r>
-        <w:rPr>
-          <w:rFonts w:ascii="Times New Roman" w:eastAsia="Times New Roman" w:hAnsi="Times New Roman" w:cs="Times New Roman"/>
-          <w:kern w:val="0"/>
-          <w:sz w:val="24"/>
-          <w:szCs w:val="24"/>
-          <w:lang w:eastAsia="fr-FR"/>
-          <w14:ligatures w14:val="none"/>
-        </w:rPr>
-        <w:t>.</w:t>
-      </w:r>
-      <w:r>
-        <w:rPr>
-          <w:rFonts w:ascii="Times New Roman" w:eastAsia="Times New Roman" w:hAnsi="Times New Roman" w:cs="Times New Roman"/>
-          <w:kern w:val="0"/>
-          <w:sz w:val="24"/>
-          <w:szCs w:val="24"/>
-          <w:lang w:eastAsia="fr-FR"/>
-          <w14:ligatures w14:val="none"/>
-        </w:rPr>
-        <w:fldChar w:fldCharType="begin"/>
-      </w:r>
-      <w:r>
-        <w:rPr>
-          <w:rFonts w:ascii="Times New Roman" w:eastAsia="Times New Roman" w:hAnsi="Times New Roman" w:cs="Times New Roman"/>
-          <w:kern w:val="0"/>
-          <w:sz w:val="24"/>
-          <w:szCs w:val="24"/>
-          <w:lang w:eastAsia="fr-FR"/>
-          <w14:ligatures w14:val="none"/>
-        </w:rPr>
-        <w:instrText xml:space="preserve"> HYPERLINK "https://www.clinicaltrialsarena.com/comment/manage-specialist-site-payment-providers/" \t "_blank" </w:instrText>
-      </w:r>
-      <w:r>
-        <w:rPr>
-          <w:rFonts w:ascii="Times New Roman" w:eastAsia="Times New Roman" w:hAnsi="Times New Roman" w:cs="Times New Roman"/>
-          <w:kern w:val="0"/>
-          <w:sz w:val="24"/>
-          <w:szCs w:val="24"/>
-          <w:lang w:eastAsia="fr-FR"/>
-          <w14:ligatures w14:val="none"/>
-        </w:rPr>
-        <w:fldChar w:fldCharType="separate"/>
-      </w:r>
-    </w:p>
-    <w:p>
-      <w:pPr>
-        <w:rPr>
-          <w:rFonts w:ascii="Times New Roman" w:hAnsi="Times New Roman" w:cs="Times New Roman"/>
-          <w:lang w:eastAsia="fr-FR"/>
-        </w:rPr>
-      </w:pPr>
-      <w:r>
-        <w:rPr>
-          <w:bdr w:val="single" w:sz="2" w:space="0" w:color="E5E7EB" w:frame="1"/>
-          <w:shd w:val="clear" w:color="auto" w:fill="FFFFFF"/>
-          <w:lang w:eastAsia="fr-FR"/>
-        </w:rPr>
-        <w:t>Notre doit avoir une version mobile. Les prestataires peuvent par</w:t>
-      </w:r>
-      <w:r>
-        <w:rPr>
-          <w:rFonts w:ascii="Helvetica" w:hAnsi="Helvetica"/>
-        </w:rPr>
-        <w:t xml:space="preserve"> </w:t>
-      </w:r>
-      <w:r>
-        <w:rPr>
-          <w:rFonts w:ascii="Helvetica" w:hAnsi="Helvetica"/>
-        </w:rPr>
-        <w:t>l’</w:t>
-      </w:r>
-      <w:r>
-        <w:rPr>
-          <w:rFonts w:ascii="Helvetica" w:hAnsi="Helvetica"/>
-        </w:rPr>
-        <w:t>utilisation de la géolocalisation, création de compte,</w:t>
-      </w:r>
-      <w:r>
-        <w:rPr>
-          <w:rFonts w:ascii="Helvetica" w:hAnsi="Helvetica"/>
-        </w:rPr>
-        <w:t>nous joindre.</w:t>
-      </w:r>
-      <w:r>
-        <w:rPr>
-          <w:bdr w:val="single" w:sz="2" w:space="0" w:color="E5E7EB" w:frame="1"/>
-          <w:shd w:val="clear" w:color="auto" w:fill="FFFFFF"/>
-          <w:lang w:eastAsia="fr-FR"/>
-        </w:rPr>
-        <w:t xml:space="preserve"> </w:t>
-      </w:r>
-      <w:r>
-        <w:rPr>
-          <w:bdr w:val="single" w:sz="2" w:space="0" w:color="E5E7EB" w:frame="1"/>
-          <w:shd w:val="clear" w:color="auto" w:fill="FFFFFF"/>
-          <w:lang w:eastAsia="fr-FR"/>
-        </w:rPr>
-        <w:br/>
-      </w:r>
-    </w:p>
-    <w:p>
-      <w:pPr>
-        <w:pStyle w:val="Titre1"/>
-      </w:pPr>
-      <w:r>
-        <w:rPr>
-          <w:rFonts w:ascii="Times New Roman" w:eastAsia="Times New Roman" w:hAnsi="Times New Roman" w:cs="Times New Roman"/>
-          <w:kern w:val="0"/>
-          <w:sz w:val="24"/>
-          <w:szCs w:val="24"/>
-          <w:lang w:eastAsia="fr-FR"/>
-          <w14:ligatures w14:val="none"/>
-        </w:rPr>
-        <w:fldChar w:fldCharType="end"/>
-      </w:r>
-      <w:r>
-        <w:t xml:space="preserve"> </w:t>
-      </w:r>
-      <w:r>
-        <w:t xml:space="preserve">B. Graphisme et ergonomie </w:t>
-      </w:r>
-    </w:p>
-    <w:p>
-      <w:pPr>
-        <w:pStyle w:val="Sansinterligne"/>
-      </w:pPr>
-      <w:r>
-        <w:rPr>
-          <w:rStyle w:val="Titre1Car"/>
-        </w:rPr>
-        <w:t>B. 1. La charte graphique</w:t>
-      </w:r>
-      <w:r>
-        <w:t xml:space="preserve">   </w:t>
-      </w:r>
-      <w:r>
-        <w:t xml:space="preserve">Les codes couleurs de la clinique </w:t>
-      </w:r>
-      <w:proofErr w:type="spellStart"/>
-      <w:r>
-        <w:t>laafi</w:t>
-      </w:r>
-      <w:proofErr w:type="spellEnd"/>
-      <w:r>
-        <w:t xml:space="preserve"> sont : le rouge, le gris et le blanc</w:t>
-      </w:r>
-      <w:r>
-        <w:t>. Son logo est :</w:t>
+        <w:t xml:space="preserve"> sont : le rouge, le gris et le blanc. Son logo est :</w:t>
       </w:r>
     </w:p>
     <w:p>
@@ -3728,9 +3515,9 @@
           <w:noProof/>
         </w:rPr>
         <w:drawing>
-          <wp:inline distT="0" distB="0" distL="0" distR="0" wp14:anchorId="0D5FB2A7" wp14:editId="2B5566B1">
-            <wp:extent cx="1838325" cy="1381125"/>
-            <wp:effectExtent l="0" t="0" r="0" b="0"/>
+          <wp:inline distT="0" distB="0" distL="0" distR="0" wp14:anchorId="12EC2E1C" wp14:editId="44D57A06">
+            <wp:extent cx="1837747" cy="1024802"/>
+            <wp:effectExtent l="0" t="0" r="0" b="4445"/>
             <wp:docPr id="886046381" name="Image 1"/>
             <wp:cNvGraphicFramePr>
               <a:graphicFrameLocks xmlns:a="http://schemas.openxmlformats.org/drawingml/2006/main" noChangeAspect="1"/>
@@ -3739,7 +3526,7 @@
               <a:graphicData uri="http://schemas.openxmlformats.org/drawingml/2006/picture">
                 <pic:pic xmlns:pic="http://schemas.openxmlformats.org/drawingml/2006/picture">
                   <pic:nvPicPr>
-                    <pic:cNvPr id="0" name="Picture 1"/>
+                    <pic:cNvPr id="886046381" name="Image 1"/>
                     <pic:cNvPicPr>
                       <a:picLocks noChangeAspect="1" noChangeArrowheads="1"/>
                     </pic:cNvPicPr>
@@ -3752,7 +3539,6 @@
                         </a:ext>
                       </a:extLst>
                     </a:blip>
-                    <a:srcRect/>
                     <a:stretch>
                       <a:fillRect/>
                     </a:stretch>
@@ -3760,7 +3546,7 @@
                   <pic:spPr bwMode="auto">
                     <a:xfrm>
                       <a:off x="0" y="0"/>
-                      <a:ext cx="1838325" cy="1381125"/>
+                      <a:ext cx="1841244" cy="1026752"/>
                     </a:xfrm>
                     <a:prstGeom prst="rect">
                       <a:avLst/>
@@ -3832,13 +3618,7 @@
         </w:numPr>
       </w:pPr>
       <w:r>
-        <w:t>Présent</w:t>
-      </w:r>
-      <w:r>
-        <w:t>ation de la clinique</w:t>
-      </w:r>
-      <w:r>
-        <w:t>, ses soins, son équipe,</w:t>
+        <w:t>Présentation de la clinique, ses soins, son équipe,</w:t>
       </w:r>
     </w:p>
     <w:p>
@@ -3856,7 +3636,6 @@
           <w:i/>
           <w:iCs/>
         </w:rPr>
-        <w:lastRenderedPageBreak/>
         <w:t>La</w:t>
       </w:r>
       <w:r>
@@ -3923,7 +3702,14 @@
         <w:rPr>
           <w:rFonts w:ascii="Helvetica" w:eastAsia="Helvetica" w:hAnsi="Helvetica" w:cs="Helvetica"/>
         </w:rPr>
-        <w:t xml:space="preserve"> un lieu où les patients reçoivent des soins médicaux pour une variété de problèmes de santé. Elle offre une gamme de services de santé, tels que des consultations médicales, des examens de santé, des analyses de laboratoire, des radiographies, des soins infirmiers et d'autres traitements</w:t>
+        <w:t xml:space="preserve"> un lieu où les patients reçoivent des soins médicaux pour une variété de problèmes de santé. Elle offre une gamme de services de santé, tels que des </w:t>
+      </w:r>
+      <w:r>
+        <w:rPr>
+          <w:rFonts w:ascii="Helvetica" w:eastAsia="Helvetica" w:hAnsi="Helvetica" w:cs="Helvetica"/>
+        </w:rPr>
+        <w:lastRenderedPageBreak/>
+        <w:t>consultations médicales, des examens de santé, des analyses de laboratoire, des radiographies, des soins infirmiers et d'autres traitements</w:t>
       </w:r>
     </w:p>
     <w:p>
@@ -3949,17 +3735,7 @@
           <w:sz w:val="24"/>
           <w:szCs w:val="24"/>
         </w:rPr>
-        <w:t xml:space="preserve">Les </w:t>
-      </w:r>
-      <w:r>
-        <w:rPr>
-          <w:rStyle w:val="Titre1Car"/>
-          <w:rFonts w:asciiTheme="minorHAnsi" w:eastAsiaTheme="minorHAnsi" w:hAnsiTheme="minorHAnsi" w:cstheme="minorBidi"/>
-          <w:color w:val="auto"/>
-          <w:sz w:val="24"/>
-          <w:szCs w:val="24"/>
-        </w:rPr>
-        <w:t>méthodes pour améliorer son professionnalisme</w:t>
+        <w:t>Les méthodes pour améliorer son professionnalisme</w:t>
       </w:r>
     </w:p>
     <w:p>
@@ -3981,21 +3757,7 @@
           <w:bdr w:val="single" w:sz="2" w:space="0" w:color="E5E7EB" w:frame="1"/>
           <w:shd w:val="clear" w:color="auto" w:fill="FFFFFF"/>
         </w:rPr>
-        <w:t>L</w:t>
-      </w:r>
-      <w:r>
-        <w:rPr>
-          <w:bdr w:val="single" w:sz="2" w:space="0" w:color="E5E7EB" w:frame="1"/>
-          <w:shd w:val="clear" w:color="auto" w:fill="FFFFFF"/>
-        </w:rPr>
-        <w:t>a clinique de l'activité est une méthode utilisée pour explorer l'expérience professionnelle et améliorer la qualité du travail et la sant</w:t>
-      </w:r>
-      <w:r>
-        <w:rPr>
-          <w:bdr w:val="single" w:sz="2" w:space="0" w:color="E5E7EB" w:frame="1"/>
-          <w:shd w:val="clear" w:color="auto" w:fill="FFFFFF"/>
-        </w:rPr>
-        <w:t>é.</w:t>
+        <w:t>La clinique de l'activité est une méthode utilisée pour explorer l'expérience professionnelle et améliorer la qualité du travail et la santé.</w:t>
       </w:r>
     </w:p>
     <w:p>
@@ -4074,19 +3836,7 @@
         <w:rPr>
           <w:shd w:val="clear" w:color="auto" w:fill="FFFFFF"/>
         </w:rPr>
-        <w:t> </w:t>
-      </w:r>
-      <w:r>
-        <w:rPr>
-          <w:shd w:val="clear" w:color="auto" w:fill="FFFFFF"/>
-        </w:rPr>
-        <w:t>L</w:t>
-      </w:r>
-      <w:r>
-        <w:rPr>
-          <w:shd w:val="clear" w:color="auto" w:fill="FFFFFF"/>
-        </w:rPr>
-        <w:t>a création </w:t>
+        <w:t> La création </w:t>
       </w:r>
       <w:r>
         <w:rPr>
@@ -4097,7 +3847,13 @@
           <w:bdr w:val="single" w:sz="2" w:space="0" w:color="E5E7EB" w:frame="1"/>
           <w:shd w:val="clear" w:color="auto" w:fill="FFFFFF"/>
         </w:rPr>
-        <w:t>d'une</w:t>
+        <w:t>d'une Portfolio</w:t>
+      </w:r>
+      <w:r>
+        <w:rPr>
+          <w:shd w:val="clear" w:color="auto" w:fill="FFFFFF"/>
+        </w:rPr>
+        <w:t> est </w:t>
       </w:r>
       <w:r>
         <w:rPr>
@@ -4108,7 +3864,13 @@
           <w:bdr w:val="single" w:sz="2" w:space="0" w:color="E5E7EB" w:frame="1"/>
           <w:shd w:val="clear" w:color="auto" w:fill="FFFFFF"/>
         </w:rPr>
-        <w:t xml:space="preserve"> </w:t>
+        <w:t>un moyen utilisé pour</w:t>
+      </w:r>
+      <w:r>
+        <w:rPr>
+          <w:shd w:val="clear" w:color="auto" w:fill="FFFFFF"/>
+        </w:rPr>
+        <w:t> démontrer son professionnalisme en reflétant des comportements tels que l'honnêteté, </w:t>
       </w:r>
       <w:r>
         <w:rPr>
@@ -4119,25 +3881,13 @@
           <w:bdr w:val="single" w:sz="2" w:space="0" w:color="E5E7EB" w:frame="1"/>
           <w:shd w:val="clear" w:color="auto" w:fill="FFFFFF"/>
         </w:rPr>
-        <w:t>Portfolio</w:t>
-      </w:r>
-      <w:r>
-        <w:rPr>
-          <w:shd w:val="clear" w:color="auto" w:fill="FFFFFF"/>
-        </w:rPr>
-        <w:t> </w:t>
-      </w:r>
-      <w:r>
-        <w:rPr>
-          <w:shd w:val="clear" w:color="auto" w:fill="FFFFFF"/>
-        </w:rPr>
-        <w:t>est</w:t>
-      </w:r>
-      <w:r>
-        <w:rPr>
-          <w:shd w:val="clear" w:color="auto" w:fill="FFFFFF"/>
-        </w:rPr>
-        <w:t> </w:t>
+        <w:t>l'intégrité</w:t>
+      </w:r>
+      <w:r>
+        <w:rPr>
+          <w:shd w:val="clear" w:color="auto" w:fill="FFFFFF"/>
+        </w:rPr>
+        <w:t>, </w:t>
       </w:r>
       <w:r>
         <w:rPr>
@@ -4148,76 +3898,13 @@
           <w:bdr w:val="single" w:sz="2" w:space="0" w:color="E5E7EB" w:frame="1"/>
           <w:shd w:val="clear" w:color="auto" w:fill="FFFFFF"/>
         </w:rPr>
-        <w:t>un moyen</w:t>
-      </w:r>
-      <w:r>
-        <w:rPr>
-          <w:rStyle w:val="entity-link"/>
-          <w:rFonts w:ascii="Segoe UI" w:eastAsiaTheme="majorEastAsia" w:hAnsi="Segoe UI" w:cs="Segoe UI"/>
-          <w:color w:val="27272A"/>
-          <w:u w:val="single"/>
-          <w:bdr w:val="single" w:sz="2" w:space="0" w:color="E5E7EB" w:frame="1"/>
-          <w:shd w:val="clear" w:color="auto" w:fill="FFFFFF"/>
-        </w:rPr>
-        <w:t xml:space="preserve"> utilisé pour</w:t>
-      </w:r>
-      <w:r>
-        <w:rPr>
-          <w:shd w:val="clear" w:color="auto" w:fill="FFFFFF"/>
-        </w:rPr>
-        <w:t xml:space="preserve"> démontrer </w:t>
-      </w:r>
-      <w:r>
-        <w:rPr>
-          <w:shd w:val="clear" w:color="auto" w:fill="FFFFFF"/>
-        </w:rPr>
-        <w:t xml:space="preserve">son </w:t>
-      </w:r>
-      <w:r>
-        <w:rPr>
-          <w:shd w:val="clear" w:color="auto" w:fill="FFFFFF"/>
-        </w:rPr>
-        <w:t>professionnalisme en reflétant des comportements tels que l'honnêteté, </w:t>
-      </w:r>
-      <w:r>
-        <w:rPr>
-          <w:rStyle w:val="entity-link"/>
-          <w:rFonts w:ascii="Segoe UI" w:eastAsiaTheme="majorEastAsia" w:hAnsi="Segoe UI" w:cs="Segoe UI"/>
-          <w:color w:val="27272A"/>
-          <w:u w:val="single"/>
-          <w:bdr w:val="single" w:sz="2" w:space="0" w:color="E5E7EB" w:frame="1"/>
-          <w:shd w:val="clear" w:color="auto" w:fill="FFFFFF"/>
-        </w:rPr>
-        <w:t>l'intégrité</w:t>
-      </w:r>
-      <w:r>
-        <w:rPr>
-          <w:shd w:val="clear" w:color="auto" w:fill="FFFFFF"/>
-        </w:rPr>
-        <w:t>, </w:t>
-      </w:r>
-      <w:r>
-        <w:rPr>
-          <w:rStyle w:val="entity-link"/>
-          <w:rFonts w:ascii="Segoe UI" w:eastAsiaTheme="majorEastAsia" w:hAnsi="Segoe UI" w:cs="Segoe UI"/>
-          <w:color w:val="27272A"/>
-          <w:u w:val="single"/>
-          <w:bdr w:val="single" w:sz="2" w:space="0" w:color="E5E7EB" w:frame="1"/>
-          <w:shd w:val="clear" w:color="auto" w:fill="FFFFFF"/>
-        </w:rPr>
         <w:t>la compassion</w:t>
       </w:r>
       <w:r>
         <w:rPr>
           <w:shd w:val="clear" w:color="auto" w:fill="FFFFFF"/>
         </w:rPr>
-        <w:t>, l'empathie, le respect et l'altruisme</w:t>
-      </w:r>
-      <w:r>
-        <w:rPr>
-          <w:shd w:val="clear" w:color="auto" w:fill="FFFFFF"/>
-        </w:rPr>
-        <w:t>.</w:t>
+        <w:t>, l'empathie, le respect et l'altruisme.</w:t>
       </w:r>
       <w:r>
         <w:rPr>
@@ -4438,56 +4125,7 @@
           <w:rFonts w:ascii="Arial" w:hAnsi="Arial" w:cs="Arial"/>
           <w:color w:val="0D0D0D"/>
         </w:rPr>
-        <w:t xml:space="preserve">Notre formulaire de contact qui permettra de nous </w:t>
-      </w:r>
-      <w:r>
-        <w:rPr>
-          <w:rFonts w:ascii="Arial" w:hAnsi="Arial" w:cs="Arial"/>
-          <w:color w:val="0D0D0D"/>
-        </w:rPr>
-        <w:t>contact</w:t>
-      </w:r>
-      <w:r>
-        <w:rPr>
-          <w:rFonts w:ascii="Arial" w:hAnsi="Arial" w:cs="Arial"/>
-          <w:color w:val="0D0D0D"/>
-        </w:rPr>
-        <w:t>er</w:t>
-      </w:r>
-      <w:r>
-        <w:rPr>
-          <w:rFonts w:ascii="Arial" w:hAnsi="Arial" w:cs="Arial"/>
-          <w:color w:val="0D0D0D"/>
-        </w:rPr>
-        <w:t xml:space="preserve">, </w:t>
-      </w:r>
-      <w:r>
-        <w:rPr>
-          <w:rFonts w:ascii="Arial" w:hAnsi="Arial" w:cs="Arial"/>
-          <w:color w:val="0D0D0D"/>
-        </w:rPr>
-        <w:t xml:space="preserve">et </w:t>
-      </w:r>
-      <w:r>
-        <w:rPr>
-          <w:rFonts w:ascii="Arial" w:hAnsi="Arial" w:cs="Arial"/>
-          <w:color w:val="0D0D0D"/>
-        </w:rPr>
-        <w:t xml:space="preserve">aussi </w:t>
-      </w:r>
-      <w:r>
-        <w:rPr>
-          <w:rFonts w:ascii="Arial" w:hAnsi="Arial" w:cs="Arial"/>
-          <w:color w:val="0D0D0D"/>
-        </w:rPr>
-        <w:t>de</w:t>
-      </w:r>
-      <w:r>
-        <w:rPr>
-          <w:rFonts w:ascii="Arial" w:hAnsi="Arial" w:cs="Arial"/>
-          <w:color w:val="0D0D0D"/>
-        </w:rPr>
-        <w:t xml:space="preserve"> proposer du conseil à distance et éviter les déplacements inutiles.</w:t>
+        <w:t>Notre formulaire de contact qui permettra de nous contacter, et aussi de proposer du conseil à distance et éviter les déplacements inutiles.</w:t>
       </w:r>
     </w:p>
     <w:p>
@@ -4599,10 +4237,7 @@
         <w:pStyle w:val="Titre1"/>
       </w:pPr>
       <w:r>
-        <w:t xml:space="preserve">        </w:t>
-      </w:r>
-      <w:r>
-        <w:t>C. spécificités et livrables :</w:t>
+        <w:t xml:space="preserve">        C. spécificités et livrables :</w:t>
       </w:r>
     </w:p>
     <w:p>
@@ -4913,13 +4548,7 @@
         <w:rPr>
           <w:rFonts w:ascii="Helvetica" w:hAnsi="Helvetica"/>
         </w:rPr>
-        <w:t>Nos</w:t>
-      </w:r>
-      <w:r>
-        <w:rPr>
-          <w:rFonts w:ascii="Helvetica" w:hAnsi="Helvetica"/>
-        </w:rPr>
-        <w:t xml:space="preserve"> attentes concernant les besoins connexes à ce projet que le prestataire devra fournir :</w:t>
+        <w:t>Nos attentes concernant les besoins connexes à ce projet que le prestataire devra fournir :</w:t>
       </w:r>
     </w:p>
     <w:p>
@@ -5017,7 +4646,6 @@
         <w:rPr>
           <w:rFonts w:ascii="Helvetica" w:hAnsi="Helvetica"/>
         </w:rPr>
-        <w:lastRenderedPageBreak/>
         <w:t>Formation à l’utilisation du back office</w:t>
       </w:r>
     </w:p>
@@ -5088,49 +4716,7 @@
         <w:rPr>
           <w:rFonts w:ascii="Helvetica" w:hAnsi="Helvetica"/>
         </w:rPr>
-        <w:t>L</w:t>
-      </w:r>
-      <w:r>
-        <w:rPr>
-          <w:rFonts w:ascii="Helvetica" w:hAnsi="Helvetica"/>
-        </w:rPr>
-        <w:t xml:space="preserve">es informations </w:t>
-      </w:r>
-      <w:r>
-        <w:rPr>
-          <w:rFonts w:ascii="Helvetica" w:hAnsi="Helvetica"/>
-        </w:rPr>
-        <w:t xml:space="preserve">qui doivent </w:t>
-      </w:r>
-      <w:r>
-        <w:rPr>
-          <w:rFonts w:ascii="Helvetica" w:hAnsi="Helvetica"/>
-        </w:rPr>
-        <w:t>apparaitre</w:t>
-      </w:r>
-      <w:r>
-        <w:rPr>
-          <w:rFonts w:ascii="Helvetica" w:hAnsi="Helvetica"/>
-        </w:rPr>
-        <w:t xml:space="preserve"> sur </w:t>
-      </w:r>
-      <w:r>
-        <w:rPr>
-          <w:rFonts w:ascii="Helvetica" w:hAnsi="Helvetica"/>
-        </w:rPr>
-        <w:t xml:space="preserve">le devis de </w:t>
-      </w:r>
-      <w:r>
-        <w:rPr>
-          <w:rFonts w:ascii="Helvetica" w:hAnsi="Helvetica"/>
-        </w:rPr>
-        <w:t>n</w:t>
-      </w:r>
-      <w:r>
-        <w:rPr>
-          <w:rFonts w:ascii="Helvetica" w:hAnsi="Helvetica"/>
-        </w:rPr>
-        <w:t>os prestataires.</w:t>
+        <w:t>Les informations qui doivent apparaitre sur le devis de nos prestataires.</w:t>
       </w:r>
     </w:p>
     <w:p>
@@ -5296,13 +4882,7 @@
               <w:rPr>
                 <w:rFonts w:ascii="Helvetica" w:hAnsi="Helvetica"/>
               </w:rPr>
-              <w:t>Création</w:t>
-            </w:r>
-            <w:r>
-              <w:rPr>
-                <w:rFonts w:ascii="Helvetica" w:hAnsi="Helvetica"/>
-              </w:rPr>
-              <w:t xml:space="preserve"> et validation des maquettes </w:t>
+              <w:t>Création et validation des maquettes </w:t>
             </w:r>
           </w:p>
         </w:tc>
@@ -5341,13 +4921,7 @@
               <w:rPr>
                 <w:rFonts w:ascii="Helvetica" w:hAnsi="Helvetica"/>
               </w:rPr>
-              <w:t>Création</w:t>
-            </w:r>
-            <w:r>
-              <w:rPr>
-                <w:rFonts w:ascii="Helvetica" w:hAnsi="Helvetica"/>
-              </w:rPr>
-              <w:t xml:space="preserve"> et validation des contenus  </w:t>
+              <w:t xml:space="preserve">Création et validation des contenus  </w:t>
             </w:r>
           </w:p>
         </w:tc>
@@ -5395,13 +4969,7 @@
               <w:rPr>
                 <w:rFonts w:ascii="Helvetica" w:hAnsi="Helvetica"/>
               </w:rPr>
-              <w:t>Création</w:t>
-            </w:r>
-            <w:r>
-              <w:rPr>
-                <w:rFonts w:ascii="Helvetica" w:hAnsi="Helvetica"/>
-              </w:rPr>
-              <w:t xml:space="preserve"> validation et du site</w:t>
+              <w:t>Création validation et du site</w:t>
             </w:r>
           </w:p>
         </w:tc>
@@ -5446,13 +5014,7 @@
               <w:rPr>
                 <w:rFonts w:ascii="Helvetica" w:hAnsi="Helvetica"/>
               </w:rPr>
-              <w:t>Création</w:t>
-            </w:r>
-            <w:r>
-              <w:rPr>
-                <w:rFonts w:ascii="Helvetica" w:hAnsi="Helvetica"/>
-              </w:rPr>
-              <w:t xml:space="preserve"> et validation du site :</w:t>
+              <w:t>Création et validation du site :</w:t>
             </w:r>
           </w:p>
         </w:tc>
@@ -5498,14 +5060,7 @@
                 <w:rFonts w:ascii="Helvetica" w:hAnsi="Helvetica"/>
                 <w:lang w:val="de-DE"/>
               </w:rPr>
-              <w:t>Tests</w:t>
-            </w:r>
-            <w:r>
-              <w:rPr>
-                <w:rFonts w:ascii="Helvetica" w:hAnsi="Helvetica"/>
-                <w:lang w:val="de-DE"/>
-              </w:rPr>
-              <w:t xml:space="preserve"> </w:t>
+              <w:t xml:space="preserve">Tests </w:t>
             </w:r>
           </w:p>
         </w:tc>
@@ -5568,19 +5123,7 @@
         <w:rPr>
           <w:rFonts w:ascii="Helvetica" w:hAnsi="Helvetica"/>
         </w:rPr>
-        <w:t>L’</w:t>
-      </w:r>
-      <w:r>
-        <w:rPr>
-          <w:rFonts w:ascii="Helvetica" w:hAnsi="Helvetica"/>
-        </w:rPr>
-        <w:t>ensemble des prestations attendues dans le devis</w:t>
-      </w:r>
-      <w:r>
-        <w:rPr>
-          <w:rFonts w:ascii="Helvetica" w:hAnsi="Helvetica"/>
-        </w:rPr>
-        <w:t> :</w:t>
+        <w:t>L’ensemble des prestations attendues dans le devis :</w:t>
       </w:r>
     </w:p>
     <w:p>
@@ -5920,13 +5463,7 @@
         <w:rPr>
           <w:rFonts w:ascii="Helvetica" w:hAnsi="Helvetica"/>
         </w:rPr>
-        <w:t>Date de la création et validation des maquettes</w:t>
-      </w:r>
-      <w:r>
-        <w:rPr>
-          <w:rFonts w:ascii="Helvetica" w:hAnsi="Helvetica"/>
-        </w:rPr>
-        <w:t> :20/05/2023</w:t>
+        <w:t>Date de la création et validation des maquettes :20/05/2023</w:t>
       </w:r>
     </w:p>
     <w:p>
@@ -5945,13 +5482,7 @@
         <w:rPr>
           <w:rFonts w:ascii="Helvetica" w:hAnsi="Helvetica"/>
         </w:rPr>
-        <w:t>Date de la création et validation des contenus</w:t>
-      </w:r>
-      <w:r>
-        <w:rPr>
-          <w:rFonts w:ascii="Helvetica" w:hAnsi="Helvetica"/>
-        </w:rPr>
-        <w:t> : 27/05/2023</w:t>
+        <w:t>Date de la création et validation des contenus : 27/05/2023</w:t>
       </w:r>
     </w:p>
     <w:p>
@@ -5970,14 +5501,7 @@
         <w:rPr>
           <w:rFonts w:ascii="Helvetica" w:hAnsi="Helvetica"/>
         </w:rPr>
-        <w:lastRenderedPageBreak/>
-        <w:t>Date de la création et validation du site</w:t>
-      </w:r>
-      <w:r>
-        <w:rPr>
-          <w:rFonts w:ascii="Helvetica" w:hAnsi="Helvetica"/>
-        </w:rPr>
-        <w:t> :20/06/2023</w:t>
+        <w:t>Date de la création et validation du site :20/06/2023</w:t>
       </w:r>
     </w:p>
     <w:p>
@@ -6014,14 +5538,7 @@
           <w:rFonts w:ascii="Helvetica" w:hAnsi="Helvetica"/>
           <w:lang w:val="de-DE"/>
         </w:rPr>
-        <w:t xml:space="preserve"> </w:t>
-      </w:r>
-      <w:r>
-        <w:rPr>
-          <w:rFonts w:ascii="Helvetica" w:hAnsi="Helvetica"/>
-          <w:lang w:val="de-DE"/>
-        </w:rPr>
-        <w:t xml:space="preserve">:21/06/2023 </w:t>
+        <w:t xml:space="preserve"> :21/06/2023 </w:t>
       </w:r>
       <w:proofErr w:type="spellStart"/>
       <w:r>
@@ -6056,13 +5573,8 @@
         <w:rPr>
           <w:rFonts w:ascii="Helvetica" w:hAnsi="Helvetica"/>
         </w:rPr>
-        <w:t>Date de mise en ligne</w:t>
-      </w:r>
-      <w:r>
-        <w:rPr>
-          <w:rFonts w:ascii="Helvetica" w:hAnsi="Helvetica"/>
-        </w:rPr>
-        <w:t> :15/07/2023</w:t>
+        <w:lastRenderedPageBreak/>
+        <w:t>Date de mise en ligne :15/07/2023</w:t>
       </w:r>
     </w:p>
     <w:p/>
@@ -6318,23 +5830,7 @@
           <w:color w:val="27272A"/>
           <w:shd w:val="clear" w:color="auto" w:fill="FFFFFF"/>
         </w:rPr>
-        <w:t xml:space="preserve">Toutes </w:t>
-      </w:r>
-      <w:r>
-        <w:rPr>
-          <w:rFonts w:ascii="Segoe UI" w:hAnsi="Segoe UI" w:cs="Segoe UI"/>
-          <w:color w:val="27272A"/>
-          <w:shd w:val="clear" w:color="auto" w:fill="FFFFFF"/>
-        </w:rPr>
-        <w:t>personnes de tous âges et de tous horizons, qui</w:t>
-      </w:r>
-      <w:r>
-        <w:rPr>
-          <w:rFonts w:ascii="Segoe UI" w:hAnsi="Segoe UI" w:cs="Segoe UI"/>
-          <w:color w:val="27272A"/>
-          <w:shd w:val="clear" w:color="auto" w:fill="FFFFFF"/>
-        </w:rPr>
-        <w:t> :</w:t>
+        <w:t>Toutes personnes de tous âges et de tous horizons, qui :</w:t>
       </w:r>
     </w:p>
     <w:p>
@@ -6611,6 +6107,16 @@
           <w14:ligatures w14:val="none"/>
         </w:rPr>
         <w:instrText xml:space="preserve"> HYPERLINK "https://www.mcgill.ca/medsimcentre/fr/article/linnovation-la-pointe-du-progres" \t "_blank" </w:instrText>
+      </w:r>
+      <w:r>
+        <w:rPr>
+          <w:rFonts w:ascii="Times New Roman" w:eastAsia="Times New Roman" w:hAnsi="Times New Roman" w:cs="Times New Roman"/>
+          <w:kern w:val="0"/>
+          <w:sz w:val="24"/>
+          <w:szCs w:val="24"/>
+          <w:lang w:eastAsia="fr-FR"/>
+          <w14:ligatures w14:val="none"/>
+        </w:rPr>
       </w:r>
       <w:r>
         <w:rPr>
@@ -6768,6 +6274,7 @@
         <w:smallCaps w:val="0"/>
         <w:strike w:val="0"/>
         <w:dstrike w:val="0"/>
+        <w:color w:val="000000"/>
         <w:spacing w:val="0"/>
         <w:w w:val="100"/>
         <w:kern w:val="0"/>
@@ -6784,11 +6291,6 @@
           <w14:prstDash w14:val="solid"/>
           <w14:bevel/>
         </w14:textOutline>
-        <w14:textFill>
-          <w14:solidFill>
-            <w14:srgbClr w14:val="000000"/>
-          </w14:solidFill>
-        </w14:textFill>
       </w:rPr>
     </w:lvl>
     <w:lvl w:ilvl="1" w:tplc="28522A82">
@@ -6802,6 +6304,7 @@
         <w:smallCaps w:val="0"/>
         <w:strike w:val="0"/>
         <w:dstrike w:val="0"/>
+        <w:color w:val="000000"/>
         <w:spacing w:val="0"/>
         <w:w w:val="100"/>
         <w:kern w:val="0"/>
@@ -6818,11 +6321,6 @@
           <w14:prstDash w14:val="solid"/>
           <w14:bevel/>
         </w14:textOutline>
-        <w14:textFill>
-          <w14:solidFill>
-            <w14:srgbClr w14:val="000000"/>
-          </w14:solidFill>
-        </w14:textFill>
       </w:rPr>
     </w:lvl>
     <w:lvl w:ilvl="2" w:tplc="0708136A">
@@ -6836,6 +6334,7 @@
         <w:smallCaps w:val="0"/>
         <w:strike w:val="0"/>
         <w:dstrike w:val="0"/>
+        <w:color w:val="000000"/>
         <w:spacing w:val="0"/>
         <w:w w:val="100"/>
         <w:kern w:val="0"/>
@@ -6852,11 +6351,6 @@
           <w14:prstDash w14:val="solid"/>
           <w14:bevel/>
         </w14:textOutline>
-        <w14:textFill>
-          <w14:solidFill>
-            <w14:srgbClr w14:val="000000"/>
-          </w14:solidFill>
-        </w14:textFill>
       </w:rPr>
     </w:lvl>
     <w:lvl w:ilvl="3" w:tplc="0EA8AADA">
@@ -6870,6 +6364,7 @@
         <w:smallCaps w:val="0"/>
         <w:strike w:val="0"/>
         <w:dstrike w:val="0"/>
+        <w:color w:val="000000"/>
         <w:spacing w:val="0"/>
         <w:w w:val="100"/>
         <w:kern w:val="0"/>
@@ -6886,11 +6381,6 @@
           <w14:prstDash w14:val="solid"/>
           <w14:bevel/>
         </w14:textOutline>
-        <w14:textFill>
-          <w14:solidFill>
-            <w14:srgbClr w14:val="000000"/>
-          </w14:solidFill>
-        </w14:textFill>
       </w:rPr>
     </w:lvl>
     <w:lvl w:ilvl="4" w:tplc="0174392C">
@@ -6904,6 +6394,7 @@
         <w:smallCaps w:val="0"/>
         <w:strike w:val="0"/>
         <w:dstrike w:val="0"/>
+        <w:color w:val="000000"/>
         <w:spacing w:val="0"/>
         <w:w w:val="100"/>
         <w:kern w:val="0"/>
@@ -6920,11 +6411,6 @@
           <w14:prstDash w14:val="solid"/>
           <w14:bevel/>
         </w14:textOutline>
-        <w14:textFill>
-          <w14:solidFill>
-            <w14:srgbClr w14:val="000000"/>
-          </w14:solidFill>
-        </w14:textFill>
       </w:rPr>
     </w:lvl>
     <w:lvl w:ilvl="5" w:tplc="DA78D636">
@@ -6938,6 +6424,7 @@
         <w:smallCaps w:val="0"/>
         <w:strike w:val="0"/>
         <w:dstrike w:val="0"/>
+        <w:color w:val="000000"/>
         <w:spacing w:val="0"/>
         <w:w w:val="100"/>
         <w:kern w:val="0"/>
@@ -6954,11 +6441,6 @@
           <w14:prstDash w14:val="solid"/>
           <w14:bevel/>
         </w14:textOutline>
-        <w14:textFill>
-          <w14:solidFill>
-            <w14:srgbClr w14:val="000000"/>
-          </w14:solidFill>
-        </w14:textFill>
       </w:rPr>
     </w:lvl>
     <w:lvl w:ilvl="6" w:tplc="714AB062">
@@ -6972,6 +6454,7 @@
         <w:smallCaps w:val="0"/>
         <w:strike w:val="0"/>
         <w:dstrike w:val="0"/>
+        <w:color w:val="000000"/>
         <w:spacing w:val="0"/>
         <w:w w:val="100"/>
         <w:kern w:val="0"/>
@@ -6988,11 +6471,6 @@
           <w14:prstDash w14:val="solid"/>
           <w14:bevel/>
         </w14:textOutline>
-        <w14:textFill>
-          <w14:solidFill>
-            <w14:srgbClr w14:val="000000"/>
-          </w14:solidFill>
-        </w14:textFill>
       </w:rPr>
     </w:lvl>
     <w:lvl w:ilvl="7" w:tplc="0F94129A">
@@ -7006,6 +6484,7 @@
         <w:smallCaps w:val="0"/>
         <w:strike w:val="0"/>
         <w:dstrike w:val="0"/>
+        <w:color w:val="000000"/>
         <w:spacing w:val="0"/>
         <w:w w:val="100"/>
         <w:kern w:val="0"/>
@@ -7022,11 +6501,6 @@
           <w14:prstDash w14:val="solid"/>
           <w14:bevel/>
         </w14:textOutline>
-        <w14:textFill>
-          <w14:solidFill>
-            <w14:srgbClr w14:val="000000"/>
-          </w14:solidFill>
-        </w14:textFill>
       </w:rPr>
     </w:lvl>
     <w:lvl w:ilvl="8" w:tplc="1E842F0A">
@@ -7040,6 +6514,7 @@
         <w:smallCaps w:val="0"/>
         <w:strike w:val="0"/>
         <w:dstrike w:val="0"/>
+        <w:color w:val="000000"/>
         <w:spacing w:val="0"/>
         <w:w w:val="100"/>
         <w:kern w:val="0"/>
@@ -7056,11 +6531,6 @@
           <w14:prstDash w14:val="solid"/>
           <w14:bevel/>
         </w14:textOutline>
-        <w14:textFill>
-          <w14:solidFill>
-            <w14:srgbClr w14:val="000000"/>
-          </w14:solidFill>
-        </w14:textFill>
       </w:rPr>
     </w:lvl>
   </w:abstractNum>
@@ -8665,6 +8135,7 @@
         <w:smallCaps w:val="0"/>
         <w:strike w:val="0"/>
         <w:dstrike w:val="0"/>
+        <w:color w:val="000000"/>
         <w:spacing w:val="0"/>
         <w:w w:val="100"/>
         <w:kern w:val="0"/>
@@ -8681,11 +8152,6 @@
           <w14:prstDash w14:val="solid"/>
           <w14:bevel/>
         </w14:textOutline>
-        <w14:textFill>
-          <w14:solidFill>
-            <w14:srgbClr w14:val="000000"/>
-          </w14:solidFill>
-        </w14:textFill>
       </w:rPr>
     </w:lvl>
     <w:lvl w:ilvl="1" w:tplc="0F6CFAEA">
@@ -8699,6 +8165,7 @@
         <w:smallCaps w:val="0"/>
         <w:strike w:val="0"/>
         <w:dstrike w:val="0"/>
+        <w:color w:val="000000"/>
         <w:spacing w:val="0"/>
         <w:w w:val="100"/>
         <w:kern w:val="0"/>
@@ -8715,11 +8182,6 @@
           <w14:prstDash w14:val="solid"/>
           <w14:bevel/>
         </w14:textOutline>
-        <w14:textFill>
-          <w14:solidFill>
-            <w14:srgbClr w14:val="000000"/>
-          </w14:solidFill>
-        </w14:textFill>
       </w:rPr>
     </w:lvl>
     <w:lvl w:ilvl="2" w:tplc="8B049524">
@@ -8733,6 +8195,7 @@
         <w:smallCaps w:val="0"/>
         <w:strike w:val="0"/>
         <w:dstrike w:val="0"/>
+        <w:color w:val="000000"/>
         <w:spacing w:val="0"/>
         <w:w w:val="100"/>
         <w:kern w:val="0"/>
@@ -8749,11 +8212,6 @@
           <w14:prstDash w14:val="solid"/>
           <w14:bevel/>
         </w14:textOutline>
-        <w14:textFill>
-          <w14:solidFill>
-            <w14:srgbClr w14:val="000000"/>
-          </w14:solidFill>
-        </w14:textFill>
       </w:rPr>
     </w:lvl>
     <w:lvl w:ilvl="3" w:tplc="1D1C2FC4">
@@ -8767,6 +8225,7 @@
         <w:smallCaps w:val="0"/>
         <w:strike w:val="0"/>
         <w:dstrike w:val="0"/>
+        <w:color w:val="000000"/>
         <w:spacing w:val="0"/>
         <w:w w:val="100"/>
         <w:kern w:val="0"/>
@@ -8783,11 +8242,6 @@
           <w14:prstDash w14:val="solid"/>
           <w14:bevel/>
         </w14:textOutline>
-        <w14:textFill>
-          <w14:solidFill>
-            <w14:srgbClr w14:val="000000"/>
-          </w14:solidFill>
-        </w14:textFill>
       </w:rPr>
     </w:lvl>
     <w:lvl w:ilvl="4" w:tplc="0126883C">
@@ -8801,6 +8255,7 @@
         <w:smallCaps w:val="0"/>
         <w:strike w:val="0"/>
         <w:dstrike w:val="0"/>
+        <w:color w:val="000000"/>
         <w:spacing w:val="0"/>
         <w:w w:val="100"/>
         <w:kern w:val="0"/>
@@ -8817,11 +8272,6 @@
           <w14:prstDash w14:val="solid"/>
           <w14:bevel/>
         </w14:textOutline>
-        <w14:textFill>
-          <w14:solidFill>
-            <w14:srgbClr w14:val="000000"/>
-          </w14:solidFill>
-        </w14:textFill>
       </w:rPr>
     </w:lvl>
     <w:lvl w:ilvl="5" w:tplc="F84C0A72">
@@ -8835,6 +8285,7 @@
         <w:smallCaps w:val="0"/>
         <w:strike w:val="0"/>
         <w:dstrike w:val="0"/>
+        <w:color w:val="000000"/>
         <w:spacing w:val="0"/>
         <w:w w:val="100"/>
         <w:kern w:val="0"/>
@@ -8851,11 +8302,6 @@
           <w14:prstDash w14:val="solid"/>
           <w14:bevel/>
         </w14:textOutline>
-        <w14:textFill>
-          <w14:solidFill>
-            <w14:srgbClr w14:val="000000"/>
-          </w14:solidFill>
-        </w14:textFill>
       </w:rPr>
     </w:lvl>
     <w:lvl w:ilvl="6" w:tplc="FC142582">
@@ -8869,6 +8315,7 @@
         <w:smallCaps w:val="0"/>
         <w:strike w:val="0"/>
         <w:dstrike w:val="0"/>
+        <w:color w:val="000000"/>
         <w:spacing w:val="0"/>
         <w:w w:val="100"/>
         <w:kern w:val="0"/>
@@ -8885,11 +8332,6 @@
           <w14:prstDash w14:val="solid"/>
           <w14:bevel/>
         </w14:textOutline>
-        <w14:textFill>
-          <w14:solidFill>
-            <w14:srgbClr w14:val="000000"/>
-          </w14:solidFill>
-        </w14:textFill>
       </w:rPr>
     </w:lvl>
     <w:lvl w:ilvl="7" w:tplc="7716E544">
@@ -8903,6 +8345,7 @@
         <w:smallCaps w:val="0"/>
         <w:strike w:val="0"/>
         <w:dstrike w:val="0"/>
+        <w:color w:val="000000"/>
         <w:spacing w:val="0"/>
         <w:w w:val="100"/>
         <w:kern w:val="0"/>
@@ -8919,11 +8362,6 @@
           <w14:prstDash w14:val="solid"/>
           <w14:bevel/>
         </w14:textOutline>
-        <w14:textFill>
-          <w14:solidFill>
-            <w14:srgbClr w14:val="000000"/>
-          </w14:solidFill>
-        </w14:textFill>
       </w:rPr>
     </w:lvl>
     <w:lvl w:ilvl="8" w:tplc="287C7300">
@@ -8937,6 +8375,7 @@
         <w:smallCaps w:val="0"/>
         <w:strike w:val="0"/>
         <w:dstrike w:val="0"/>
+        <w:color w:val="000000"/>
         <w:spacing w:val="0"/>
         <w:w w:val="100"/>
         <w:kern w:val="0"/>
@@ -8953,11 +8392,6 @@
           <w14:prstDash w14:val="solid"/>
           <w14:bevel/>
         </w14:textOutline>
-        <w14:textFill>
-          <w14:solidFill>
-            <w14:srgbClr w14:val="000000"/>
-          </w14:solidFill>
-        </w14:textFill>
       </w:rPr>
     </w:lvl>
   </w:abstractNum>
@@ -9713,15 +9147,6 @@
   </w:num>
   <w:num w:numId="7" w16cid:durableId="1314602440">
     <w:abstractNumId w:val="15"/>
-    <w:lvlOverride w:ilvl="0"/>
-    <w:lvlOverride w:ilvl="1"/>
-    <w:lvlOverride w:ilvl="2"/>
-    <w:lvlOverride w:ilvl="3"/>
-    <w:lvlOverride w:ilvl="4"/>
-    <w:lvlOverride w:ilvl="5"/>
-    <w:lvlOverride w:ilvl="6"/>
-    <w:lvlOverride w:ilvl="7"/>
-    <w:lvlOverride w:ilvl="8"/>
   </w:num>
   <w:num w:numId="8" w16cid:durableId="1907954136">
     <w:abstractNumId w:val="14"/>
@@ -10314,6 +9739,7 @@
   <w:style w:type="character" w:default="1" w:styleId="Policepardfaut">
     <w:name w:val="Default Paragraph Font"/>
     <w:uiPriority w:val="1"/>
+    <w:semiHidden/>
     <w:unhideWhenUsed/>
   </w:style>
   <w:style w:type="table" w:default="1" w:styleId="TableauNormal">

--- a/Maquette et cahier de charge/Cahier de charge de la clinique laafi.docx
+++ b/Maquette et cahier de charge/Cahier de charge de la clinique laafi.docx
@@ -10,24 +10,11 @@
         <w:t>Cahier de charge d</w:t>
       </w:r>
       <w:r>
-        <w:t>u projet</w:t>
-      </w:r>
-      <w:proofErr w:type="gramStart"/>
-      <w:r>
-        <w:t xml:space="preserve"> «</w:t>
-      </w:r>
-      <w:r>
-        <w:t>clinique</w:t>
-      </w:r>
-      <w:proofErr w:type="gramEnd"/>
-      <w:r>
-        <w:t xml:space="preserve"> </w:t>
-      </w:r>
-      <w:proofErr w:type="spellStart"/>
-      <w:r>
-        <w:t>laafi</w:t>
-      </w:r>
-      <w:proofErr w:type="spellEnd"/>
+        <w:t>u projet «</w:t>
+      </w:r>
+      <w:r>
+        <w:t>clinique laafi</w:t>
+      </w:r>
       <w:r>
         <w:t>»</w:t>
       </w:r>
@@ -108,6 +95,18 @@
                               </w:rPr>
                               <w:t>Nom de l’entreprise :</w:t>
                             </w:r>
+                            <w:r>
+                              <w:rPr>
+                                <w:rFonts w:ascii="Source Sans Pro" w:eastAsia="Arial Unicode MS" w:hAnsi="Source Sans Pro" w:cs="Arial Unicode MS"/>
+                                <w:b/>
+                                <w:bCs/>
+                                <w:color w:val="434343"/>
+                                <w:kern w:val="24"/>
+                                <w:sz w:val="36"/>
+                                <w:szCs w:val="36"/>
+                              </w:rPr>
+                              <w:t xml:space="preserve"> clinique laafi</w:t>
+                            </w:r>
                           </w:p>
                         </w:txbxContent>
                       </wps:txbx>
@@ -154,6 +153,18 @@
                           <w:szCs w:val="36"/>
                         </w:rPr>
                         <w:t>Nom de l’entreprise :</w:t>
+                      </w:r>
+                      <w:r>
+                        <w:rPr>
+                          <w:rFonts w:ascii="Source Sans Pro" w:eastAsia="Arial Unicode MS" w:hAnsi="Source Sans Pro" w:cs="Arial Unicode MS"/>
+                          <w:b/>
+                          <w:bCs/>
+                          <w:color w:val="434343"/>
+                          <w:kern w:val="24"/>
+                          <w:sz w:val="36"/>
+                          <w:szCs w:val="36"/>
+                        </w:rPr>
+                        <w:t xml:space="preserve"> clinique laafi</w:t>
                       </w:r>
                     </w:p>
                   </w:txbxContent>
@@ -231,6 +242,18 @@
                               </w:rPr>
                               <w:t>Nom du projet :</w:t>
                             </w:r>
+                            <w:r>
+                              <w:rPr>
+                                <w:rFonts w:ascii="Source Sans Pro" w:eastAsia="Arial Unicode MS" w:hAnsi="Source Sans Pro" w:cs="Arial Unicode MS"/>
+                                <w:b/>
+                                <w:bCs/>
+                                <w:color w:val="434343"/>
+                                <w:kern w:val="24"/>
+                                <w:sz w:val="36"/>
+                                <w:szCs w:val="36"/>
+                              </w:rPr>
+                              <w:t xml:space="preserve"> site clinique</w:t>
+                            </w:r>
                           </w:p>
                         </w:txbxContent>
                       </wps:txbx>
@@ -273,6 +296,18 @@
                           <w:szCs w:val="36"/>
                         </w:rPr>
                         <w:t>Nom du projet :</w:t>
+                      </w:r>
+                      <w:r>
+                        <w:rPr>
+                          <w:rFonts w:ascii="Source Sans Pro" w:eastAsia="Arial Unicode MS" w:hAnsi="Source Sans Pro" w:cs="Arial Unicode MS"/>
+                          <w:b/>
+                          <w:bCs/>
+                          <w:color w:val="434343"/>
+                          <w:kern w:val="24"/>
+                          <w:sz w:val="36"/>
+                          <w:szCs w:val="36"/>
+                        </w:rPr>
+                        <w:t xml:space="preserve"> site clinique</w:t>
                       </w:r>
                     </w:p>
                   </w:txbxContent>
@@ -350,6 +385,18 @@
                               </w:rPr>
                               <w:t>Personne à contacter dans l’entreprise :</w:t>
                             </w:r>
+                            <w:r>
+                              <w:rPr>
+                                <w:rFonts w:ascii="Source Sans Pro" w:eastAsia="Arial Unicode MS" w:hAnsi="Source Sans Pro" w:cs="Arial Unicode MS"/>
+                                <w:b/>
+                                <w:bCs/>
+                                <w:color w:val="434343"/>
+                                <w:kern w:val="24"/>
+                                <w:sz w:val="36"/>
+                                <w:szCs w:val="36"/>
+                              </w:rPr>
+                              <w:t xml:space="preserve"> Yameogo Jean</w:t>
+                            </w:r>
                           </w:p>
                         </w:txbxContent>
                       </wps:txbx>
@@ -392,6 +439,18 @@
                           <w:szCs w:val="36"/>
                         </w:rPr>
                         <w:t>Personne à contacter dans l’entreprise :</w:t>
+                      </w:r>
+                      <w:r>
+                        <w:rPr>
+                          <w:rFonts w:ascii="Source Sans Pro" w:eastAsia="Arial Unicode MS" w:hAnsi="Source Sans Pro" w:cs="Arial Unicode MS"/>
+                          <w:b/>
+                          <w:bCs/>
+                          <w:color w:val="434343"/>
+                          <w:kern w:val="24"/>
+                          <w:sz w:val="36"/>
+                          <w:szCs w:val="36"/>
+                        </w:rPr>
+                        <w:t xml:space="preserve"> Yameogo Jean</w:t>
                       </w:r>
                     </w:p>
                   </w:txbxContent>
@@ -469,6 +528,18 @@
                               </w:rPr>
                               <w:t>Tel :</w:t>
                             </w:r>
+                            <w:r>
+                              <w:rPr>
+                                <w:rFonts w:ascii="Source Sans Pro" w:eastAsia="Arial Unicode MS" w:hAnsi="Source Sans Pro" w:cs="Arial Unicode MS"/>
+                                <w:b/>
+                                <w:bCs/>
+                                <w:color w:val="434343"/>
+                                <w:kern w:val="24"/>
+                                <w:sz w:val="36"/>
+                                <w:szCs w:val="36"/>
+                              </w:rPr>
+                              <w:t>02-15-22-18</w:t>
+                            </w:r>
                           </w:p>
                         </w:txbxContent>
                       </wps:txbx>
@@ -511,6 +582,18 @@
                           <w:szCs w:val="36"/>
                         </w:rPr>
                         <w:t>Tel :</w:t>
+                      </w:r>
+                      <w:r>
+                        <w:rPr>
+                          <w:rFonts w:ascii="Source Sans Pro" w:eastAsia="Arial Unicode MS" w:hAnsi="Source Sans Pro" w:cs="Arial Unicode MS"/>
+                          <w:b/>
+                          <w:bCs/>
+                          <w:color w:val="434343"/>
+                          <w:kern w:val="24"/>
+                          <w:sz w:val="36"/>
+                          <w:szCs w:val="36"/>
+                        </w:rPr>
+                        <w:t>02-15-22-18</w:t>
                       </w:r>
                     </w:p>
                   </w:txbxContent>
@@ -1037,73 +1120,25 @@
           <w:i/>
           <w:iCs/>
         </w:rPr>
-        <w:t xml:space="preserve">clinique </w:t>
-      </w:r>
-      <w:proofErr w:type="spellStart"/>
+        <w:t xml:space="preserve">clinique laafi </w:t>
+      </w:r>
       <w:r>
         <w:rPr>
           <w:rFonts w:ascii="Helvetica" w:eastAsia="Helvetica" w:hAnsi="Helvetica" w:cs="Helvetica"/>
-          <w:i/>
-          <w:iCs/>
-        </w:rPr>
-        <w:t>laafi</w:t>
-      </w:r>
-      <w:proofErr w:type="spellEnd"/>
+        </w:rPr>
+        <w:t>est un établissement de santé privé de Koudougou qui a vu le jour depuis le 25 Février 2020.</w:t>
+      </w:r>
       <w:r>
         <w:rPr>
           <w:rFonts w:ascii="Helvetica" w:eastAsia="Helvetica" w:hAnsi="Helvetica" w:cs="Helvetica"/>
-          <w:i/>
-          <w:iCs/>
-        </w:rPr>
-        <w:t xml:space="preserve"> </w:t>
+        </w:rPr>
+        <w:t xml:space="preserve"> Elle compte 20 agents de santés</w:t>
       </w:r>
       <w:r>
         <w:rPr>
           <w:rFonts w:ascii="Helvetica" w:eastAsia="Helvetica" w:hAnsi="Helvetica" w:cs="Helvetica"/>
         </w:rPr>
-        <w:t>est un établissement de santé privé de Koudougou qui a vu le jour depuis le 25 Février 2020.</w:t>
-      </w:r>
-      <w:r>
-        <w:rPr>
-          <w:rFonts w:ascii="Helvetica" w:eastAsia="Helvetica" w:hAnsi="Helvetica" w:cs="Helvetica"/>
-        </w:rPr>
-        <w:t xml:space="preserve"> Elle compte 20 agents de </w:t>
-      </w:r>
-      <w:proofErr w:type="spellStart"/>
-      <w:r>
-        <w:rPr>
-          <w:rFonts w:ascii="Helvetica" w:eastAsia="Helvetica" w:hAnsi="Helvetica" w:cs="Helvetica"/>
-        </w:rPr>
-        <w:t>santés</w:t>
-      </w:r>
-      <w:r>
-        <w:rPr>
-          <w:rFonts w:ascii="Helvetica" w:eastAsia="Helvetica" w:hAnsi="Helvetica" w:cs="Helvetica"/>
-        </w:rPr>
-        <w:t>C’est</w:t>
-      </w:r>
-      <w:proofErr w:type="spellEnd"/>
-      <w:r>
-        <w:rPr>
-          <w:rFonts w:ascii="Helvetica" w:eastAsia="Helvetica" w:hAnsi="Helvetica" w:cs="Helvetica"/>
-        </w:rPr>
-        <w:t xml:space="preserve"> un lieu où les patients reçoivent des soins médicaux pour une variété de problèmes de santé. Elle offre une gamme de services de santé, tels que des consultations médicales, des examens de santé, des analyses de laboratoire, des radiographies, des soins infirmiers et d'autres </w:t>
-      </w:r>
-      <w:proofErr w:type="spellStart"/>
-      <w:proofErr w:type="gramStart"/>
-      <w:r>
-        <w:rPr>
-          <w:rFonts w:ascii="Helvetica" w:eastAsia="Helvetica" w:hAnsi="Helvetica" w:cs="Helvetica"/>
-        </w:rPr>
-        <w:t>traitements.Ce</w:t>
-      </w:r>
-      <w:proofErr w:type="spellEnd"/>
-      <w:proofErr w:type="gramEnd"/>
-      <w:r>
-        <w:rPr>
-          <w:rFonts w:ascii="Helvetica" w:eastAsia="Helvetica" w:hAnsi="Helvetica" w:cs="Helvetica"/>
-        </w:rPr>
-        <w:t xml:space="preserve"> site sera à votre disponibilité du lundi au vendredi et de 8h à 20h.</w:t>
+        <w:t>C’est un lieu où les patients reçoivent des soins médicaux pour une variété de problèmes de santé. Elle offre une gamme de services de santé, tels que des consultations médicales, des examens de santé, des analyses de laboratoire, des radiographies, des soins infirmiers et d'autres traitements.Ce site sera à votre disponibilité du lundi au vendredi et de 8h à 20h.</w:t>
       </w:r>
     </w:p>
     <w:p>
@@ -1122,29 +1157,7 @@
         <w:rPr>
           <w:rFonts w:ascii="Helvetica" w:eastAsia="Helvetica" w:hAnsi="Helvetica" w:cs="Helvetica"/>
         </w:rPr>
-        <w:t xml:space="preserve">La </w:t>
-      </w:r>
-      <w:proofErr w:type="gramStart"/>
-      <w:r>
-        <w:rPr>
-          <w:rFonts w:ascii="Helvetica" w:eastAsia="Helvetica" w:hAnsi="Helvetica" w:cs="Helvetica"/>
-        </w:rPr>
-        <w:t xml:space="preserve">clinique  </w:t>
-      </w:r>
-      <w:proofErr w:type="spellStart"/>
-      <w:r>
-        <w:rPr>
-          <w:rFonts w:ascii="Helvetica" w:eastAsia="Helvetica" w:hAnsi="Helvetica" w:cs="Helvetica"/>
-        </w:rPr>
-        <w:t>laafi</w:t>
-      </w:r>
-      <w:proofErr w:type="spellEnd"/>
-      <w:proofErr w:type="gramEnd"/>
-      <w:r>
-        <w:rPr>
-          <w:rFonts w:ascii="Helvetica" w:eastAsia="Helvetica" w:hAnsi="Helvetica" w:cs="Helvetica"/>
-        </w:rPr>
-        <w:t xml:space="preserve"> a des spécialisations dans certains domaines de la médecine, tels que la dermatologie, la cardiologie, la neurologie, l’ophtalmologie, la chirurgie, la psychiatrie, ainsi que la médecine générale. Elle est dirigée par trois (03) médecins et dotée d'équipements médicaux sophistiqués, tels que des scanners, des appareils d'imagerie par résonance magnétique (IRM), des appareils d'échographie, des machines de dialyse et autres.</w:t>
+        <w:t>La clinique  laafi a des spécialisations dans certains domaines de la médecine, tels que la dermatologie, la cardiologie, la neurologie, l’ophtalmologie, la chirurgie, la psychiatrie, ainsi que la médecine générale. Elle est dirigée par trois (03) médecins et dotée d'équipements médicaux sophistiqués, tels que des scanners, des appareils d'imagerie par résonance magnétique (IRM), des appareils d'échographie, des machines de dialyse et autres.</w:t>
       </w:r>
     </w:p>
     <w:p>
@@ -1270,23 +1283,8 @@
           <w:lang w:eastAsia="fr-FR"/>
           <w14:ligatures w14:val="none"/>
         </w:rPr>
-        <w:t xml:space="preserve"> </w:t>
-      </w:r>
-      <w:proofErr w:type="spellStart"/>
-      <w:r>
-        <w:rPr>
-          <w:rFonts w:ascii="Segoe UI" w:eastAsia="Times New Roman" w:hAnsi="Segoe UI" w:cs="Segoe UI"/>
-          <w:color w:val="27272A"/>
-          <w:kern w:val="0"/>
-          <w:sz w:val="24"/>
-          <w:szCs w:val="24"/>
-          <w:shd w:val="clear" w:color="auto" w:fill="FFFFFF"/>
-          <w:lang w:eastAsia="fr-FR"/>
-          <w14:ligatures w14:val="none"/>
-        </w:rPr>
-        <w:t>laafi</w:t>
-      </w:r>
-      <w:proofErr w:type="spellEnd"/>
+        <w:t xml:space="preserve"> laafi</w:t>
+      </w:r>
       <w:r>
         <w:rPr>
           <w:rFonts w:ascii="Segoe UI" w:eastAsia="Times New Roman" w:hAnsi="Segoe UI" w:cs="Segoe UI"/>
@@ -1560,33 +1558,7 @@
           <w:lang w:eastAsia="fr-FR"/>
           <w14:ligatures w14:val="none"/>
         </w:rPr>
-        <w:t xml:space="preserve">e la clinique </w:t>
-      </w:r>
-      <w:proofErr w:type="spellStart"/>
-      <w:r>
-        <w:rPr>
-          <w:rFonts w:ascii="Times New Roman" w:eastAsia="Times New Roman" w:hAnsi="Times New Roman" w:cs="Times New Roman"/>
-          <w:kern w:val="0"/>
-          <w:sz w:val="24"/>
-          <w:szCs w:val="24"/>
-          <w:bdr w:val="single" w:sz="2" w:space="0" w:color="E5E7EB" w:frame="1"/>
-          <w:lang w:eastAsia="fr-FR"/>
-          <w14:ligatures w14:val="none"/>
-        </w:rPr>
-        <w:t>laafi</w:t>
-      </w:r>
-      <w:proofErr w:type="spellEnd"/>
-      <w:r>
-        <w:rPr>
-          <w:rFonts w:ascii="Times New Roman" w:eastAsia="Times New Roman" w:hAnsi="Times New Roman" w:cs="Times New Roman"/>
-          <w:kern w:val="0"/>
-          <w:sz w:val="24"/>
-          <w:szCs w:val="24"/>
-          <w:bdr w:val="single" w:sz="2" w:space="0" w:color="E5E7EB" w:frame="1"/>
-          <w:lang w:eastAsia="fr-FR"/>
-          <w14:ligatures w14:val="none"/>
-        </w:rPr>
-        <w:t xml:space="preserve"> sont </w:t>
+        <w:t xml:space="preserve">e la clinique laafi sont </w:t>
       </w:r>
       <w:r>
         <w:rPr>
@@ -2032,9 +2004,8 @@
           <w:lang w:eastAsia="fr-FR"/>
           <w14:ligatures w14:val="none"/>
         </w:rPr>
-        <w:t xml:space="preserve">e la clinique </w:t>
-      </w:r>
-      <w:proofErr w:type="spellStart"/>
+        <w:t xml:space="preserve">e la clinique laafi sont </w:t>
+      </w:r>
       <w:r>
         <w:rPr>
           <w:rFonts w:ascii="Times New Roman" w:eastAsia="Times New Roman" w:hAnsi="Times New Roman" w:cs="Times New Roman"/>
@@ -2045,58 +2016,7 @@
           <w:lang w:eastAsia="fr-FR"/>
           <w14:ligatures w14:val="none"/>
         </w:rPr>
-        <w:t>laafi</w:t>
-      </w:r>
-      <w:proofErr w:type="spellEnd"/>
-      <w:r>
-        <w:rPr>
-          <w:rFonts w:ascii="Times New Roman" w:eastAsia="Times New Roman" w:hAnsi="Times New Roman" w:cs="Times New Roman"/>
-          <w:kern w:val="0"/>
-          <w:sz w:val="24"/>
-          <w:szCs w:val="24"/>
-          <w:bdr w:val="single" w:sz="2" w:space="0" w:color="E5E7EB" w:frame="1"/>
-          <w:lang w:eastAsia="fr-FR"/>
-          <w14:ligatures w14:val="none"/>
-        </w:rPr>
-        <w:t xml:space="preserve"> </w:t>
-      </w:r>
-      <w:proofErr w:type="gramStart"/>
-      <w:r>
-        <w:rPr>
-          <w:rFonts w:ascii="Times New Roman" w:eastAsia="Times New Roman" w:hAnsi="Times New Roman" w:cs="Times New Roman"/>
-          <w:kern w:val="0"/>
-          <w:sz w:val="24"/>
-          <w:szCs w:val="24"/>
-          <w:bdr w:val="single" w:sz="2" w:space="0" w:color="E5E7EB" w:frame="1"/>
-          <w:lang w:eastAsia="fr-FR"/>
-          <w14:ligatures w14:val="none"/>
-        </w:rPr>
-        <w:t xml:space="preserve">sont </w:t>
-      </w:r>
-      <w:r>
-        <w:rPr>
-          <w:rFonts w:ascii="Times New Roman" w:eastAsia="Times New Roman" w:hAnsi="Times New Roman" w:cs="Times New Roman"/>
-          <w:kern w:val="0"/>
-          <w:sz w:val="24"/>
-          <w:szCs w:val="24"/>
-          <w:bdr w:val="single" w:sz="2" w:space="0" w:color="E5E7EB" w:frame="1"/>
-          <w:lang w:eastAsia="fr-FR"/>
-          <w14:ligatures w14:val="none"/>
-        </w:rPr>
-        <w:t xml:space="preserve"> les</w:t>
-      </w:r>
-      <w:proofErr w:type="gramEnd"/>
-      <w:r>
-        <w:rPr>
-          <w:rFonts w:ascii="Times New Roman" w:eastAsia="Times New Roman" w:hAnsi="Times New Roman" w:cs="Times New Roman"/>
-          <w:kern w:val="0"/>
-          <w:sz w:val="24"/>
-          <w:szCs w:val="24"/>
-          <w:bdr w:val="single" w:sz="2" w:space="0" w:color="E5E7EB" w:frame="1"/>
-          <w:lang w:eastAsia="fr-FR"/>
-          <w14:ligatures w14:val="none"/>
-        </w:rPr>
-        <w:t xml:space="preserve"> suivants :</w:t>
+        <w:t xml:space="preserve"> les suivants :</w:t>
       </w:r>
     </w:p>
     <w:p>
@@ -2191,7 +2111,6 @@
         </w:rPr>
         <w:t> prennent rendez-vous en </w:t>
       </w:r>
-      <w:proofErr w:type="spellStart"/>
       <w:r>
         <w:rPr>
           <w:rFonts w:ascii="Times New Roman" w:eastAsia="Times New Roman" w:hAnsi="Times New Roman" w:cs="Times New Roman"/>
@@ -2204,7 +2123,6 @@
         </w:rPr>
         <w:t>lign</w:t>
       </w:r>
-      <w:proofErr w:type="spellEnd"/>
     </w:p>
     <w:p>
       <w:pPr>
@@ -2535,43 +2453,7 @@
           <w:color w:val="27272A"/>
           <w:shd w:val="clear" w:color="auto" w:fill="FFFFFF"/>
         </w:rPr>
-        <w:t xml:space="preserve"> Les clients cibles sont les personnes de tous âges et de tous horizons, qui se soucient de leur santé et /ou celle de leurs proches et qui ont besoin d'informations précises et fiables sur les soins de santé. Peuvent </w:t>
-      </w:r>
-      <w:proofErr w:type="spellStart"/>
-      <w:r>
-        <w:rPr>
-          <w:rFonts w:ascii="Segoe UI" w:hAnsi="Segoe UI" w:cs="Segoe UI"/>
-          <w:color w:val="27272A"/>
-          <w:shd w:val="clear" w:color="auto" w:fill="FFFFFF"/>
-        </w:rPr>
-        <w:t>etre</w:t>
-      </w:r>
-      <w:proofErr w:type="spellEnd"/>
-      <w:r>
-        <w:rPr>
-          <w:rFonts w:ascii="Segoe UI" w:hAnsi="Segoe UI" w:cs="Segoe UI"/>
-          <w:color w:val="27272A"/>
-          <w:shd w:val="clear" w:color="auto" w:fill="FFFFFF"/>
-        </w:rPr>
-        <w:t xml:space="preserve"> des clients de clinique </w:t>
-      </w:r>
-      <w:proofErr w:type="spellStart"/>
-      <w:r>
-        <w:rPr>
-          <w:rFonts w:ascii="Segoe UI" w:hAnsi="Segoe UI" w:cs="Segoe UI"/>
-          <w:color w:val="27272A"/>
-          <w:shd w:val="clear" w:color="auto" w:fill="FFFFFF"/>
-        </w:rPr>
-        <w:t>laafi</w:t>
-      </w:r>
-      <w:proofErr w:type="spellEnd"/>
-      <w:r>
-        <w:rPr>
-          <w:rFonts w:ascii="Segoe UI" w:hAnsi="Segoe UI" w:cs="Segoe UI"/>
-          <w:color w:val="27272A"/>
-          <w:shd w:val="clear" w:color="auto" w:fill="FFFFFF"/>
-        </w:rPr>
-        <w:t>, les patients </w:t>
+        <w:t> Les clients cibles sont les personnes de tous âges et de tous horizons, qui se soucient de leur santé et /ou celle de leurs proches et qui ont besoin d'informations précises et fiables sur les soins de santé. Peuvent etre des clients de clinique laafi, les patients </w:t>
       </w:r>
       <w:r>
         <w:rPr>
@@ -2698,23 +2580,7 @@
           <w:sz w:val="24"/>
           <w:szCs w:val="24"/>
         </w:rPr>
-        <w:t xml:space="preserve">Le site de la clinique </w:t>
-      </w:r>
-      <w:proofErr w:type="spellStart"/>
-      <w:r>
-        <w:rPr>
-          <w:sz w:val="24"/>
-          <w:szCs w:val="24"/>
-        </w:rPr>
-        <w:t>laafi</w:t>
-      </w:r>
-      <w:proofErr w:type="spellEnd"/>
-      <w:r>
-        <w:rPr>
-          <w:sz w:val="24"/>
-          <w:szCs w:val="24"/>
-        </w:rPr>
-        <w:t xml:space="preserve"> est multilingues.</w:t>
+        <w:t>Le site de la clinique laafi est multilingues.</w:t>
       </w:r>
       <w:r>
         <w:rPr>
@@ -2732,27 +2598,7 @@
           <w:bdr w:val="single" w:sz="2" w:space="0" w:color="E5E7EB" w:frame="1"/>
           <w:shd w:val="clear" w:color="auto" w:fill="FFFFFF"/>
         </w:rPr>
-        <w:t xml:space="preserve">Les modules possibles dans ce site de clinique sont </w:t>
-      </w:r>
-      <w:proofErr w:type="gramStart"/>
-      <w:r>
-        <w:rPr>
-          <w:rFonts w:ascii="Segoe UI" w:hAnsi="Segoe UI" w:cs="Segoe UI"/>
-          <w:color w:val="27272A"/>
-          <w:bdr w:val="single" w:sz="2" w:space="0" w:color="E5E7EB" w:frame="1"/>
-          <w:shd w:val="clear" w:color="auto" w:fill="FFFFFF"/>
-        </w:rPr>
-        <w:t>varier</w:t>
-      </w:r>
-      <w:proofErr w:type="gramEnd"/>
-      <w:r>
-        <w:rPr>
-          <w:rFonts w:ascii="Segoe UI" w:hAnsi="Segoe UI" w:cs="Segoe UI"/>
-          <w:color w:val="27272A"/>
-          <w:bdr w:val="single" w:sz="2" w:space="0" w:color="E5E7EB" w:frame="1"/>
-          <w:shd w:val="clear" w:color="auto" w:fill="FFFFFF"/>
-        </w:rPr>
-        <w:t xml:space="preserve"> en fonction des besoins de formation et de la spécialisation. </w:t>
+        <w:t>Les modules possibles dans ce site de clinique sont varier en fonction des besoins de formation et de la spécialisation. </w:t>
       </w:r>
       <w:r>
         <w:rPr>
@@ -3241,89 +3087,147 @@
           <w:bdr w:val="single" w:sz="2" w:space="0" w:color="E5E7EB" w:frame="1"/>
           <w:shd w:val="clear" w:color="auto" w:fill="FFFFFF"/>
         </w:rPr>
-        <w:t>CRO (</w:t>
-      </w:r>
-      <w:proofErr w:type="spellStart"/>
-      <w:r>
-        <w:rPr>
-          <w:rStyle w:val="entity-link"/>
+        <w:t>CRO (Contract Research Organization</w:t>
+      </w:r>
+      <w:r>
+        <w:rPr>
           <w:rFonts w:ascii="Segoe UI" w:hAnsi="Segoe UI" w:cs="Segoe UI"/>
           <w:color w:val="27272A"/>
-          <w:u w:val="single"/>
           <w:bdr w:val="single" w:sz="2" w:space="0" w:color="E5E7EB" w:frame="1"/>
           <w:shd w:val="clear" w:color="auto" w:fill="FFFFFF"/>
         </w:rPr>
-        <w:t>Contract</w:t>
-      </w:r>
-      <w:proofErr w:type="spellEnd"/>
-      <w:r>
-        <w:rPr>
-          <w:rStyle w:val="entity-link"/>
+        <w:t> ), les investigateurs et les patients participants aux essais cliniques</w:t>
+      </w:r>
+      <w:r>
+        <w:rPr>
+          <w:rFonts w:ascii="Times New Roman" w:eastAsia="Times New Roman" w:hAnsi="Times New Roman" w:cs="Times New Roman"/>
+          <w:kern w:val="0"/>
+          <w:sz w:val="24"/>
+          <w:szCs w:val="24"/>
+          <w:lang w:eastAsia="fr-FR"/>
+          <w14:ligatures w14:val="none"/>
+        </w:rPr>
+        <w:t>.</w:t>
+      </w:r>
+      <w:r>
+        <w:rPr>
           <w:rFonts w:ascii="Segoe UI" w:hAnsi="Segoe UI" w:cs="Segoe UI"/>
           <w:color w:val="27272A"/>
-          <w:u w:val="single"/>
+          <w:shd w:val="clear" w:color="auto" w:fill="FFFFFF"/>
+        </w:rPr>
+        <w:t xml:space="preserve"> </w:t>
+      </w:r>
+      <w:r>
+        <w:rPr>
+          <w:rFonts w:ascii="Segoe UI" w:hAnsi="Segoe UI" w:cs="Segoe UI"/>
+          <w:color w:val="27272A"/>
+          <w:shd w:val="clear" w:color="auto" w:fill="FFFFFF"/>
+        </w:rPr>
+        <w:t>Il y’a aussi des solutions de remboursement pour les patients et des paiements automatisés pour les sites cliniques, ce qui améliore la satisfaction de nos patients et du budget</w:t>
+      </w:r>
+      <w:r>
+        <w:rPr>
+          <w:rFonts w:ascii="Times New Roman" w:eastAsia="Times New Roman" w:hAnsi="Times New Roman" w:cs="Times New Roman"/>
+          <w:kern w:val="0"/>
+          <w:sz w:val="24"/>
+          <w:szCs w:val="24"/>
+          <w:lang w:eastAsia="fr-FR"/>
+          <w14:ligatures w14:val="none"/>
+        </w:rPr>
+        <w:t>.</w:t>
+      </w:r>
+      <w:r>
+        <w:rPr>
+          <w:rFonts w:ascii="Times New Roman" w:eastAsia="Times New Roman" w:hAnsi="Times New Roman" w:cs="Times New Roman"/>
+          <w:kern w:val="0"/>
+          <w:sz w:val="24"/>
+          <w:szCs w:val="24"/>
+          <w:lang w:eastAsia="fr-FR"/>
+          <w14:ligatures w14:val="none"/>
+        </w:rPr>
+        <w:fldChar w:fldCharType="begin"/>
+      </w:r>
+      <w:r>
+        <w:rPr>
+          <w:rFonts w:ascii="Times New Roman" w:eastAsia="Times New Roman" w:hAnsi="Times New Roman" w:cs="Times New Roman"/>
+          <w:kern w:val="0"/>
+          <w:sz w:val="24"/>
+          <w:szCs w:val="24"/>
+          <w:lang w:eastAsia="fr-FR"/>
+          <w14:ligatures w14:val="none"/>
+        </w:rPr>
+        <w:instrText xml:space="preserve"> HYPERLINK "https://www.clinicaltrialsarena.com/comment/manage-specialist-site-payment-providers/" \t "_blank" </w:instrText>
+      </w:r>
+      <w:r>
+        <w:rPr>
+          <w:rFonts w:ascii="Times New Roman" w:eastAsia="Times New Roman" w:hAnsi="Times New Roman" w:cs="Times New Roman"/>
+          <w:kern w:val="0"/>
+          <w:sz w:val="24"/>
+          <w:szCs w:val="24"/>
+          <w:lang w:eastAsia="fr-FR"/>
+          <w14:ligatures w14:val="none"/>
+        </w:rPr>
+      </w:r>
+      <w:r>
+        <w:rPr>
+          <w:rFonts w:ascii="Times New Roman" w:eastAsia="Times New Roman" w:hAnsi="Times New Roman" w:cs="Times New Roman"/>
+          <w:kern w:val="0"/>
+          <w:sz w:val="24"/>
+          <w:szCs w:val="24"/>
+          <w:lang w:eastAsia="fr-FR"/>
+          <w14:ligatures w14:val="none"/>
+        </w:rPr>
+        <w:fldChar w:fldCharType="separate"/>
+      </w:r>
+    </w:p>
+    <w:p>
+      <w:pPr>
+        <w:rPr>
+          <w:rFonts w:ascii="Times New Roman" w:hAnsi="Times New Roman" w:cs="Times New Roman"/>
+          <w:lang w:eastAsia="fr-FR"/>
+        </w:rPr>
+      </w:pPr>
+      <w:r>
+        <w:rPr>
           <w:bdr w:val="single" w:sz="2" w:space="0" w:color="E5E7EB" w:frame="1"/>
           <w:shd w:val="clear" w:color="auto" w:fill="FFFFFF"/>
+          <w:lang w:eastAsia="fr-FR"/>
+        </w:rPr>
+        <w:t>Notre doit avoir une version mobile. Les prestataires peuvent par</w:t>
+      </w:r>
+      <w:r>
+        <w:rPr>
+          <w:rFonts w:ascii="Helvetica" w:hAnsi="Helvetica"/>
         </w:rPr>
         <w:t xml:space="preserve"> </w:t>
       </w:r>
-      <w:proofErr w:type="spellStart"/>
-      <w:r>
-        <w:rPr>
-          <w:rStyle w:val="entity-link"/>
-          <w:rFonts w:ascii="Segoe UI" w:hAnsi="Segoe UI" w:cs="Segoe UI"/>
-          <w:color w:val="27272A"/>
-          <w:u w:val="single"/>
+      <w:r>
+        <w:rPr>
+          <w:rFonts w:ascii="Helvetica" w:hAnsi="Helvetica"/>
+        </w:rPr>
+        <w:t>l’utilisation de la géolocalisation, création de compte,nous joindre.</w:t>
+      </w:r>
+      <w:r>
+        <w:rPr>
           <w:bdr w:val="single" w:sz="2" w:space="0" w:color="E5E7EB" w:frame="1"/>
           <w:shd w:val="clear" w:color="auto" w:fill="FFFFFF"/>
-        </w:rPr>
-        <w:t>Research</w:t>
-      </w:r>
-      <w:proofErr w:type="spellEnd"/>
-      <w:r>
-        <w:rPr>
-          <w:rStyle w:val="entity-link"/>
-          <w:rFonts w:ascii="Segoe UI" w:hAnsi="Segoe UI" w:cs="Segoe UI"/>
-          <w:color w:val="27272A"/>
-          <w:u w:val="single"/>
+          <w:lang w:eastAsia="fr-FR"/>
+        </w:rPr>
+        <w:t xml:space="preserve"> </w:t>
+      </w:r>
+      <w:r>
+        <w:rPr>
           <w:bdr w:val="single" w:sz="2" w:space="0" w:color="E5E7EB" w:frame="1"/>
           <w:shd w:val="clear" w:color="auto" w:fill="FFFFFF"/>
-        </w:rPr>
-        <w:t xml:space="preserve"> </w:t>
-      </w:r>
-      <w:proofErr w:type="spellStart"/>
-      <w:proofErr w:type="gramStart"/>
-      <w:r>
-        <w:rPr>
-          <w:rStyle w:val="entity-link"/>
-          <w:rFonts w:ascii="Segoe UI" w:hAnsi="Segoe UI" w:cs="Segoe UI"/>
-          <w:color w:val="27272A"/>
-          <w:u w:val="single"/>
-          <w:bdr w:val="single" w:sz="2" w:space="0" w:color="E5E7EB" w:frame="1"/>
-          <w:shd w:val="clear" w:color="auto" w:fill="FFFFFF"/>
-        </w:rPr>
-        <w:t>Organization</w:t>
-      </w:r>
-      <w:proofErr w:type="spellEnd"/>
-      <w:r>
-        <w:rPr>
-          <w:rFonts w:ascii="Segoe UI" w:hAnsi="Segoe UI" w:cs="Segoe UI"/>
-          <w:color w:val="27272A"/>
-          <w:bdr w:val="single" w:sz="2" w:space="0" w:color="E5E7EB" w:frame="1"/>
-          <w:shd w:val="clear" w:color="auto" w:fill="FFFFFF"/>
-        </w:rPr>
-        <w:t> )</w:t>
-      </w:r>
-      <w:proofErr w:type="gramEnd"/>
-      <w:r>
-        <w:rPr>
-          <w:rFonts w:ascii="Segoe UI" w:hAnsi="Segoe UI" w:cs="Segoe UI"/>
-          <w:color w:val="27272A"/>
-          <w:bdr w:val="single" w:sz="2" w:space="0" w:color="E5E7EB" w:frame="1"/>
-          <w:shd w:val="clear" w:color="auto" w:fill="FFFFFF"/>
-        </w:rPr>
-        <w:t>, les investigateurs et les patients participants aux essais cliniques</w:t>
-      </w:r>
+          <w:lang w:eastAsia="fr-FR"/>
+        </w:rPr>
+        <w:br/>
+      </w:r>
+    </w:p>
+    <w:p>
+      <w:pPr>
+        <w:pStyle w:val="Titre1"/>
+      </w:pPr>
       <w:r>
         <w:rPr>
           <w:rFonts w:ascii="Times New Roman" w:eastAsia="Times New Roman" w:hAnsi="Times New Roman" w:cs="Times New Roman"/>
@@ -3333,136 +3237,6 @@
           <w:lang w:eastAsia="fr-FR"/>
           <w14:ligatures w14:val="none"/>
         </w:rPr>
-        <w:t>.</w:t>
-      </w:r>
-      <w:r>
-        <w:rPr>
-          <w:rFonts w:ascii="Segoe UI" w:hAnsi="Segoe UI" w:cs="Segoe UI"/>
-          <w:color w:val="27272A"/>
-          <w:shd w:val="clear" w:color="auto" w:fill="FFFFFF"/>
-        </w:rPr>
-        <w:t xml:space="preserve"> </w:t>
-      </w:r>
-      <w:r>
-        <w:rPr>
-          <w:rFonts w:ascii="Segoe UI" w:hAnsi="Segoe UI" w:cs="Segoe UI"/>
-          <w:color w:val="27272A"/>
-          <w:shd w:val="clear" w:color="auto" w:fill="FFFFFF"/>
-        </w:rPr>
-        <w:t>Il y’a aussi des solutions de remboursement pour les patients et des paiements automatisés pour les sites cliniques, ce qui améliore la satisfaction de nos patients et du budget</w:t>
-      </w:r>
-      <w:r>
-        <w:rPr>
-          <w:rFonts w:ascii="Times New Roman" w:eastAsia="Times New Roman" w:hAnsi="Times New Roman" w:cs="Times New Roman"/>
-          <w:kern w:val="0"/>
-          <w:sz w:val="24"/>
-          <w:szCs w:val="24"/>
-          <w:lang w:eastAsia="fr-FR"/>
-          <w14:ligatures w14:val="none"/>
-        </w:rPr>
-        <w:t>.</w:t>
-      </w:r>
-      <w:r>
-        <w:rPr>
-          <w:rFonts w:ascii="Times New Roman" w:eastAsia="Times New Roman" w:hAnsi="Times New Roman" w:cs="Times New Roman"/>
-          <w:kern w:val="0"/>
-          <w:sz w:val="24"/>
-          <w:szCs w:val="24"/>
-          <w:lang w:eastAsia="fr-FR"/>
-          <w14:ligatures w14:val="none"/>
-        </w:rPr>
-        <w:fldChar w:fldCharType="begin"/>
-      </w:r>
-      <w:r>
-        <w:rPr>
-          <w:rFonts w:ascii="Times New Roman" w:eastAsia="Times New Roman" w:hAnsi="Times New Roman" w:cs="Times New Roman"/>
-          <w:kern w:val="0"/>
-          <w:sz w:val="24"/>
-          <w:szCs w:val="24"/>
-          <w:lang w:eastAsia="fr-FR"/>
-          <w14:ligatures w14:val="none"/>
-        </w:rPr>
-        <w:instrText xml:space="preserve"> HYPERLINK "https://www.clinicaltrialsarena.com/comment/manage-specialist-site-payment-providers/" \t "_blank" </w:instrText>
-      </w:r>
-      <w:r>
-        <w:rPr>
-          <w:rFonts w:ascii="Times New Roman" w:eastAsia="Times New Roman" w:hAnsi="Times New Roman" w:cs="Times New Roman"/>
-          <w:kern w:val="0"/>
-          <w:sz w:val="24"/>
-          <w:szCs w:val="24"/>
-          <w:lang w:eastAsia="fr-FR"/>
-          <w14:ligatures w14:val="none"/>
-        </w:rPr>
-      </w:r>
-      <w:r>
-        <w:rPr>
-          <w:rFonts w:ascii="Times New Roman" w:eastAsia="Times New Roman" w:hAnsi="Times New Roman" w:cs="Times New Roman"/>
-          <w:kern w:val="0"/>
-          <w:sz w:val="24"/>
-          <w:szCs w:val="24"/>
-          <w:lang w:eastAsia="fr-FR"/>
-          <w14:ligatures w14:val="none"/>
-        </w:rPr>
-        <w:fldChar w:fldCharType="separate"/>
-      </w:r>
-    </w:p>
-    <w:p>
-      <w:pPr>
-        <w:rPr>
-          <w:rFonts w:ascii="Times New Roman" w:hAnsi="Times New Roman" w:cs="Times New Roman"/>
-          <w:lang w:eastAsia="fr-FR"/>
-        </w:rPr>
-      </w:pPr>
-      <w:r>
-        <w:rPr>
-          <w:bdr w:val="single" w:sz="2" w:space="0" w:color="E5E7EB" w:frame="1"/>
-          <w:shd w:val="clear" w:color="auto" w:fill="FFFFFF"/>
-          <w:lang w:eastAsia="fr-FR"/>
-        </w:rPr>
-        <w:t>Notre doit avoir une version mobile. Les prestataires peuvent par</w:t>
-      </w:r>
-      <w:r>
-        <w:rPr>
-          <w:rFonts w:ascii="Helvetica" w:hAnsi="Helvetica"/>
-        </w:rPr>
-        <w:t xml:space="preserve"> </w:t>
-      </w:r>
-      <w:r>
-        <w:rPr>
-          <w:rFonts w:ascii="Helvetica" w:hAnsi="Helvetica"/>
-        </w:rPr>
-        <w:t>l’utilisation de la géolocalisation, création de compte,nous joindre.</w:t>
-      </w:r>
-      <w:r>
-        <w:rPr>
-          <w:bdr w:val="single" w:sz="2" w:space="0" w:color="E5E7EB" w:frame="1"/>
-          <w:shd w:val="clear" w:color="auto" w:fill="FFFFFF"/>
-          <w:lang w:eastAsia="fr-FR"/>
-        </w:rPr>
-        <w:t xml:space="preserve"> </w:t>
-      </w:r>
-      <w:r>
-        <w:rPr>
-          <w:bdr w:val="single" w:sz="2" w:space="0" w:color="E5E7EB" w:frame="1"/>
-          <w:shd w:val="clear" w:color="auto" w:fill="FFFFFF"/>
-          <w:lang w:eastAsia="fr-FR"/>
-        </w:rPr>
-        <w:br/>
-      </w:r>
-    </w:p>
-    <w:p>
-      <w:pPr>
-        <w:pStyle w:val="Titre1"/>
-      </w:pPr>
-      <w:r>
-        <w:rPr>
-          <w:rFonts w:ascii="Times New Roman" w:eastAsia="Times New Roman" w:hAnsi="Times New Roman" w:cs="Times New Roman"/>
-          <w:kern w:val="0"/>
-          <w:sz w:val="24"/>
-          <w:szCs w:val="24"/>
-          <w:lang w:eastAsia="fr-FR"/>
-          <w14:ligatures w14:val="none"/>
-        </w:rPr>
         <w:fldChar w:fldCharType="end"/>
       </w:r>
       <w:r>
@@ -3483,15 +3257,7 @@
         <w:t xml:space="preserve">   </w:t>
       </w:r>
       <w:r>
-        <w:t xml:space="preserve">Les codes couleurs de la clinique </w:t>
-      </w:r>
-      <w:proofErr w:type="spellStart"/>
-      <w:r>
-        <w:t>laafi</w:t>
-      </w:r>
-      <w:proofErr w:type="spellEnd"/>
-      <w:r>
-        <w:t xml:space="preserve"> sont : le rouge, le gris et le blanc. Son logo est :</w:t>
+        <w:t>Les codes couleurs de la clinique laafi sont : le rouge, le gris et le blanc. Son logo est :</w:t>
       </w:r>
     </w:p>
     <w:p>
@@ -3566,15 +3332,7 @@
         <w:t xml:space="preserve"> </w:t>
       </w:r>
       <w:r>
-        <w:t xml:space="preserve"> </w:t>
-      </w:r>
-      <w:proofErr w:type="gramStart"/>
-      <w:r>
-        <w:t>et</w:t>
-      </w:r>
-      <w:proofErr w:type="gramEnd"/>
-      <w:r>
-        <w:t xml:space="preserve"> le slogan est : « </w:t>
+        <w:t xml:space="preserve"> et le slogan est : « </w:t>
       </w:r>
       <w:r>
         <w:rPr>
@@ -3652,57 +3410,25 @@
           <w:i/>
           <w:iCs/>
         </w:rPr>
-        <w:t xml:space="preserve">clinique </w:t>
-      </w:r>
-      <w:proofErr w:type="spellStart"/>
+        <w:t xml:space="preserve">clinique laafi </w:t>
+      </w:r>
       <w:r>
         <w:rPr>
           <w:rFonts w:ascii="Helvetica" w:eastAsia="Helvetica" w:hAnsi="Helvetica" w:cs="Helvetica"/>
-          <w:i/>
-          <w:iCs/>
-        </w:rPr>
-        <w:t>laafi</w:t>
-      </w:r>
-      <w:proofErr w:type="spellEnd"/>
+        </w:rPr>
+        <w:t>est un établissement de santé privé de Koudougou qui a vu le jour depuis le 25 Février 2020.</w:t>
+      </w:r>
       <w:r>
         <w:rPr>
           <w:rFonts w:ascii="Helvetica" w:eastAsia="Helvetica" w:hAnsi="Helvetica" w:cs="Helvetica"/>
-          <w:i/>
-          <w:iCs/>
-        </w:rPr>
-        <w:t xml:space="preserve"> </w:t>
+        </w:rPr>
+        <w:t xml:space="preserve"> Elle compte 20 agents de santés</w:t>
       </w:r>
       <w:r>
         <w:rPr>
           <w:rFonts w:ascii="Helvetica" w:eastAsia="Helvetica" w:hAnsi="Helvetica" w:cs="Helvetica"/>
         </w:rPr>
-        <w:t>est un établissement de santé privé de Koudougou qui a vu le jour depuis le 25 Février 2020.</w:t>
-      </w:r>
-      <w:r>
-        <w:rPr>
-          <w:rFonts w:ascii="Helvetica" w:eastAsia="Helvetica" w:hAnsi="Helvetica" w:cs="Helvetica"/>
-        </w:rPr>
-        <w:t xml:space="preserve"> Elle compte 20 agents de </w:t>
-      </w:r>
-      <w:proofErr w:type="spellStart"/>
-      <w:r>
-        <w:rPr>
-          <w:rFonts w:ascii="Helvetica" w:eastAsia="Helvetica" w:hAnsi="Helvetica" w:cs="Helvetica"/>
-        </w:rPr>
-        <w:t>santés</w:t>
-      </w:r>
-      <w:r>
-        <w:rPr>
-          <w:rFonts w:ascii="Helvetica" w:eastAsia="Helvetica" w:hAnsi="Helvetica" w:cs="Helvetica"/>
-        </w:rPr>
-        <w:t>C’est</w:t>
-      </w:r>
-      <w:proofErr w:type="spellEnd"/>
-      <w:r>
-        <w:rPr>
-          <w:rFonts w:ascii="Helvetica" w:eastAsia="Helvetica" w:hAnsi="Helvetica" w:cs="Helvetica"/>
-        </w:rPr>
-        <w:t xml:space="preserve"> un lieu où les patients reçoivent des soins médicaux pour une variété de problèmes de santé. Elle offre une gamme de services de santé, tels que des </w:t>
+        <w:t xml:space="preserve">C’est un lieu où les patients reçoivent des soins médicaux pour une variété de problèmes de santé. Elle offre une gamme de services de santé, tels que des </w:t>
       </w:r>
       <w:r>
         <w:rPr>
@@ -3774,23 +3500,13 @@
           <w:szCs w:val="32"/>
         </w:rPr>
       </w:pPr>
-      <w:proofErr w:type="gramStart"/>
       <w:r>
         <w:rPr>
           <w:bdr w:val="single" w:sz="2" w:space="0" w:color="E5E7EB" w:frame="1"/>
           <w:shd w:val="clear" w:color="auto" w:fill="FFFFFF"/>
           <w14:ligatures w14:val="none"/>
         </w:rPr>
-        <w:t>des</w:t>
-      </w:r>
-      <w:proofErr w:type="gramEnd"/>
-      <w:r>
-        <w:rPr>
-          <w:bdr w:val="single" w:sz="2" w:space="0" w:color="E5E7EB" w:frame="1"/>
-          <w:shd w:val="clear" w:color="auto" w:fill="FFFFFF"/>
-          <w14:ligatures w14:val="none"/>
-        </w:rPr>
-        <w:t xml:space="preserve"> essais cliniques, qui sont des études scientifiques réalisées sur des êtres humains pour évaluer l'efficacité et la tolérance d'une méthode de diagnostic ou d'un traitement.</w:t>
+        <w:t>des essais cliniques, qui sont des études scientifiques réalisées sur des êtres humains pour évaluer l'efficacité et la tolérance d'une méthode de diagnostic ou d'un traitement.</w:t>
       </w:r>
       <w:r>
         <w:rPr>
@@ -3971,7 +3687,6 @@
           <w:numId w:val="22"/>
         </w:numPr>
       </w:pPr>
-      <w:proofErr w:type="gramStart"/>
       <w:r>
         <w:rPr>
           <w:rFonts w:ascii="Segoe UI" w:hAnsi="Segoe UI" w:cs="Segoe UI"/>
@@ -3979,17 +3694,7 @@
           <w:bdr w:val="single" w:sz="2" w:space="0" w:color="E5E7EB" w:frame="1"/>
           <w:shd w:val="clear" w:color="auto" w:fill="FFFFFF"/>
         </w:rPr>
-        <w:t>les</w:t>
-      </w:r>
-      <w:proofErr w:type="gramEnd"/>
-      <w:r>
-        <w:rPr>
-          <w:rFonts w:ascii="Segoe UI" w:hAnsi="Segoe UI" w:cs="Segoe UI"/>
-          <w:color w:val="27272A"/>
-          <w:bdr w:val="single" w:sz="2" w:space="0" w:color="E5E7EB" w:frame="1"/>
-          <w:shd w:val="clear" w:color="auto" w:fill="FFFFFF"/>
-        </w:rPr>
-        <w:t xml:space="preserve"> réglementations sur la confidentialité des données</w:t>
+        <w:t>les réglementations sur la confidentialité des données</w:t>
       </w:r>
       <w:r>
         <w:rPr>
@@ -4016,9 +3721,8 @@
           <w:bdr w:val="single" w:sz="2" w:space="0" w:color="E5E7EB" w:frame="1"/>
           <w:shd w:val="clear" w:color="auto" w:fill="FFFFFF"/>
         </w:rPr>
-        <w:t xml:space="preserve"> </w:t>
-      </w:r>
-      <w:proofErr w:type="gramStart"/>
+        <w:t xml:space="preserve"> et les codes </w:t>
+      </w:r>
       <w:r>
         <w:rPr>
           <w:rFonts w:ascii="Segoe UI" w:hAnsi="Segoe UI" w:cs="Segoe UI"/>
@@ -4026,46 +3730,7 @@
           <w:bdr w:val="single" w:sz="2" w:space="0" w:color="E5E7EB" w:frame="1"/>
           <w:shd w:val="clear" w:color="auto" w:fill="FFFFFF"/>
         </w:rPr>
-        <w:t>et</w:t>
-      </w:r>
-      <w:proofErr w:type="gramEnd"/>
-      <w:r>
-        <w:rPr>
-          <w:rFonts w:ascii="Segoe UI" w:hAnsi="Segoe UI" w:cs="Segoe UI"/>
-          <w:color w:val="27272A"/>
-          <w:bdr w:val="single" w:sz="2" w:space="0" w:color="E5E7EB" w:frame="1"/>
-          <w:shd w:val="clear" w:color="auto" w:fill="FFFFFF"/>
-        </w:rPr>
-        <w:t xml:space="preserve"> les codes </w:t>
-      </w:r>
-      <w:r>
-        <w:rPr>
-          <w:rFonts w:ascii="Segoe UI" w:hAnsi="Segoe UI" w:cs="Segoe UI"/>
-          <w:color w:val="27272A"/>
-          <w:bdr w:val="single" w:sz="2" w:space="0" w:color="E5E7EB" w:frame="1"/>
-          <w:shd w:val="clear" w:color="auto" w:fill="FFFFFF"/>
-        </w:rPr>
-        <w:t xml:space="preserve">de </w:t>
-      </w:r>
-      <w:proofErr w:type="spellStart"/>
-      <w:r>
-        <w:rPr>
-          <w:rFonts w:ascii="Segoe UI" w:hAnsi="Segoe UI" w:cs="Segoe UI"/>
-          <w:color w:val="27272A"/>
-          <w:bdr w:val="single" w:sz="2" w:space="0" w:color="E5E7EB" w:frame="1"/>
-          <w:shd w:val="clear" w:color="auto" w:fill="FFFFFF"/>
-        </w:rPr>
-        <w:t>deontologie</w:t>
-      </w:r>
-      <w:proofErr w:type="spellEnd"/>
-      <w:r>
-        <w:rPr>
-          <w:rFonts w:ascii="Segoe UI" w:hAnsi="Segoe UI" w:cs="Segoe UI"/>
-          <w:color w:val="27272A"/>
-          <w:bdr w:val="single" w:sz="2" w:space="0" w:color="E5E7EB" w:frame="1"/>
-          <w:shd w:val="clear" w:color="auto" w:fill="FFFFFF"/>
-        </w:rPr>
-        <w:t xml:space="preserve"> et </w:t>
+        <w:t xml:space="preserve">de deontologie et </w:t>
       </w:r>
       <w:r>
         <w:rPr>
@@ -4245,15 +3910,7 @@
         <w:pStyle w:val="Titre1"/>
       </w:pPr>
       <w:r>
-        <w:t xml:space="preserve">C. 1. </w:t>
-      </w:r>
-      <w:proofErr w:type="gramStart"/>
-      <w:r>
-        <w:t>le</w:t>
-      </w:r>
-      <w:proofErr w:type="gramEnd"/>
-      <w:r>
-        <w:t xml:space="preserve"> contenu de votre site</w:t>
+        <w:t>C. 1. le contenu de votre site</w:t>
       </w:r>
     </w:p>
     <w:p>
@@ -4265,17 +3922,8 @@
           <w:b/>
           <w:bCs/>
         </w:rPr>
-        <w:t xml:space="preserve">Ce qui existe </w:t>
-      </w:r>
-      <w:proofErr w:type="spellStart"/>
-      <w:r>
-        <w:rPr>
-          <w:b/>
-          <w:bCs/>
-        </w:rPr>
-        <w:t>dejà</w:t>
-      </w:r>
-      <w:proofErr w:type="spellEnd"/>
+        <w:t>Ce qui existe dejà</w:t>
+      </w:r>
       <w:r>
         <w:t> :</w:t>
       </w:r>
@@ -4297,16 +3945,8 @@
         <w:rPr>
           <w:rFonts w:ascii="Helvetica" w:eastAsia="Helvetica" w:hAnsi="Helvetica" w:cs="Helvetica"/>
         </w:rPr>
-        <w:t xml:space="preserve">La clinique </w:t>
-      </w:r>
-      <w:proofErr w:type="spellStart"/>
-      <w:r>
-        <w:rPr>
-          <w:rFonts w:ascii="Helvetica" w:eastAsia="Helvetica" w:hAnsi="Helvetica" w:cs="Helvetica"/>
-        </w:rPr>
-        <w:t>laafi</w:t>
-      </w:r>
-      <w:proofErr w:type="spellEnd"/>
+        <w:t>La clinique laafi</w:t>
+      </w:r>
       <w:r>
         <w:rPr>
           <w:rFonts w:ascii="Helvetica" w:eastAsia="Helvetica" w:hAnsi="Helvetica" w:cs="Helvetica"/>
@@ -4377,29 +4017,7 @@
           <w:szCs w:val="24"/>
           <w:shd w:val="clear" w:color="auto" w:fill="FFFFFF"/>
         </w:rPr>
-        <w:t xml:space="preserve">telles que des outils de diagnostic, des applications pour la </w:t>
-      </w:r>
-      <w:proofErr w:type="spellStart"/>
-      <w:r>
-        <w:rPr>
-          <w:rFonts w:ascii="Segoe UI" w:hAnsi="Segoe UI" w:cs="Segoe UI"/>
-          <w:color w:val="27272A"/>
-          <w:sz w:val="24"/>
-          <w:szCs w:val="24"/>
-          <w:shd w:val="clear" w:color="auto" w:fill="FFFFFF"/>
-        </w:rPr>
-        <w:t>préhabilitation</w:t>
-      </w:r>
-      <w:proofErr w:type="spellEnd"/>
-      <w:r>
-        <w:rPr>
-          <w:rFonts w:ascii="Segoe UI" w:hAnsi="Segoe UI" w:cs="Segoe UI"/>
-          <w:color w:val="27272A"/>
-          <w:sz w:val="24"/>
-          <w:szCs w:val="24"/>
-          <w:shd w:val="clear" w:color="auto" w:fill="FFFFFF"/>
-        </w:rPr>
-        <w:t>, ou encore l'utilisation de l'intelligence artificielle</w:t>
+        <w:t>telles que des outils de diagnostic, des applications pour la préhabilitation, ou encore l'utilisation de l'intelligence artificielle</w:t>
       </w:r>
       <w:hyperlink r:id="rId10" w:tgtFrame="_blank" w:history="1">
         <w:r>
@@ -4435,7 +4053,6 @@
           <w14:ligatures w14:val="none"/>
         </w:rPr>
       </w:pPr>
-      <w:proofErr w:type="spellStart"/>
       <w:r>
         <w:rPr>
           <w:rFonts w:ascii="Segoe UI" w:eastAsia="Times New Roman" w:hAnsi="Segoe UI" w:cs="Segoe UI"/>
@@ -4448,52 +4065,7 @@
           <w:lang w:eastAsia="fr-FR"/>
           <w14:ligatures w14:val="none"/>
         </w:rPr>
-        <w:t>Rennover</w:t>
-      </w:r>
-      <w:proofErr w:type="spellEnd"/>
-      <w:r>
-        <w:rPr>
-          <w:rFonts w:ascii="Segoe UI" w:eastAsia="Times New Roman" w:hAnsi="Segoe UI" w:cs="Segoe UI"/>
-          <w:color w:val="27272A"/>
-          <w:kern w:val="0"/>
-          <w:sz w:val="24"/>
-          <w:szCs w:val="24"/>
-          <w:bdr w:val="single" w:sz="2" w:space="0" w:color="E5E7EB" w:frame="1"/>
-          <w:shd w:val="clear" w:color="auto" w:fill="FFFFFF"/>
-          <w:lang w:eastAsia="fr-FR"/>
-          <w14:ligatures w14:val="none"/>
-        </w:rPr>
-        <w:t xml:space="preserve"> </w:t>
-      </w:r>
-      <w:proofErr w:type="gramStart"/>
-      <w:r>
-        <w:rPr>
-          <w:rFonts w:ascii="Segoe UI" w:eastAsia="Times New Roman" w:hAnsi="Segoe UI" w:cs="Segoe UI"/>
-          <w:color w:val="27272A"/>
-          <w:kern w:val="0"/>
-          <w:sz w:val="24"/>
-          <w:szCs w:val="24"/>
-          <w:bdr w:val="single" w:sz="2" w:space="0" w:color="E5E7EB" w:frame="1"/>
-          <w:shd w:val="clear" w:color="auto" w:fill="FFFFFF"/>
-          <w:lang w:eastAsia="fr-FR"/>
-          <w14:ligatures w14:val="none"/>
-        </w:rPr>
-        <w:t>les système</w:t>
-      </w:r>
-      <w:proofErr w:type="gramEnd"/>
-      <w:r>
-        <w:rPr>
-          <w:rFonts w:ascii="Segoe UI" w:eastAsia="Times New Roman" w:hAnsi="Segoe UI" w:cs="Segoe UI"/>
-          <w:color w:val="27272A"/>
-          <w:kern w:val="0"/>
-          <w:sz w:val="24"/>
-          <w:szCs w:val="24"/>
-          <w:bdr w:val="single" w:sz="2" w:space="0" w:color="E5E7EB" w:frame="1"/>
-          <w:shd w:val="clear" w:color="auto" w:fill="FFFFFF"/>
-          <w:lang w:eastAsia="fr-FR"/>
-          <w14:ligatures w14:val="none"/>
-        </w:rPr>
-        <w:t xml:space="preserve"> de paiements sans connexion</w:t>
+        <w:t>Rennover les système de paiements sans connexion</w:t>
       </w:r>
     </w:p>
     <w:p>
@@ -5146,19 +4718,11 @@
         </w:rPr>
         <w:t>Acc</w:t>
       </w:r>
-      <w:proofErr w:type="spellStart"/>
       <w:r>
         <w:rPr>
           <w:rFonts w:ascii="Helvetica" w:hAnsi="Helvetica"/>
         </w:rPr>
-        <w:t>élérer</w:t>
-      </w:r>
-      <w:proofErr w:type="spellEnd"/>
-      <w:r>
-        <w:rPr>
-          <w:rFonts w:ascii="Helvetica" w:hAnsi="Helvetica"/>
-        </w:rPr>
-        <w:t xml:space="preserve"> le site au maximum </w:t>
+        <w:t xml:space="preserve">élérer le site au maximum </w:t>
       </w:r>
     </w:p>
     <w:p>
@@ -5267,7 +4831,6 @@
           <w14:ligatures w14:val="none"/>
         </w:rPr>
       </w:pPr>
-      <w:proofErr w:type="spellStart"/>
       <w:r>
         <w:rPr>
           <w:rFonts w:ascii="Segoe UI" w:eastAsia="Times New Roman" w:hAnsi="Segoe UI" w:cs="Segoe UI"/>
@@ -5280,52 +4843,7 @@
           <w:lang w:eastAsia="fr-FR"/>
           <w14:ligatures w14:val="none"/>
         </w:rPr>
-        <w:t>Rennover</w:t>
-      </w:r>
-      <w:proofErr w:type="spellEnd"/>
-      <w:r>
-        <w:rPr>
-          <w:rFonts w:ascii="Segoe UI" w:eastAsia="Times New Roman" w:hAnsi="Segoe UI" w:cs="Segoe UI"/>
-          <w:color w:val="27272A"/>
-          <w:kern w:val="0"/>
-          <w:sz w:val="24"/>
-          <w:szCs w:val="24"/>
-          <w:bdr w:val="single" w:sz="2" w:space="0" w:color="E5E7EB" w:frame="1"/>
-          <w:shd w:val="clear" w:color="auto" w:fill="FFFFFF"/>
-          <w:lang w:eastAsia="fr-FR"/>
-          <w14:ligatures w14:val="none"/>
-        </w:rPr>
-        <w:t xml:space="preserve"> </w:t>
-      </w:r>
-      <w:proofErr w:type="gramStart"/>
-      <w:r>
-        <w:rPr>
-          <w:rFonts w:ascii="Segoe UI" w:eastAsia="Times New Roman" w:hAnsi="Segoe UI" w:cs="Segoe UI"/>
-          <w:color w:val="27272A"/>
-          <w:kern w:val="0"/>
-          <w:sz w:val="24"/>
-          <w:szCs w:val="24"/>
-          <w:bdr w:val="single" w:sz="2" w:space="0" w:color="E5E7EB" w:frame="1"/>
-          <w:shd w:val="clear" w:color="auto" w:fill="FFFFFF"/>
-          <w:lang w:eastAsia="fr-FR"/>
-          <w14:ligatures w14:val="none"/>
-        </w:rPr>
-        <w:t>les système</w:t>
-      </w:r>
-      <w:proofErr w:type="gramEnd"/>
-      <w:r>
-        <w:rPr>
-          <w:rFonts w:ascii="Segoe UI" w:eastAsia="Times New Roman" w:hAnsi="Segoe UI" w:cs="Segoe UI"/>
-          <w:color w:val="27272A"/>
-          <w:kern w:val="0"/>
-          <w:sz w:val="24"/>
-          <w:szCs w:val="24"/>
-          <w:bdr w:val="single" w:sz="2" w:space="0" w:color="E5E7EB" w:frame="1"/>
-          <w:shd w:val="clear" w:color="auto" w:fill="FFFFFF"/>
-          <w:lang w:eastAsia="fr-FR"/>
-          <w14:ligatures w14:val="none"/>
-        </w:rPr>
-        <w:t xml:space="preserve"> de paiements sans connexion</w:t>
+        <w:t>Rennover les système de paiements sans connexion</w:t>
       </w:r>
     </w:p>
     <w:p>
@@ -5401,16 +4919,8 @@
         <w:rPr>
           <w:rFonts w:ascii="Helvetica" w:hAnsi="Helvetica"/>
         </w:rPr>
-        <w:t xml:space="preserve">Agenda des dates souhaitées pour la validation des </w:t>
-      </w:r>
-      <w:proofErr w:type="spellStart"/>
-      <w:r>
-        <w:rPr>
-          <w:rFonts w:ascii="Helvetica" w:hAnsi="Helvetica"/>
-        </w:rPr>
-        <w:t>diffé</w:t>
-      </w:r>
-      <w:proofErr w:type="spellEnd"/>
+        <w:t>Agenda des dates souhaitées pour la validation des diffé</w:t>
+      </w:r>
       <w:r>
         <w:rPr>
           <w:rFonts w:ascii="Helvetica" w:hAnsi="Helvetica"/>
@@ -5522,39 +5032,7 @@
           <w:rFonts w:ascii="Helvetica" w:hAnsi="Helvetica"/>
           <w:lang w:val="de-DE"/>
         </w:rPr>
-        <w:t xml:space="preserve">Dates des </w:t>
-      </w:r>
-      <w:proofErr w:type="spellStart"/>
-      <w:r>
-        <w:rPr>
-          <w:rFonts w:ascii="Helvetica" w:hAnsi="Helvetica"/>
-          <w:lang w:val="de-DE"/>
-        </w:rPr>
-        <w:t>tests</w:t>
-      </w:r>
-      <w:proofErr w:type="spellEnd"/>
-      <w:r>
-        <w:rPr>
-          <w:rFonts w:ascii="Helvetica" w:hAnsi="Helvetica"/>
-          <w:lang w:val="de-DE"/>
-        </w:rPr>
-        <w:t xml:space="preserve"> :21/06/2023 </w:t>
-      </w:r>
-      <w:proofErr w:type="spellStart"/>
-      <w:r>
-        <w:rPr>
-          <w:rFonts w:ascii="Helvetica" w:hAnsi="Helvetica"/>
-          <w:lang w:val="de-DE"/>
-        </w:rPr>
-        <w:t>au</w:t>
-      </w:r>
-      <w:proofErr w:type="spellEnd"/>
-      <w:r>
-        <w:rPr>
-          <w:rFonts w:ascii="Helvetica" w:hAnsi="Helvetica"/>
-          <w:lang w:val="de-DE"/>
-        </w:rPr>
-        <w:t xml:space="preserve"> 30/06/2023</w:t>
+        <w:t>Dates des tests :21/06/2023 au 30/06/2023</w:t>
       </w:r>
     </w:p>
     <w:p>
@@ -5602,7 +5080,6 @@
           <w:numId w:val="19"/>
         </w:numPr>
       </w:pPr>
-      <w:proofErr w:type="gramStart"/>
       <w:r>
         <w:rPr>
           <w:rFonts w:ascii="Segoe UI" w:eastAsia="Times New Roman" w:hAnsi="Segoe UI" w:cs="Segoe UI"/>
@@ -5614,49 +5091,7 @@
           <w:lang w:eastAsia="fr-FR"/>
           <w14:ligatures w14:val="none"/>
         </w:rPr>
-        <w:t>promouvoir</w:t>
-      </w:r>
-      <w:proofErr w:type="gramEnd"/>
-      <w:r>
-        <w:rPr>
-          <w:rFonts w:ascii="Segoe UI" w:eastAsia="Times New Roman" w:hAnsi="Segoe UI" w:cs="Segoe UI"/>
-          <w:color w:val="27272A"/>
-          <w:kern w:val="0"/>
-          <w:sz w:val="24"/>
-          <w:szCs w:val="24"/>
-          <w:shd w:val="clear" w:color="auto" w:fill="FFFFFF"/>
-          <w:lang w:eastAsia="fr-FR"/>
-          <w14:ligatures w14:val="none"/>
-        </w:rPr>
-        <w:t xml:space="preserve"> la clinique </w:t>
-      </w:r>
-      <w:proofErr w:type="spellStart"/>
-      <w:r>
-        <w:rPr>
-          <w:rFonts w:ascii="Segoe UI" w:eastAsia="Times New Roman" w:hAnsi="Segoe UI" w:cs="Segoe UI"/>
-          <w:color w:val="27272A"/>
-          <w:kern w:val="0"/>
-          <w:sz w:val="24"/>
-          <w:szCs w:val="24"/>
-          <w:shd w:val="clear" w:color="auto" w:fill="FFFFFF"/>
-          <w:lang w:eastAsia="fr-FR"/>
-          <w14:ligatures w14:val="none"/>
-        </w:rPr>
-        <w:t>laafi</w:t>
-      </w:r>
-      <w:proofErr w:type="spellEnd"/>
-      <w:r>
-        <w:rPr>
-          <w:rFonts w:ascii="Segoe UI" w:eastAsia="Times New Roman" w:hAnsi="Segoe UI" w:cs="Segoe UI"/>
-          <w:color w:val="27272A"/>
-          <w:kern w:val="0"/>
-          <w:sz w:val="24"/>
-          <w:szCs w:val="24"/>
-          <w:shd w:val="clear" w:color="auto" w:fill="FFFFFF"/>
-          <w:lang w:eastAsia="fr-FR"/>
-          <w14:ligatures w14:val="none"/>
-        </w:rPr>
-        <w:t xml:space="preserve"> </w:t>
+        <w:t xml:space="preserve">promouvoir la clinique laafi </w:t>
       </w:r>
     </w:p>
     <w:p>
@@ -5667,7 +5102,6 @@
           <w:numId w:val="19"/>
         </w:numPr>
       </w:pPr>
-      <w:proofErr w:type="gramStart"/>
       <w:r>
         <w:rPr>
           <w:rFonts w:ascii="Segoe UI" w:eastAsia="Times New Roman" w:hAnsi="Segoe UI" w:cs="Segoe UI"/>
@@ -5679,21 +5113,7 @@
           <w:lang w:eastAsia="fr-FR"/>
           <w14:ligatures w14:val="none"/>
         </w:rPr>
-        <w:t>attirer</w:t>
-      </w:r>
-      <w:proofErr w:type="gramEnd"/>
-      <w:r>
-        <w:rPr>
-          <w:rFonts w:ascii="Segoe UI" w:eastAsia="Times New Roman" w:hAnsi="Segoe UI" w:cs="Segoe UI"/>
-          <w:color w:val="27272A"/>
-          <w:kern w:val="0"/>
-          <w:sz w:val="24"/>
-          <w:szCs w:val="24"/>
-          <w:shd w:val="clear" w:color="auto" w:fill="FFFFFF"/>
-          <w:lang w:eastAsia="fr-FR"/>
-          <w14:ligatures w14:val="none"/>
-        </w:rPr>
-        <w:t xml:space="preserve"> de nouveaux patients en développant </w:t>
+        <w:t>attirer de nouveaux patients en développant </w:t>
       </w:r>
       <w:r>
         <w:rPr>
@@ -5736,23 +5156,7 @@
           <w:shd w:val="clear" w:color="auto" w:fill="FFFFFF"/>
           <w:lang w:eastAsia="fr-FR"/>
         </w:rPr>
-        <w:t xml:space="preserve"> </w:t>
-      </w:r>
-      <w:proofErr w:type="gramStart"/>
-      <w:r>
-        <w:rPr>
-          <w:shd w:val="clear" w:color="auto" w:fill="FFFFFF"/>
-          <w:lang w:eastAsia="fr-FR"/>
-        </w:rPr>
-        <w:t>renforcer</w:t>
-      </w:r>
-      <w:proofErr w:type="gramEnd"/>
-      <w:r>
-        <w:rPr>
-          <w:shd w:val="clear" w:color="auto" w:fill="FFFFFF"/>
-          <w:lang w:eastAsia="fr-FR"/>
-        </w:rPr>
-        <w:t> </w:t>
+        <w:t xml:space="preserve"> renforcer </w:t>
       </w:r>
       <w:r>
         <w:rPr>
@@ -5787,25 +5191,14 @@
           <w:numId w:val="19"/>
         </w:numPr>
       </w:pPr>
-      <w:proofErr w:type="gramStart"/>
-      <w:r>
-        <w:rPr>
-          <w:sz w:val="24"/>
-          <w:szCs w:val="24"/>
-          <w:shd w:val="clear" w:color="auto" w:fill="FFFFFF"/>
-          <w:lang w:eastAsia="fr-FR"/>
-        </w:rPr>
-        <w:t>améliorer</w:t>
-      </w:r>
-      <w:proofErr w:type="gramEnd"/>
-      <w:r>
-        <w:rPr>
-          <w:sz w:val="24"/>
-          <w:szCs w:val="24"/>
-          <w:shd w:val="clear" w:color="auto" w:fill="FFFFFF"/>
-          <w:lang w:eastAsia="fr-FR"/>
-        </w:rPr>
-        <w:t xml:space="preserve"> la gestion des rendez-vous.  </w:t>
+      <w:r>
+        <w:rPr>
+          <w:sz w:val="24"/>
+          <w:szCs w:val="24"/>
+          <w:shd w:val="clear" w:color="auto" w:fill="FFFFFF"/>
+          <w:lang w:eastAsia="fr-FR"/>
+        </w:rPr>
+        <w:t xml:space="preserve">améliorer la gestion des rendez-vous.  </w:t>
       </w:r>
     </w:p>
     <w:p>
@@ -5846,23 +5239,13 @@
           <w:shd w:val="clear" w:color="auto" w:fill="FFFFFF"/>
         </w:rPr>
       </w:pPr>
-      <w:proofErr w:type="gramStart"/>
       <w:r>
         <w:rPr>
           <w:rFonts w:ascii="Segoe UI" w:hAnsi="Segoe UI" w:cs="Segoe UI"/>
           <w:color w:val="27272A"/>
           <w:shd w:val="clear" w:color="auto" w:fill="FFFFFF"/>
         </w:rPr>
-        <w:t>se</w:t>
-      </w:r>
-      <w:proofErr w:type="gramEnd"/>
-      <w:r>
-        <w:rPr>
-          <w:rFonts w:ascii="Segoe UI" w:hAnsi="Segoe UI" w:cs="Segoe UI"/>
-          <w:color w:val="27272A"/>
-          <w:shd w:val="clear" w:color="auto" w:fill="FFFFFF"/>
-        </w:rPr>
-        <w:t xml:space="preserve"> soucient de leur santé et /ou celle de leurs proches</w:t>
+        <w:t>se soucient de leur santé et /ou celle de leurs proches</w:t>
       </w:r>
       <w:r>
         <w:rPr>
@@ -5892,25 +5275,7 @@
           <w:color w:val="27272A"/>
           <w:shd w:val="clear" w:color="auto" w:fill="FFFFFF"/>
         </w:rPr>
-        <w:t xml:space="preserve"> </w:t>
-      </w:r>
-      <w:proofErr w:type="gramStart"/>
-      <w:r>
-        <w:rPr>
-          <w:rFonts w:ascii="Segoe UI" w:hAnsi="Segoe UI" w:cs="Segoe UI"/>
-          <w:color w:val="27272A"/>
-          <w:shd w:val="clear" w:color="auto" w:fill="FFFFFF"/>
-        </w:rPr>
-        <w:t>ont</w:t>
-      </w:r>
-      <w:proofErr w:type="gramEnd"/>
-      <w:r>
-        <w:rPr>
-          <w:rFonts w:ascii="Segoe UI" w:hAnsi="Segoe UI" w:cs="Segoe UI"/>
-          <w:color w:val="27272A"/>
-          <w:shd w:val="clear" w:color="auto" w:fill="FFFFFF"/>
-        </w:rPr>
-        <w:t xml:space="preserve"> besoin d'informations précises et fiables sur les soins de santé. </w:t>
+        <w:t xml:space="preserve"> ont besoin d'informations précises et fiables sur les soins de santé. </w:t>
       </w:r>
     </w:p>
     <w:p>
@@ -5926,23 +5291,13 @@
           <w:shd w:val="clear" w:color="auto" w:fill="FFFFFF"/>
         </w:rPr>
       </w:pPr>
-      <w:proofErr w:type="gramStart"/>
       <w:r>
         <w:rPr>
           <w:rFonts w:ascii="Segoe UI" w:hAnsi="Segoe UI" w:cs="Segoe UI"/>
           <w:color w:val="27272A"/>
           <w:shd w:val="clear" w:color="auto" w:fill="FFFFFF"/>
         </w:rPr>
-        <w:t>cherchent</w:t>
-      </w:r>
-      <w:proofErr w:type="gramEnd"/>
-      <w:r>
-        <w:rPr>
-          <w:rFonts w:ascii="Segoe UI" w:hAnsi="Segoe UI" w:cs="Segoe UI"/>
-          <w:color w:val="27272A"/>
-          <w:shd w:val="clear" w:color="auto" w:fill="FFFFFF"/>
-        </w:rPr>
-        <w:t xml:space="preserve"> des informations sur les services proposés par la clinique, les horaires d'ouverture, les </w:t>
+        <w:t>cherchent des informations sur les services proposés par la clinique, les horaires d'ouverture, les </w:t>
       </w:r>
       <w:r>
         <w:rPr>
@@ -5977,23 +5332,13 @@
           <w:shd w:val="clear" w:color="auto" w:fill="FFFFFF"/>
         </w:rPr>
       </w:pPr>
-      <w:proofErr w:type="gramStart"/>
       <w:r>
         <w:rPr>
           <w:rFonts w:ascii="Segoe UI" w:hAnsi="Segoe UI" w:cs="Segoe UI"/>
           <w:color w:val="27272A"/>
           <w:shd w:val="clear" w:color="auto" w:fill="FFFFFF"/>
         </w:rPr>
-        <w:t>cherchent</w:t>
-      </w:r>
-      <w:proofErr w:type="gramEnd"/>
-      <w:r>
-        <w:rPr>
-          <w:rFonts w:ascii="Segoe UI" w:hAnsi="Segoe UI" w:cs="Segoe UI"/>
-          <w:color w:val="27272A"/>
-          <w:shd w:val="clear" w:color="auto" w:fill="FFFFFF"/>
-        </w:rPr>
-        <w:t xml:space="preserve"> des informations sur les maladies, les traitements, les examens médicaux, etc. </w:t>
+        <w:t xml:space="preserve">cherchent des informations sur les maladies, les traitements, les examens médicaux, etc. </w:t>
       </w:r>
     </w:p>
     <w:p>
@@ -6009,23 +5354,13 @@
           <w:shd w:val="clear" w:color="auto" w:fill="FFFFFF"/>
         </w:rPr>
       </w:pPr>
-      <w:proofErr w:type="gramStart"/>
       <w:r>
         <w:rPr>
           <w:rFonts w:ascii="Segoe UI" w:hAnsi="Segoe UI" w:cs="Segoe UI"/>
           <w:color w:val="27272A"/>
           <w:shd w:val="clear" w:color="auto" w:fill="FFFFFF"/>
         </w:rPr>
-        <w:t>souhaitent</w:t>
-      </w:r>
-      <w:proofErr w:type="gramEnd"/>
-      <w:r>
-        <w:rPr>
-          <w:rFonts w:ascii="Segoe UI" w:hAnsi="Segoe UI" w:cs="Segoe UI"/>
-          <w:color w:val="27272A"/>
-          <w:shd w:val="clear" w:color="auto" w:fill="FFFFFF"/>
-        </w:rPr>
-        <w:t xml:space="preserve"> prendre rendez-vous en </w:t>
+        <w:t>souhaitent prendre rendez-vous en </w:t>
       </w:r>
       <w:r>
         <w:rPr>
